--- a/2018/Сентябрь/13.09/Родин  АВ.docx
+++ b/2018/Сентябрь/13.09/Родин  АВ.docx
@@ -8,11 +8,15 @@
         <w:ind w:left="-567" w:right="-58"/>
         <w:rPr>
           <w:b w:val="0"/>
+          <w:sz w:val="24"/>
+          <w:szCs w:val="24"/>
         </w:rPr>
       </w:pPr>
       <w:r>
         <w:rPr>
           <w:b w:val="0"/>
+          <w:sz w:val="24"/>
+          <w:szCs w:val="24"/>
         </w:rPr>
         <w:t>Выписной эпикриз</w:t>
       </w:r>
@@ -23,15 +27,29 @@
         <w:ind w:left="-567"/>
         <w:rPr>
           <w:b/>
+          <w:sz w:val="24"/>
+          <w:szCs w:val="24"/>
         </w:rPr>
       </w:pPr>
       <w:r>
+        <w:rPr>
+          <w:sz w:val="24"/>
+          <w:szCs w:val="24"/>
+        </w:rPr>
         <w:t xml:space="preserve">Из истории болезни № </w:t>
       </w:r>
       <w:r>
+        <w:rPr>
+          <w:sz w:val="24"/>
+          <w:szCs w:val="24"/>
+        </w:rPr>
         <w:t xml:space="preserve"> </w:t>
       </w:r>
       <w:r>
+        <w:rPr>
+          <w:sz w:val="24"/>
+          <w:szCs w:val="24"/>
+        </w:rPr>
         <w:t>1159</w:t>
       </w:r>
     </w:p>
@@ -39,17 +57,24 @@
       <w:pPr>
         <w:pStyle w:val="5"/>
         <w:ind w:left="-567"/>
+        <w:rPr>
+          <w:sz w:val="24"/>
+          <w:szCs w:val="24"/>
+        </w:rPr>
       </w:pPr>
       <w:r>
+        <w:rPr>
+          <w:sz w:val="24"/>
+          <w:szCs w:val="24"/>
+        </w:rPr>
         <w:t xml:space="preserve">Ф.И.О: </w:t>
       </w:r>
-      <w:bookmarkStart w:id="0" w:name="_GoBack"/>
-      <w:r>
-        <w:t xml:space="preserve">Родин </w:t>
-      </w:r>
-      <w:bookmarkEnd w:id="0"/>
-      <w:r>
-        <w:t>Александр Васильевич</w:t>
+      <w:r>
+        <w:rPr>
+          <w:sz w:val="24"/>
+          <w:szCs w:val="24"/>
+        </w:rPr>
+        <w:t>Родин Александр Васильевич</w:t>
       </w:r>
     </w:p>
     <w:p>
@@ -57,35 +82,29 @@
         <w:ind w:left="-567"/>
         <w:jc w:val="both"/>
         <w:rPr>
-          <w:sz w:val="28"/>
-          <w:szCs w:val="20"/>
           <w:lang w:val="ru-RU"/>
         </w:rPr>
       </w:pPr>
       <w:r>
         <w:rPr>
-          <w:sz w:val="28"/>
           <w:lang w:val="ru-RU"/>
         </w:rPr>
         <w:t>Год рождения:</w:t>
       </w:r>
       <w:r>
         <w:rPr>
-          <w:sz w:val="28"/>
           <w:lang w:val="ru-RU"/>
         </w:rPr>
         <w:t xml:space="preserve"> </w:t>
       </w:r>
       <w:r>
         <w:rPr>
-          <w:sz w:val="28"/>
           <w:lang w:val="ru-RU"/>
         </w:rPr>
         <w:t>19</w:t>
       </w:r>
       <w:r>
         <w:rPr>
-          <w:sz w:val="28"/>
           <w:lang w:val="ru-RU"/>
         </w:rPr>
         <w:t>53</w:t>
@@ -96,20 +115,17 @@
         <w:ind w:left="-567"/>
         <w:jc w:val="both"/>
         <w:rPr>
-          <w:sz w:val="28"/>
           <w:lang w:val="ru-RU"/>
         </w:rPr>
       </w:pPr>
       <w:r>
         <w:rPr>
-          <w:sz w:val="28"/>
           <w:lang w:val="ru-RU"/>
         </w:rPr>
         <w:t xml:space="preserve">Место жительства: </w:t>
       </w:r>
       <w:r>
         <w:rPr>
-          <w:sz w:val="28"/>
           <w:lang w:val="ru-RU"/>
         </w:rPr>
         <w:t>г. Днепрорудное ул. Энтузиастов 6-33</w:t>
@@ -120,21 +136,17 @@
         <w:ind w:left="-567"/>
         <w:jc w:val="both"/>
         <w:rPr>
-          <w:sz w:val="28"/>
-          <w:szCs w:val="20"/>
           <w:lang w:val="ru-RU"/>
         </w:rPr>
       </w:pPr>
       <w:r>
         <w:rPr>
-          <w:sz w:val="28"/>
           <w:lang w:val="ru-RU"/>
         </w:rPr>
         <w:t xml:space="preserve">Место работы: </w:t>
       </w:r>
       <w:r>
         <w:rPr>
-          <w:sz w:val="28"/>
           <w:lang w:val="ru-RU"/>
         </w:rPr>
         <w:t>н/</w:t>
@@ -142,7 +154,6 @@
       <w:proofErr w:type="gramStart"/>
       <w:r>
         <w:rPr>
-          <w:sz w:val="28"/>
           <w:lang w:val="ru-RU"/>
         </w:rPr>
         <w:t>р</w:t>
@@ -154,14 +165,12 @@
         <w:ind w:left="-567"/>
         <w:jc w:val="both"/>
         <w:rPr>
-          <w:sz w:val="28"/>
           <w:lang w:val="ru-RU"/>
         </w:rPr>
       </w:pPr>
       <w:sdt>
         <w:sdtPr>
           <w:rPr>
-            <w:sz w:val="28"/>
             <w:lang w:val="ru-RU"/>
           </w:rPr>
           <w:id w:val="-898747501"/>
@@ -177,7 +186,6 @@
         <w:sdtContent>
           <w:r>
             <w:rPr>
-              <w:sz w:val="28"/>
               <w:lang w:val="ru-RU"/>
             </w:rPr>
             <w:t xml:space="preserve">Находился </w:t>
@@ -186,109 +194,94 @@
       </w:sdt>
       <w:r>
         <w:rPr>
-          <w:sz w:val="28"/>
           <w:lang w:val="ru-RU"/>
         </w:rPr>
         <w:t xml:space="preserve"> на лечении с </w:t>
       </w:r>
       <w:r>
         <w:rPr>
-          <w:sz w:val="28"/>
           <w:lang w:val="ru-RU"/>
         </w:rPr>
         <w:t xml:space="preserve">  </w:t>
       </w:r>
-      <w:bookmarkStart w:id="1" w:name="c"/>
-      <w:r>
-        <w:rPr>
-          <w:sz w:val="28"/>
+      <w:bookmarkStart w:id="0" w:name="c"/>
+      <w:r>
+        <w:rPr>
           <w:lang w:val="ru-RU"/>
         </w:rPr>
         <w:t>05</w:t>
       </w:r>
       <w:r>
         <w:rPr>
-          <w:sz w:val="28"/>
           <w:lang w:val="ru-RU"/>
         </w:rPr>
         <w:t>.</w:t>
       </w:r>
       <w:r>
         <w:rPr>
-          <w:sz w:val="28"/>
           <w:lang w:val="ru-RU"/>
         </w:rPr>
         <w:t>09.18</w:t>
       </w:r>
       <w:r>
         <w:rPr>
-          <w:sz w:val="28"/>
           <w:lang w:val="ru-RU"/>
         </w:rPr>
         <w:t xml:space="preserve"> </w:t>
       </w:r>
       <w:r>
         <w:rPr>
-          <w:sz w:val="28"/>
           <w:lang w:val="ru-RU"/>
         </w:rPr>
         <w:t xml:space="preserve"> </w:t>
       </w:r>
+      <w:bookmarkEnd w:id="0"/>
+      <w:r>
+        <w:rPr>
+          <w:lang w:val="ru-RU"/>
+        </w:rPr>
+        <w:t xml:space="preserve">по   </w:t>
+      </w:r>
+      <w:bookmarkStart w:id="1" w:name="по"/>
+      <w:r>
+        <w:rPr>
+          <w:lang w:val="ru-RU"/>
+        </w:rPr>
+        <w:t xml:space="preserve">  </w:t>
+      </w:r>
+      <w:r>
+        <w:rPr>
+          <w:lang w:val="ru-RU"/>
+        </w:rPr>
+        <w:t>17</w:t>
+      </w:r>
+      <w:r>
+        <w:rPr>
+          <w:lang w:val="ru-RU"/>
+        </w:rPr>
+        <w:t>.</w:t>
+      </w:r>
+      <w:r>
+        <w:rPr>
+          <w:lang w:val="ru-RU"/>
+        </w:rPr>
+        <w:t>09.18</w:t>
+      </w:r>
+      <w:r>
+        <w:rPr>
+          <w:lang w:val="ru-RU"/>
+        </w:rPr>
+        <w:t xml:space="preserve"> </w:t>
+      </w:r>
+      <w:r>
+        <w:rPr>
+          <w:lang w:val="ru-RU"/>
+        </w:rPr>
+        <w:t xml:space="preserve"> </w:t>
+      </w:r>
       <w:bookmarkEnd w:id="1"/>
       <w:r>
         <w:rPr>
-          <w:sz w:val="28"/>
-          <w:lang w:val="ru-RU"/>
-        </w:rPr>
-        <w:t xml:space="preserve">по   </w:t>
-      </w:r>
-      <w:bookmarkStart w:id="2" w:name="по"/>
-      <w:r>
-        <w:rPr>
-          <w:sz w:val="28"/>
-          <w:lang w:val="ru-RU"/>
-        </w:rPr>
-        <w:t xml:space="preserve">  </w:t>
-      </w:r>
-      <w:r>
-        <w:rPr>
-          <w:sz w:val="28"/>
-          <w:lang w:val="ru-RU"/>
-        </w:rPr>
-        <w:t>13</w:t>
-      </w:r>
-      <w:r>
-        <w:rPr>
-          <w:sz w:val="28"/>
-          <w:lang w:val="ru-RU"/>
-        </w:rPr>
-        <w:t>.</w:t>
-      </w:r>
-      <w:r>
-        <w:rPr>
-          <w:sz w:val="28"/>
-          <w:lang w:val="ru-RU"/>
-        </w:rPr>
-        <w:t>09.18</w:t>
-      </w:r>
-      <w:r>
-        <w:rPr>
-          <w:sz w:val="28"/>
-          <w:lang w:val="ru-RU"/>
-        </w:rPr>
-        <w:t xml:space="preserve"> </w:t>
-      </w:r>
-      <w:r>
-        <w:rPr>
-          <w:sz w:val="28"/>
-          <w:lang w:val="ru-RU"/>
-        </w:rPr>
-        <w:t xml:space="preserve"> </w:t>
-      </w:r>
-      <w:bookmarkEnd w:id="2"/>
-      <w:r>
-        <w:rPr>
-          <w:sz w:val="28"/>
           <w:lang w:val="ru-RU"/>
         </w:rPr>
         <w:t xml:space="preserve">в </w:t>
@@ -296,7 +289,6 @@
       <w:sdt>
         <w:sdtPr>
           <w:rPr>
-            <w:sz w:val="28"/>
             <w:lang w:val="ru-RU"/>
           </w:rPr>
           <w:id w:val="-690990251"/>
@@ -310,18 +302,24 @@
         </w:sdtPr>
         <w:sdtEndPr/>
         <w:sdtContent>
+          <w:proofErr w:type="spellStart"/>
           <w:r>
             <w:rPr>
-              <w:sz w:val="28"/>
               <w:lang w:val="ru-RU"/>
             </w:rPr>
-            <w:t>энд.</w:t>
+            <w:t>диаб</w:t>
+          </w:r>
+          <w:proofErr w:type="spellEnd"/>
+          <w:r>
+            <w:rPr>
+              <w:lang w:val="ru-RU"/>
+            </w:rPr>
+            <w:t>.</w:t>
           </w:r>
         </w:sdtContent>
       </w:sdt>
       <w:r>
         <w:rPr>
-          <w:sz w:val="28"/>
           <w:lang w:val="ru-RU"/>
         </w:rPr>
         <w:t xml:space="preserve">  отд.</w:t>
@@ -332,15 +330,12 @@
         <w:ind w:left="-567"/>
         <w:jc w:val="both"/>
         <w:rPr>
-          <w:sz w:val="28"/>
-          <w:szCs w:val="28"/>
+          <w:u w:val="single"/>
           <w:lang w:val="ru-RU"/>
         </w:rPr>
       </w:pPr>
       <w:r>
         <w:rPr>
-          <w:sz w:val="28"/>
-          <w:szCs w:val="28"/>
           <w:u w:val="single"/>
           <w:lang w:val="ru-RU"/>
         </w:rPr>
@@ -348,53 +343,33 @@
       </w:r>
       <w:r>
         <w:rPr>
-          <w:sz w:val="28"/>
-          <w:szCs w:val="28"/>
           <w:lang w:val="ru-RU"/>
         </w:rPr>
         <w:t>:</w:t>
       </w:r>
-      <w:bookmarkStart w:id="3" w:name="дз"/>
-      <w:bookmarkEnd w:id="3"/>
-      <w:r>
-        <w:rPr>
-          <w:sz w:val="28"/>
-          <w:szCs w:val="28"/>
-          <w:lang w:val="ru-RU"/>
-        </w:rPr>
-        <w:t xml:space="preserve">  </w:t>
-      </w:r>
-      <w:r>
-        <w:rPr>
-          <w:sz w:val="26"/>
-          <w:szCs w:val="26"/>
-          <w:lang w:val="ru-RU"/>
-        </w:rPr>
-        <w:t>Сахарный диабет, тип</w:t>
-      </w:r>
-      <w:proofErr w:type="gramStart"/>
-      <w:r>
-        <w:rPr>
-          <w:sz w:val="26"/>
-          <w:szCs w:val="26"/>
-          <w:lang w:val="ru-RU"/>
-        </w:rPr>
-        <w:t xml:space="preserve"> ,</w:t>
-      </w:r>
-      <w:proofErr w:type="gramEnd"/>
-      <w:r>
-        <w:rPr>
-          <w:sz w:val="26"/>
-          <w:szCs w:val="26"/>
-          <w:lang w:val="ru-RU"/>
-        </w:rPr>
-        <w:t xml:space="preserve"> </w:t>
+      <w:bookmarkStart w:id="2" w:name="дз"/>
+      <w:bookmarkEnd w:id="2"/>
+      <w:r>
+        <w:rPr>
+          <w:lang w:val="ru-RU"/>
+        </w:rPr>
+        <w:t xml:space="preserve">  Сахарный диабет, тип </w:t>
+      </w:r>
+      <w:r>
+        <w:rPr>
+          <w:lang w:val="ru-RU"/>
+        </w:rPr>
+        <w:t>2</w:t>
+      </w:r>
+      <w:r>
+        <w:rPr>
+          <w:lang w:val="ru-RU"/>
+        </w:rPr>
+        <w:t xml:space="preserve">, </w:t>
       </w:r>
       <w:proofErr w:type="spellStart"/>
       <w:r>
         <w:rPr>
-          <w:sz w:val="26"/>
-          <w:szCs w:val="26"/>
           <w:lang w:val="ru-RU"/>
         </w:rPr>
         <w:t>вторичноинсулинзависимый</w:t>
@@ -402,8 +377,6 @@
       <w:proofErr w:type="spellEnd"/>
       <w:r>
         <w:rPr>
-          <w:sz w:val="26"/>
-          <w:szCs w:val="26"/>
           <w:lang w:val="ru-RU"/>
         </w:rPr>
         <w:t xml:space="preserve">, </w:t>
@@ -411,8 +384,6 @@
       <w:sdt>
         <w:sdtPr>
           <w:rPr>
-            <w:sz w:val="26"/>
-            <w:szCs w:val="26"/>
             <w:lang w:val="ru-RU"/>
           </w:rPr>
           <w:id w:val="355073878"/>
@@ -429,8 +400,6 @@
         <w:sdtContent>
           <w:r>
             <w:rPr>
-              <w:sz w:val="26"/>
-              <w:szCs w:val="26"/>
               <w:lang w:val="ru-RU"/>
             </w:rPr>
             <w:t>средней тяжести,</w:t>
@@ -439,16 +408,12 @@
       </w:sdt>
       <w:r>
         <w:rPr>
-          <w:sz w:val="26"/>
-          <w:szCs w:val="26"/>
           <w:lang w:val="ru-RU"/>
         </w:rPr>
         <w:t xml:space="preserve"> </w:t>
       </w:r>
       <w:r>
         <w:rPr>
-          <w:sz w:val="26"/>
-          <w:szCs w:val="26"/>
           <w:lang w:val="ru-RU"/>
         </w:rPr>
         <w:t xml:space="preserve">ст. </w:t>
@@ -456,8 +421,6 @@
       <w:sdt>
         <w:sdtPr>
           <w:rPr>
-            <w:sz w:val="26"/>
-            <w:szCs w:val="26"/>
             <w:lang w:val="ru-RU"/>
           </w:rPr>
           <w:alias w:val="диабет"/>
@@ -477,8 +440,6 @@
         <w:sdtContent>
           <w:r>
             <w:rPr>
-              <w:sz w:val="26"/>
-              <w:szCs w:val="26"/>
               <w:lang w:val="ru-RU"/>
             </w:rPr>
             <w:t>декомпенсации.</w:t>
@@ -487,1145 +448,139 @@
       </w:sdt>
       <w:r>
         <w:rPr>
-          <w:sz w:val="26"/>
-          <w:szCs w:val="26"/>
-          <w:lang w:val="ru-RU"/>
-        </w:rPr>
-        <w:t xml:space="preserve">  </w:t>
-      </w:r>
+          <w:lang w:val="ru-RU"/>
+        </w:rPr>
+        <w:t xml:space="preserve"> </w:t>
+      </w:r>
+      <w:r>
+        <w:rPr>
+          <w:lang w:val="ru-RU"/>
+        </w:rPr>
+        <w:t xml:space="preserve">Диабетическая ангиопатия артерий н/к. Диабетическая дистальная симметричная полинейропатия н/к, сенсомоторная форма.  </w:t>
+      </w:r>
+      <w:r>
+        <w:rPr>
+          <w:lang w:val="ru-RU"/>
+        </w:rPr>
+        <w:t>ХБП II с</w:t>
+      </w:r>
+      <w:r>
+        <w:rPr>
+          <w:lang w:val="ru-RU"/>
+        </w:rPr>
+        <w:t xml:space="preserve">т. Диабетическая нефропатия </w:t>
+      </w:r>
+      <w:proofErr w:type="spellStart"/>
+      <w:r>
+        <w:rPr>
+          <w:lang w:val="ru-RU"/>
+        </w:rPr>
+        <w:t>III</w:t>
+      </w:r>
+      <w:proofErr w:type="gramStart"/>
+      <w:r>
+        <w:rPr>
+          <w:lang w:val="ru-RU"/>
+        </w:rPr>
+        <w:t>ст</w:t>
+      </w:r>
+      <w:proofErr w:type="spellEnd"/>
+      <w:proofErr w:type="gramEnd"/>
+      <w:r>
+        <w:rPr>
+          <w:lang w:val="ru-RU"/>
+        </w:rPr>
+        <w:t xml:space="preserve">. </w:t>
+      </w:r>
+      <w:r>
+        <w:rPr>
+          <w:lang w:val="ru-RU"/>
+        </w:rPr>
+        <w:t xml:space="preserve"> единственной левой почки. Ангиопатия сосудов сетчатки ОИ. </w:t>
+      </w:r>
+      <w:r>
+        <w:rPr>
+          <w:lang w:val="ru-RU"/>
+        </w:rPr>
+        <w:t>Осложнённая катаракта</w:t>
+      </w:r>
+      <w:r>
+        <w:rPr>
+          <w:lang w:val="ru-RU"/>
+        </w:rPr>
+        <w:t>. ИБС, диффузный кардиосклероз СН</w:t>
+      </w:r>
+      <w:proofErr w:type="gramStart"/>
+      <w:r>
+        <w:rPr>
+          <w:lang w:val="ru-RU"/>
+        </w:rPr>
+        <w:t>1</w:t>
+      </w:r>
+      <w:proofErr w:type="gramEnd"/>
+      <w:r>
+        <w:rPr>
+          <w:lang w:val="ru-RU"/>
+        </w:rPr>
+        <w:t xml:space="preserve">. Гипертоническая болезнь II стадии 3 степени. Гипертензивное сердце. Риск 4.  </w:t>
+      </w:r>
+      <w:bookmarkStart w:id="3" w:name="дк"/>
+      <w:bookmarkEnd w:id="3"/>
     </w:p>
     <w:p>
       <w:pPr>
         <w:ind w:left="-567"/>
         <w:jc w:val="both"/>
         <w:rPr>
-          <w:sz w:val="28"/>
-          <w:szCs w:val="28"/>
           <w:lang w:val="ru-RU"/>
         </w:rPr>
       </w:pPr>
       <w:r>
         <w:rPr>
-          <w:sz w:val="28"/>
-          <w:szCs w:val="28"/>
-          <w:lang w:val="ru-RU"/>
-        </w:rPr>
-        <w:t xml:space="preserve">Диабетическая ангиопатия сетчатки ОИ. </w:t>
-      </w:r>
-    </w:p>
-    <w:p>
-      <w:pPr>
-        <w:ind w:left="-567"/>
-        <w:jc w:val="both"/>
-        <w:rPr>
-          <w:color w:val="0000CC"/>
-          <w:sz w:val="28"/>
-          <w:szCs w:val="28"/>
-          <w:lang w:val="ru-RU"/>
-        </w:rPr>
-      </w:pPr>
-      <w:r>
-        <w:rPr>
-          <w:color w:val="0000CC"/>
-          <w:sz w:val="28"/>
-          <w:szCs w:val="28"/>
-          <w:lang w:val="ru-RU"/>
-        </w:rPr>
-        <w:t>Диабетическая дистальная симметричная полинейропатия н/к, сенсомоторная форма</w:t>
-      </w:r>
-      <w:r>
-        <w:rPr>
-          <w:color w:val="0000CC"/>
-          <w:sz w:val="28"/>
-          <w:szCs w:val="28"/>
-          <w:lang w:val="ru-RU"/>
-        </w:rPr>
-        <w:t xml:space="preserve"> (NSS 6, NDS 6), </w:t>
-      </w:r>
-      <w:r>
-        <w:rPr>
-          <w:color w:val="0000CC"/>
-          <w:sz w:val="28"/>
-          <w:szCs w:val="28"/>
-          <w:lang w:val="ru-RU"/>
-        </w:rPr>
-        <w:t xml:space="preserve">  хроническое течение</w:t>
-      </w:r>
-    </w:p>
-    <w:p>
-      <w:pPr>
-        <w:ind w:left="-567"/>
-        <w:jc w:val="both"/>
-        <w:rPr>
-          <w:sz w:val="28"/>
-          <w:szCs w:val="28"/>
-          <w:lang w:val="ru-RU"/>
-        </w:rPr>
-      </w:pPr>
-      <w:r>
-        <w:rPr>
-          <w:sz w:val="28"/>
-          <w:szCs w:val="28"/>
-          <w:lang w:val="ru-RU"/>
-        </w:rPr>
-        <w:t>Диабетическая ангиопатия артерий н/к</w:t>
-      </w:r>
-      <w:r>
-        <w:rPr>
-          <w:sz w:val="28"/>
-          <w:szCs w:val="28"/>
-          <w:lang w:val="ru-RU"/>
-        </w:rPr>
-        <w:t xml:space="preserve"> II ст</w:t>
-      </w:r>
-      <w:r>
-        <w:rPr>
-          <w:sz w:val="28"/>
-          <w:szCs w:val="28"/>
-          <w:lang w:val="ru-RU"/>
-        </w:rPr>
-        <w:t xml:space="preserve">. </w:t>
-      </w:r>
-    </w:p>
-    <w:p>
-      <w:pPr>
-        <w:ind w:left="-567"/>
-        <w:jc w:val="both"/>
-        <w:rPr>
-          <w:sz w:val="28"/>
-          <w:szCs w:val="28"/>
-          <w:lang w:val="ru-RU"/>
-        </w:rPr>
-      </w:pPr>
-      <w:r>
-        <w:rPr>
-          <w:color w:val="7030A0"/>
-          <w:sz w:val="28"/>
-          <w:szCs w:val="28"/>
-          <w:lang w:val="ru-RU"/>
-        </w:rPr>
-        <w:t>ХБП II-IV ст. Диабетическая нефропатия III-IV ст.</w:t>
-      </w:r>
-      <w:r>
-        <w:rPr>
-          <w:color w:val="7030A0"/>
-          <w:sz w:val="28"/>
-          <w:szCs w:val="28"/>
+          <w:u w:val="single"/>
+          <w:lang w:val="ru-RU"/>
+        </w:rPr>
+        <w:t xml:space="preserve">Жалобы при поступлении </w:t>
+      </w:r>
+      <w:r>
+        <w:rPr>
+          <w:lang w:val="ru-RU"/>
+        </w:rPr>
+        <w:t xml:space="preserve">на </w:t>
+      </w:r>
+      <w:r>
+        <w:rPr>
+          <w:lang w:val="ru-RU"/>
+        </w:rPr>
+        <w:t xml:space="preserve"> выраженную общую слабость, снижение работоспособности, быструю утомляемость, снижение </w:t>
+      </w:r>
+      <w:r>
+        <w:rPr>
+          <w:lang w:val="ru-RU"/>
+        </w:rPr>
+        <w:t>чувствительности</w:t>
+      </w:r>
+      <w:r>
+        <w:rPr>
+          <w:lang w:val="ru-RU"/>
+        </w:rPr>
+        <w:t xml:space="preserve"> и онемение в стопах</w:t>
+      </w:r>
+      <w:r>
+        <w:rPr>
+          <w:lang w:val="ru-RU"/>
+        </w:rPr>
+        <w:t>,</w:t>
+      </w:r>
+      <w:r>
+        <w:rPr>
           <w:lang w:val="ru-RU"/>
         </w:rPr>
         <w:t xml:space="preserve"> </w:t>
-      </w:r>
-    </w:p>
-    <w:p>
-      <w:pPr>
-        <w:ind w:left="-567"/>
-        <w:jc w:val="both"/>
-        <w:rPr>
-          <w:color w:val="E36C0A" w:themeColor="accent6" w:themeShade="BF"/>
-          <w:sz w:val="28"/>
-          <w:szCs w:val="28"/>
-          <w:lang w:val="ru-RU"/>
-        </w:rPr>
-      </w:pPr>
-      <w:r>
-        <w:rPr>
-          <w:color w:val="E36C0A" w:themeColor="accent6" w:themeShade="BF"/>
-          <w:sz w:val="28"/>
-          <w:szCs w:val="28"/>
-          <w:lang w:val="ru-RU"/>
-        </w:rPr>
-        <w:t xml:space="preserve">Ожирение II ст. (ИМТ кг/м2) </w:t>
-      </w:r>
-      <w:proofErr w:type="spellStart"/>
-      <w:r>
-        <w:rPr>
-          <w:color w:val="E36C0A" w:themeColor="accent6" w:themeShade="BF"/>
-          <w:sz w:val="28"/>
-          <w:szCs w:val="28"/>
-          <w:lang w:val="ru-RU"/>
-        </w:rPr>
-        <w:t>алим</w:t>
-      </w:r>
-      <w:proofErr w:type="spellEnd"/>
-      <w:proofErr w:type="gramStart"/>
-      <w:r>
-        <w:rPr>
-          <w:color w:val="E36C0A" w:themeColor="accent6" w:themeShade="BF"/>
-          <w:sz w:val="28"/>
-          <w:szCs w:val="28"/>
-          <w:lang w:val="ru-RU"/>
-        </w:rPr>
-        <w:t>.-</w:t>
-      </w:r>
-      <w:proofErr w:type="gramEnd"/>
-      <w:r>
-        <w:rPr>
-          <w:color w:val="E36C0A" w:themeColor="accent6" w:themeShade="BF"/>
-          <w:sz w:val="28"/>
-          <w:szCs w:val="28"/>
-          <w:lang w:val="ru-RU"/>
-        </w:rPr>
-        <w:t xml:space="preserve">конституционального генеза, стабильное течение.  </w:t>
-      </w:r>
-    </w:p>
-    <w:p>
-      <w:pPr>
-        <w:ind w:left="-567"/>
-        <w:jc w:val="both"/>
-        <w:rPr>
-          <w:sz w:val="28"/>
-          <w:szCs w:val="28"/>
-          <w:lang w:val="ru-RU"/>
-        </w:rPr>
-      </w:pPr>
-      <w:proofErr w:type="gramStart"/>
-      <w:r>
-        <w:rPr>
-          <w:color w:val="4F6228" w:themeColor="accent3" w:themeShade="80"/>
-          <w:sz w:val="28"/>
-          <w:szCs w:val="28"/>
-          <w:lang w:val="ru-RU"/>
-        </w:rPr>
-        <w:t>Аутоиммунный</w:t>
-      </w:r>
-      <w:proofErr w:type="gramEnd"/>
-      <w:r>
-        <w:rPr>
-          <w:color w:val="4F6228" w:themeColor="accent3" w:themeShade="80"/>
-          <w:sz w:val="28"/>
-          <w:szCs w:val="28"/>
-          <w:lang w:val="ru-RU"/>
-        </w:rPr>
-        <w:t xml:space="preserve"> тиреоидит, </w:t>
       </w:r>
       <w:sdt>
         <w:sdtPr>
           <w:rPr>
-            <w:color w:val="4F6228" w:themeColor="accent3" w:themeShade="80"/>
-            <w:sz w:val="28"/>
-            <w:szCs w:val="28"/>
-            <w:lang w:val="ru-RU"/>
-          </w:rPr>
-          <w:id w:val="105240480"/>
-          <w:placeholder>
-            <w:docPart w:val="FBFC6A18E07A484F9E976562E903BEB7"/>
-          </w:placeholder>
-          <w:comboBox>
-            <w:listItem w:displayText="без увеличения объема щит. железы." w:value="без увеличения объема щит. железы."/>
-            <w:listItem w:displayText="гипертрофическая форма." w:value="гипертрофическая форма."/>
-          </w:comboBox>
-        </w:sdtPr>
-        <w:sdtEndPr/>
-        <w:sdtContent>
-          <w:r>
-            <w:rPr>
-              <w:color w:val="4F6228" w:themeColor="accent3" w:themeShade="80"/>
-              <w:sz w:val="28"/>
-              <w:szCs w:val="28"/>
-              <w:lang w:val="ru-RU"/>
-            </w:rPr>
-            <w:t>гипертрофическая форма.</w:t>
-          </w:r>
-        </w:sdtContent>
-      </w:sdt>
-      <w:r>
-        <w:rPr>
-          <w:color w:val="4F6228" w:themeColor="accent3" w:themeShade="80"/>
-          <w:sz w:val="28"/>
-          <w:szCs w:val="28"/>
-          <w:lang w:val="ru-RU"/>
-        </w:rPr>
-        <w:t xml:space="preserve"> Гипотиреоз, средней тяжести,  </w:t>
-      </w:r>
-      <w:r>
-        <w:rPr>
-          <w:color w:val="4F6228" w:themeColor="accent3" w:themeShade="80"/>
-          <w:sz w:val="28"/>
-          <w:szCs w:val="28"/>
-          <w:lang w:val="ru-RU"/>
-        </w:rPr>
-        <w:t xml:space="preserve">ст. </w:t>
-      </w:r>
-      <w:r>
-        <w:rPr>
-          <w:color w:val="4F6228" w:themeColor="accent3" w:themeShade="80"/>
-          <w:sz w:val="28"/>
-          <w:szCs w:val="28"/>
-          <w:lang w:val="ru-RU"/>
-        </w:rPr>
-        <w:t>медикаментозн</w:t>
-      </w:r>
-      <w:r>
-        <w:rPr>
-          <w:color w:val="4F6228" w:themeColor="accent3" w:themeShade="80"/>
-          <w:sz w:val="28"/>
-          <w:szCs w:val="28"/>
-          <w:lang w:val="ru-RU"/>
-        </w:rPr>
-        <w:t>ой</w:t>
-      </w:r>
-      <w:r>
-        <w:rPr>
-          <w:color w:val="4F6228" w:themeColor="accent3" w:themeShade="80"/>
-          <w:sz w:val="28"/>
-          <w:szCs w:val="28"/>
-          <w:lang w:val="ru-RU"/>
-        </w:rPr>
-        <w:t xml:space="preserve"> </w:t>
-      </w:r>
-      <w:proofErr w:type="spellStart"/>
-      <w:r>
-        <w:rPr>
-          <w:color w:val="4F6228" w:themeColor="accent3" w:themeShade="80"/>
-          <w:sz w:val="28"/>
-          <w:szCs w:val="28"/>
-          <w:lang w:val="ru-RU"/>
-        </w:rPr>
-        <w:t>субкомпенсаци</w:t>
-      </w:r>
-      <w:r>
-        <w:rPr>
-          <w:color w:val="4F6228" w:themeColor="accent3" w:themeShade="80"/>
-          <w:sz w:val="28"/>
-          <w:szCs w:val="28"/>
-          <w:lang w:val="ru-RU"/>
-        </w:rPr>
-        <w:t>и</w:t>
-      </w:r>
-      <w:proofErr w:type="spellEnd"/>
-      <w:r>
-        <w:rPr>
-          <w:color w:val="4F6228" w:themeColor="accent3" w:themeShade="80"/>
-          <w:sz w:val="28"/>
-          <w:szCs w:val="28"/>
-          <w:lang w:val="ru-RU"/>
-        </w:rPr>
-        <w:t xml:space="preserve">. </w:t>
-      </w:r>
-      <w:sdt>
-        <w:sdtPr>
-          <w:rPr>
-            <w:color w:val="4F6228" w:themeColor="accent3" w:themeShade="80"/>
-            <w:sz w:val="28"/>
-            <w:szCs w:val="28"/>
-            <w:lang w:val="ru-RU"/>
-          </w:rPr>
-          <w:id w:val="590198144"/>
-          <w:placeholder>
-            <w:docPart w:val="DefaultPlaceholder_1082065159"/>
-          </w:placeholder>
-          <w:dropDownList>
-            <w:listItem w:value="Выберите элемент."/>
-            <w:listItem w:displayText="Диффузный токсический " w:value="Диффузный токсический "/>
-            <w:listItem w:displayText="Диффузный " w:value="Диффузный "/>
-            <w:listItem w:displayText="Смешаный " w:value="Смешаный "/>
-            <w:listItem w:displayText="Узловой " w:value="Узловой "/>
-          </w:dropDownList>
-        </w:sdtPr>
-        <w:sdtEndPr/>
-        <w:sdtContent>
-          <w:r>
-            <w:rPr>
-              <w:color w:val="4F6228" w:themeColor="accent3" w:themeShade="80"/>
-              <w:sz w:val="28"/>
-              <w:szCs w:val="28"/>
-              <w:lang w:val="ru-RU"/>
-            </w:rPr>
-            <w:t xml:space="preserve">Диффузный токсический </w:t>
-          </w:r>
-        </w:sdtContent>
-      </w:sdt>
-      <w:r>
-        <w:rPr>
-          <w:color w:val="4F6228" w:themeColor="accent3" w:themeShade="80"/>
-          <w:sz w:val="28"/>
-          <w:szCs w:val="28"/>
-          <w:lang w:val="ru-RU"/>
-        </w:rPr>
-        <w:t xml:space="preserve"> зоб II. Эутиреоидное состояние</w:t>
-      </w:r>
-      <w:r>
-        <w:rPr>
-          <w:sz w:val="28"/>
-          <w:szCs w:val="28"/>
-          <w:lang w:val="ru-RU"/>
-        </w:rPr>
-        <w:t xml:space="preserve">. </w:t>
-      </w:r>
-    </w:p>
-    <w:p>
-      <w:pPr>
-        <w:ind w:left="-567"/>
-        <w:jc w:val="both"/>
-        <w:rPr>
-          <w:color w:val="17365D" w:themeColor="text2" w:themeShade="BF"/>
-          <w:sz w:val="28"/>
-          <w:szCs w:val="28"/>
-          <w:lang w:val="ru-RU"/>
-        </w:rPr>
-      </w:pPr>
-      <w:r>
-        <w:rPr>
-          <w:color w:val="17365D" w:themeColor="text2" w:themeShade="BF"/>
-          <w:sz w:val="28"/>
-          <w:szCs w:val="28"/>
-          <w:lang w:val="ru-RU"/>
-        </w:rPr>
-        <w:t xml:space="preserve">Миопия </w:t>
-      </w:r>
-      <w:sdt>
-        <w:sdtPr>
-          <w:rPr>
-            <w:color w:val="17365D" w:themeColor="text2" w:themeShade="BF"/>
-            <w:sz w:val="28"/>
-            <w:szCs w:val="28"/>
-            <w:lang w:val="ru-RU"/>
-          </w:rPr>
-          <w:id w:val="-1410379913"/>
-          <w:placeholder>
-            <w:docPart w:val="DefaultPlaceholder_1082065159"/>
-          </w:placeholder>
-          <w:comboBox>
-            <w:listItem w:value="Выберите элемент."/>
-            <w:listItem w:displayText="слабой " w:value="слабой "/>
-            <w:listItem w:displayText="высокой" w:value="высокой"/>
-            <w:listItem w:displayText="средней" w:value="средней"/>
-          </w:comboBox>
-        </w:sdtPr>
-        <w:sdtEndPr/>
-        <w:sdtContent>
-          <w:r>
-            <w:rPr>
-              <w:color w:val="17365D" w:themeColor="text2" w:themeShade="BF"/>
-              <w:sz w:val="28"/>
-              <w:szCs w:val="28"/>
-              <w:lang w:val="ru-RU"/>
-            </w:rPr>
-            <w:t xml:space="preserve">слабой </w:t>
-          </w:r>
-        </w:sdtContent>
-      </w:sdt>
-      <w:r>
-        <w:rPr>
-          <w:color w:val="17365D" w:themeColor="text2" w:themeShade="BF"/>
-          <w:sz w:val="28"/>
-          <w:szCs w:val="28"/>
-          <w:lang w:val="ru-RU"/>
-        </w:rPr>
-        <w:t xml:space="preserve"> степени ОИ.</w:t>
-      </w:r>
-      <w:r>
-        <w:rPr>
-          <w:color w:val="17365D" w:themeColor="text2" w:themeShade="BF"/>
-          <w:sz w:val="28"/>
-          <w:szCs w:val="28"/>
-          <w:lang w:val="ru-RU"/>
-        </w:rPr>
-        <w:t xml:space="preserve"> </w:t>
-      </w:r>
-    </w:p>
-    <w:p>
-      <w:pPr>
-        <w:ind w:left="-567"/>
-        <w:jc w:val="both"/>
-        <w:rPr>
-          <w:color w:val="17365D" w:themeColor="text2" w:themeShade="BF"/>
-          <w:sz w:val="28"/>
-          <w:szCs w:val="28"/>
-          <w:lang w:val="ru-RU"/>
-        </w:rPr>
-      </w:pPr>
-      <w:r>
-        <w:rPr>
-          <w:color w:val="17365D" w:themeColor="text2" w:themeShade="BF"/>
-          <w:sz w:val="28"/>
-          <w:szCs w:val="28"/>
-          <w:lang w:val="ru-RU"/>
-        </w:rPr>
-        <w:t>А</w:t>
-      </w:r>
-      <w:r>
-        <w:rPr>
-          <w:color w:val="17365D" w:themeColor="text2" w:themeShade="BF"/>
-          <w:sz w:val="28"/>
-          <w:szCs w:val="28"/>
-          <w:lang w:val="ru-RU"/>
-        </w:rPr>
-        <w:t xml:space="preserve">нгиопатия сосудов сетчатки </w:t>
-      </w:r>
-      <w:sdt>
-        <w:sdtPr>
-          <w:rPr>
-            <w:color w:val="17365D" w:themeColor="text2" w:themeShade="BF"/>
-            <w:sz w:val="28"/>
-            <w:szCs w:val="28"/>
-            <w:lang w:val="ru-RU"/>
-          </w:rPr>
-          <w:id w:val="2051261544"/>
-          <w:placeholder>
-            <w:docPart w:val="DefaultPlaceholder_1082065159"/>
-          </w:placeholder>
-          <w:comboBox>
-            <w:listItem w:value="Выберите элемент."/>
-            <w:listItem w:displayText="ОИ" w:value="ОИ"/>
-            <w:listItem w:displayText="ОД" w:value="ОД"/>
-            <w:listItem w:displayText="OS" w:value="OS"/>
-          </w:comboBox>
-        </w:sdtPr>
-        <w:sdtEndPr/>
-        <w:sdtContent>
-          <w:r>
-            <w:rPr>
-              <w:color w:val="17365D" w:themeColor="text2" w:themeShade="BF"/>
-              <w:sz w:val="28"/>
-              <w:szCs w:val="28"/>
-              <w:lang w:val="ru-RU"/>
-            </w:rPr>
-            <w:t>ОИ</w:t>
-          </w:r>
-        </w:sdtContent>
-      </w:sdt>
-      <w:r>
-        <w:rPr>
-          <w:color w:val="17365D" w:themeColor="text2" w:themeShade="BF"/>
-          <w:sz w:val="28"/>
-          <w:szCs w:val="28"/>
-          <w:lang w:val="ru-RU"/>
-        </w:rPr>
-        <w:t>.</w:t>
-      </w:r>
-      <w:r>
-        <w:rPr>
-          <w:color w:val="17365D" w:themeColor="text2" w:themeShade="BF"/>
-          <w:sz w:val="28"/>
-          <w:szCs w:val="28"/>
-          <w:lang w:val="ru-RU"/>
-        </w:rPr>
-        <w:t xml:space="preserve"> </w:t>
-      </w:r>
-      <w:r>
-        <w:rPr>
-          <w:color w:val="17365D" w:themeColor="text2" w:themeShade="BF"/>
-          <w:sz w:val="28"/>
-          <w:szCs w:val="28"/>
-          <w:lang w:val="ru-RU"/>
-        </w:rPr>
-        <w:t xml:space="preserve">Начальная катаракта </w:t>
-      </w:r>
-      <w:sdt>
-        <w:sdtPr>
-          <w:rPr>
-            <w:color w:val="17365D" w:themeColor="text2" w:themeShade="BF"/>
-            <w:sz w:val="28"/>
-            <w:szCs w:val="28"/>
-            <w:lang w:val="ru-RU"/>
-          </w:rPr>
-          <w:id w:val="517513702"/>
-          <w:placeholder>
-            <w:docPart w:val="DB435B1E68954750936FB322747598D2"/>
-          </w:placeholder>
-          <w:comboBox>
-            <w:listItem w:value="Выберите элемент."/>
-            <w:listItem w:displayText="ОИ" w:value="ОИ"/>
-            <w:listItem w:displayText="ОД" w:value="ОД"/>
-            <w:listItem w:displayText="OS" w:value="OS"/>
-          </w:comboBox>
-        </w:sdtPr>
-        <w:sdtEndPr/>
-        <w:sdtContent>
-          <w:r>
-            <w:rPr>
-              <w:color w:val="17365D" w:themeColor="text2" w:themeShade="BF"/>
-              <w:sz w:val="28"/>
-              <w:szCs w:val="28"/>
-              <w:lang w:val="ru-RU"/>
-            </w:rPr>
-            <w:t>ОИ</w:t>
-          </w:r>
-        </w:sdtContent>
-      </w:sdt>
-      <w:r>
-        <w:rPr>
-          <w:color w:val="17365D" w:themeColor="text2" w:themeShade="BF"/>
-          <w:sz w:val="28"/>
-          <w:szCs w:val="28"/>
-          <w:lang w:val="ru-RU"/>
-        </w:rPr>
-        <w:t xml:space="preserve">. </w:t>
-      </w:r>
-      <w:r>
-        <w:rPr>
-          <w:color w:val="17365D" w:themeColor="text2" w:themeShade="BF"/>
-          <w:sz w:val="28"/>
-          <w:szCs w:val="28"/>
-          <w:lang w:val="ru-RU"/>
-        </w:rPr>
-        <w:t xml:space="preserve"> </w:t>
-      </w:r>
-    </w:p>
-    <w:p>
-      <w:pPr>
-        <w:ind w:left="-567"/>
-        <w:jc w:val="both"/>
-        <w:rPr>
-          <w:color w:val="17365D" w:themeColor="text2" w:themeShade="BF"/>
-          <w:sz w:val="28"/>
-          <w:szCs w:val="28"/>
-          <w:lang w:val="ru-RU"/>
-        </w:rPr>
-      </w:pPr>
-      <w:r>
-        <w:rPr>
-          <w:color w:val="17365D" w:themeColor="text2" w:themeShade="BF"/>
-          <w:sz w:val="28"/>
-          <w:szCs w:val="28"/>
-          <w:lang w:val="ru-RU"/>
-        </w:rPr>
-        <w:t>Непро</w:t>
-      </w:r>
-      <w:r>
-        <w:rPr>
-          <w:color w:val="17365D" w:themeColor="text2" w:themeShade="BF"/>
-          <w:sz w:val="28"/>
-          <w:szCs w:val="28"/>
-          <w:lang w:val="ru-RU"/>
-        </w:rPr>
-        <w:t>лиферативная  диабетическая</w:t>
-      </w:r>
-      <w:r>
-        <w:rPr>
-          <w:color w:val="17365D" w:themeColor="text2" w:themeShade="BF"/>
-          <w:sz w:val="28"/>
-          <w:szCs w:val="28"/>
-          <w:lang w:val="ru-RU"/>
-        </w:rPr>
-        <w:t xml:space="preserve"> </w:t>
-      </w:r>
-      <w:proofErr w:type="spellStart"/>
-      <w:r>
-        <w:rPr>
-          <w:color w:val="17365D" w:themeColor="text2" w:themeShade="BF"/>
-          <w:sz w:val="28"/>
-          <w:szCs w:val="28"/>
-          <w:lang w:val="ru-RU"/>
-        </w:rPr>
-        <w:t>ретинопатия</w:t>
-      </w:r>
-      <w:proofErr w:type="spellEnd"/>
-      <w:r>
-        <w:rPr>
-          <w:color w:val="17365D" w:themeColor="text2" w:themeShade="BF"/>
-          <w:sz w:val="28"/>
-          <w:szCs w:val="28"/>
-          <w:lang w:val="ru-RU"/>
-        </w:rPr>
-        <w:t xml:space="preserve"> </w:t>
-      </w:r>
-      <w:sdt>
-        <w:sdtPr>
-          <w:rPr>
-            <w:color w:val="17365D" w:themeColor="text2" w:themeShade="BF"/>
-            <w:sz w:val="28"/>
-            <w:szCs w:val="28"/>
-            <w:lang w:val="ru-RU"/>
-          </w:rPr>
-          <w:id w:val="389392371"/>
-          <w:placeholder>
-            <w:docPart w:val="5917FEE754784A0BA4173B51A4E1CE95"/>
-          </w:placeholder>
-          <w:comboBox>
-            <w:listItem w:value="Выберите элемент."/>
-            <w:listItem w:displayText="ОИ" w:value="ОИ"/>
-            <w:listItem w:displayText="ОД" w:value="ОД"/>
-            <w:listItem w:displayText="OS" w:value="OS"/>
-          </w:comboBox>
-        </w:sdtPr>
-        <w:sdtEndPr/>
-        <w:sdtContent>
-          <w:r>
-            <w:rPr>
-              <w:color w:val="17365D" w:themeColor="text2" w:themeShade="BF"/>
-              <w:sz w:val="28"/>
-              <w:szCs w:val="28"/>
-              <w:lang w:val="ru-RU"/>
-            </w:rPr>
-            <w:t>ОИ</w:t>
-          </w:r>
-        </w:sdtContent>
-      </w:sdt>
-      <w:r>
-        <w:rPr>
-          <w:color w:val="17365D" w:themeColor="text2" w:themeShade="BF"/>
-          <w:sz w:val="28"/>
-          <w:szCs w:val="28"/>
-          <w:lang w:val="ru-RU"/>
-        </w:rPr>
-        <w:t>.</w:t>
-      </w:r>
-    </w:p>
-    <w:p>
-      <w:pPr>
-        <w:ind w:left="-567"/>
-        <w:jc w:val="both"/>
-        <w:rPr>
-          <w:color w:val="C00000"/>
-          <w:sz w:val="28"/>
-          <w:szCs w:val="28"/>
-          <w:lang w:val="ru-RU"/>
-        </w:rPr>
-      </w:pPr>
-      <w:r>
-        <w:rPr>
-          <w:color w:val="C00000"/>
-          <w:sz w:val="28"/>
-          <w:szCs w:val="28"/>
-          <w:lang w:val="ru-RU"/>
-        </w:rPr>
-        <w:t xml:space="preserve">ИБС, стенокардия напряжения, диффузный кардиосклероз, II </w:t>
-      </w:r>
-      <w:proofErr w:type="spellStart"/>
-      <w:r>
-        <w:rPr>
-          <w:color w:val="C00000"/>
-          <w:sz w:val="28"/>
-          <w:szCs w:val="28"/>
-          <w:lang w:val="ru-RU"/>
-        </w:rPr>
-        <w:t>ф.кл</w:t>
-      </w:r>
-      <w:proofErr w:type="spellEnd"/>
-      <w:r>
-        <w:rPr>
-          <w:color w:val="C00000"/>
-          <w:sz w:val="28"/>
-          <w:szCs w:val="28"/>
-          <w:lang w:val="ru-RU"/>
-        </w:rPr>
-        <w:t>. СН II</w:t>
-      </w:r>
-      <w:proofErr w:type="gramStart"/>
-      <w:r>
-        <w:rPr>
-          <w:color w:val="C00000"/>
-          <w:sz w:val="28"/>
-          <w:szCs w:val="28"/>
-          <w:lang w:val="ru-RU"/>
-        </w:rPr>
-        <w:t xml:space="preserve"> А</w:t>
-      </w:r>
-      <w:proofErr w:type="gramEnd"/>
-      <w:r>
-        <w:rPr>
-          <w:color w:val="C00000"/>
-          <w:sz w:val="28"/>
-          <w:szCs w:val="28"/>
-          <w:lang w:val="ru-RU"/>
-        </w:rPr>
-        <w:t xml:space="preserve"> </w:t>
-      </w:r>
-      <w:proofErr w:type="spellStart"/>
-      <w:r>
-        <w:rPr>
-          <w:color w:val="C00000"/>
-          <w:sz w:val="28"/>
-          <w:szCs w:val="28"/>
-          <w:lang w:val="ru-RU"/>
-        </w:rPr>
-        <w:t>ф.кл</w:t>
-      </w:r>
-      <w:proofErr w:type="spellEnd"/>
-      <w:r>
-        <w:rPr>
-          <w:color w:val="C00000"/>
-          <w:sz w:val="28"/>
-          <w:szCs w:val="28"/>
-          <w:lang w:val="ru-RU"/>
-        </w:rPr>
-        <w:t xml:space="preserve">. II. Гипертоническая болезнь III стадии … степени. Гипертензивное сердце СН I. Риск 4. Метаболическая кардиомиопатия СН 0-I. </w:t>
-      </w:r>
-      <w:proofErr w:type="spellStart"/>
-      <w:r>
-        <w:rPr>
-          <w:color w:val="C00000"/>
-          <w:sz w:val="28"/>
-          <w:szCs w:val="28"/>
-          <w:lang w:val="ru-RU"/>
-        </w:rPr>
-        <w:t>ф.кл</w:t>
-      </w:r>
-      <w:proofErr w:type="spellEnd"/>
-      <w:r>
-        <w:rPr>
-          <w:color w:val="C00000"/>
-          <w:sz w:val="28"/>
-          <w:szCs w:val="28"/>
-          <w:lang w:val="ru-RU"/>
-        </w:rPr>
-        <w:t>. II.</w:t>
-      </w:r>
-    </w:p>
-    <w:p>
-      <w:pPr>
-        <w:ind w:left="-567"/>
-        <w:jc w:val="both"/>
-        <w:rPr>
-          <w:color w:val="C00000"/>
-          <w:sz w:val="28"/>
-          <w:szCs w:val="28"/>
-          <w:lang w:val="ru-RU"/>
-        </w:rPr>
-      </w:pPr>
-      <w:r>
-        <w:rPr>
-          <w:color w:val="C00000"/>
-          <w:sz w:val="28"/>
-          <w:szCs w:val="28"/>
-          <w:lang w:val="ru-RU"/>
-        </w:rPr>
-        <w:t>НЦД по смешанному типу.</w:t>
-      </w:r>
-    </w:p>
-    <w:p>
-      <w:pPr>
-        <w:ind w:left="-567"/>
-        <w:jc w:val="both"/>
-        <w:rPr>
-          <w:color w:val="0000FF"/>
-          <w:sz w:val="28"/>
-          <w:szCs w:val="28"/>
-          <w:lang w:val="ru-RU"/>
-        </w:rPr>
-      </w:pPr>
-      <w:sdt>
-        <w:sdtPr>
-          <w:rPr>
-            <w:color w:val="0000FF"/>
-            <w:sz w:val="28"/>
-            <w:szCs w:val="28"/>
-            <w:lang w:val="ru-RU"/>
-          </w:rPr>
-          <w:id w:val="-968201283"/>
-          <w:placeholder>
-            <w:docPart w:val="DefaultPlaceholder_1082065159"/>
-          </w:placeholder>
-          <w:comboBox>
-            <w:listItem w:value="Выберите элемент."/>
-            <w:listItem w:displayText="Дисциркуляторная" w:value="Дисциркуляторная"/>
-            <w:listItem w:displayText="Диабетическая" w:value="Диабетическая"/>
-            <w:listItem w:displayText="Дисметаболическая" w:value="Дисметаболическая"/>
-          </w:comboBox>
-        </w:sdtPr>
-        <w:sdtEndPr/>
-        <w:sdtContent>
-          <w:r>
-            <w:rPr>
-              <w:color w:val="0000FF"/>
-              <w:sz w:val="28"/>
-              <w:szCs w:val="28"/>
-              <w:lang w:val="ru-RU"/>
-            </w:rPr>
-            <w:t>Дисциркуляторная</w:t>
-          </w:r>
-        </w:sdtContent>
-      </w:sdt>
-      <w:r>
-        <w:rPr>
-          <w:color w:val="0000FF"/>
-          <w:sz w:val="28"/>
-          <w:szCs w:val="28"/>
-          <w:lang w:val="ru-RU"/>
-        </w:rPr>
-        <w:t xml:space="preserve"> энцефалопатия I-II сочетанного генеза (</w:t>
-      </w:r>
-      <w:r>
-        <w:rPr>
-          <w:color w:val="0000FF"/>
-          <w:sz w:val="28"/>
-          <w:szCs w:val="28"/>
-          <w:lang w:val="ru-RU"/>
-        </w:rPr>
-        <w:t>дисметаболическая</w:t>
-      </w:r>
-      <w:r>
-        <w:rPr>
-          <w:color w:val="0000FF"/>
-          <w:sz w:val="28"/>
-          <w:szCs w:val="28"/>
-          <w:lang w:val="ru-RU"/>
-        </w:rPr>
-        <w:t>, гипертоническая).</w:t>
-      </w:r>
-    </w:p>
-    <w:p>
-      <w:pPr>
-        <w:ind w:left="-567"/>
-        <w:jc w:val="both"/>
-        <w:rPr>
-          <w:color w:val="0000FF"/>
-          <w:sz w:val="28"/>
-          <w:szCs w:val="28"/>
-          <w:lang w:val="ru-RU"/>
-        </w:rPr>
-      </w:pPr>
-      <w:r>
-        <w:rPr>
-          <w:color w:val="0000FF"/>
-          <w:sz w:val="28"/>
-          <w:szCs w:val="28"/>
-          <w:lang w:val="ru-RU"/>
-        </w:rPr>
-        <w:t xml:space="preserve">астеновегетативный </w:t>
-      </w:r>
-      <w:proofErr w:type="gramStart"/>
-      <w:r>
-        <w:rPr>
-          <w:color w:val="0000FF"/>
-          <w:sz w:val="28"/>
-          <w:szCs w:val="28"/>
-          <w:lang w:val="ru-RU"/>
-        </w:rPr>
-        <w:t>с-м</w:t>
-      </w:r>
-      <w:proofErr w:type="gramEnd"/>
-      <w:r>
-        <w:rPr>
-          <w:color w:val="0000FF"/>
-          <w:sz w:val="28"/>
-          <w:szCs w:val="28"/>
-          <w:lang w:val="ru-RU"/>
-        </w:rPr>
-        <w:t xml:space="preserve">, </w:t>
-      </w:r>
-      <w:proofErr w:type="spellStart"/>
-      <w:r>
-        <w:rPr>
-          <w:color w:val="0000FF"/>
-          <w:sz w:val="28"/>
-          <w:szCs w:val="28"/>
-          <w:lang w:val="ru-RU"/>
-        </w:rPr>
-        <w:t>астено</w:t>
-      </w:r>
-      <w:proofErr w:type="spellEnd"/>
-      <w:r>
-        <w:rPr>
-          <w:color w:val="0000FF"/>
-          <w:sz w:val="28"/>
-          <w:szCs w:val="28"/>
-          <w:lang w:val="ru-RU"/>
-        </w:rPr>
-        <w:t xml:space="preserve">-невротический с-м, </w:t>
-      </w:r>
-      <w:proofErr w:type="spellStart"/>
-      <w:r>
-        <w:rPr>
-          <w:color w:val="0000FF"/>
-          <w:sz w:val="28"/>
-          <w:szCs w:val="28"/>
-          <w:lang w:val="ru-RU"/>
-        </w:rPr>
-        <w:t>вестибуло</w:t>
-      </w:r>
-      <w:proofErr w:type="spellEnd"/>
-      <w:r>
-        <w:rPr>
-          <w:color w:val="0000FF"/>
-          <w:sz w:val="28"/>
-          <w:szCs w:val="28"/>
-          <w:lang w:val="ru-RU"/>
-        </w:rPr>
-        <w:t xml:space="preserve">-атактический с-м.  </w:t>
-      </w:r>
-      <w:proofErr w:type="spellStart"/>
-      <w:r>
-        <w:rPr>
-          <w:color w:val="0000FF"/>
-          <w:sz w:val="28"/>
-          <w:szCs w:val="28"/>
-          <w:lang w:val="ru-RU"/>
-        </w:rPr>
-        <w:t>цереброастенический</w:t>
-      </w:r>
-      <w:proofErr w:type="spellEnd"/>
-      <w:r>
-        <w:rPr>
-          <w:color w:val="0000FF"/>
-          <w:sz w:val="28"/>
-          <w:szCs w:val="28"/>
-          <w:lang w:val="ru-RU"/>
-        </w:rPr>
-        <w:t xml:space="preserve"> с-м, цефалгический с-м,</w:t>
-      </w:r>
-    </w:p>
-    <w:p>
-      <w:pPr>
-        <w:ind w:left="-567"/>
-        <w:jc w:val="both"/>
-        <w:rPr>
-          <w:color w:val="008080"/>
-          <w:sz w:val="28"/>
-          <w:szCs w:val="28"/>
-          <w:lang w:val="ru-RU"/>
-        </w:rPr>
-      </w:pPr>
-      <w:proofErr w:type="spellStart"/>
-      <w:r>
-        <w:rPr>
-          <w:color w:val="008080"/>
-          <w:sz w:val="28"/>
-          <w:szCs w:val="28"/>
-          <w:lang w:val="ru-RU"/>
-        </w:rPr>
-        <w:t>Остеоартроз</w:t>
-      </w:r>
-      <w:proofErr w:type="spellEnd"/>
-      <w:r>
-        <w:rPr>
-          <w:color w:val="008080"/>
-          <w:sz w:val="28"/>
-          <w:szCs w:val="28"/>
-          <w:lang w:val="ru-RU"/>
-        </w:rPr>
-        <w:t xml:space="preserve"> коленных с-</w:t>
-      </w:r>
-      <w:proofErr w:type="spellStart"/>
-      <w:r>
-        <w:rPr>
-          <w:color w:val="008080"/>
-          <w:sz w:val="28"/>
-          <w:szCs w:val="28"/>
-          <w:lang w:val="ru-RU"/>
-        </w:rPr>
-        <w:t>вов</w:t>
-      </w:r>
-      <w:proofErr w:type="spellEnd"/>
-      <w:r>
-        <w:rPr>
-          <w:color w:val="008080"/>
-          <w:sz w:val="28"/>
-          <w:szCs w:val="28"/>
-          <w:lang w:val="ru-RU"/>
-        </w:rPr>
-        <w:t xml:space="preserve"> </w:t>
-      </w:r>
-      <w:proofErr w:type="spellStart"/>
-      <w:proofErr w:type="gramStart"/>
-      <w:r>
-        <w:rPr>
-          <w:color w:val="008080"/>
-          <w:sz w:val="28"/>
-          <w:szCs w:val="28"/>
-          <w:lang w:val="ru-RU"/>
-        </w:rPr>
-        <w:t>R</w:t>
-      </w:r>
-      <w:proofErr w:type="gramEnd"/>
-      <w:r>
-        <w:rPr>
-          <w:color w:val="008080"/>
-          <w:sz w:val="28"/>
-          <w:szCs w:val="28"/>
-          <w:lang w:val="ru-RU"/>
-        </w:rPr>
-        <w:t>о</w:t>
-      </w:r>
-      <w:proofErr w:type="spellEnd"/>
-      <w:r>
-        <w:rPr>
-          <w:color w:val="008080"/>
-          <w:sz w:val="28"/>
-          <w:szCs w:val="28"/>
-          <w:lang w:val="ru-RU"/>
-        </w:rPr>
-        <w:t xml:space="preserve"> II </w:t>
-      </w:r>
-      <w:r>
-        <w:rPr>
-          <w:color w:val="008080"/>
-          <w:sz w:val="28"/>
-          <w:szCs w:val="28"/>
-          <w:lang w:val="ru-RU"/>
-        </w:rPr>
-        <w:t>НФС</w:t>
-      </w:r>
-      <w:r>
-        <w:rPr>
-          <w:color w:val="008080"/>
-          <w:sz w:val="28"/>
-          <w:szCs w:val="28"/>
-          <w:lang w:val="ru-RU"/>
-        </w:rPr>
-        <w:t xml:space="preserve"> I-II. </w:t>
-      </w:r>
-    </w:p>
-    <w:p>
-      <w:pPr>
-        <w:ind w:left="-567"/>
-        <w:jc w:val="both"/>
-        <w:rPr>
-          <w:sz w:val="28"/>
-          <w:lang w:val="ru-RU"/>
-        </w:rPr>
-      </w:pPr>
-    </w:p>
-    <w:p>
-      <w:pPr>
-        <w:ind w:left="-567"/>
-        <w:jc w:val="both"/>
-        <w:rPr>
-          <w:sz w:val="28"/>
-          <w:szCs w:val="28"/>
-          <w:lang w:val="ru-RU"/>
-        </w:rPr>
-      </w:pPr>
-      <w:bookmarkStart w:id="4" w:name="дк"/>
-      <w:bookmarkEnd w:id="4"/>
-      <w:r>
-        <w:rPr>
-          <w:sz w:val="28"/>
-          <w:szCs w:val="28"/>
-          <w:u w:val="single"/>
-          <w:lang w:val="ru-RU"/>
-        </w:rPr>
-        <w:t xml:space="preserve">Жалобы при поступлении </w:t>
-      </w:r>
-      <w:r>
-        <w:rPr>
-          <w:sz w:val="28"/>
-          <w:szCs w:val="28"/>
-          <w:lang w:val="ru-RU"/>
-        </w:rPr>
-        <w:t xml:space="preserve">на </w:t>
-      </w:r>
-      <w:r>
-        <w:rPr>
-          <w:sz w:val="28"/>
-          <w:szCs w:val="28"/>
-          <w:lang w:val="ru-RU"/>
-        </w:rPr>
-        <w:t xml:space="preserve"> выраженную общую слабость, снижение работоспособности, быструю утомляемость, снижение </w:t>
-      </w:r>
-      <w:r>
-        <w:rPr>
-          <w:sz w:val="28"/>
-          <w:szCs w:val="28"/>
-          <w:lang w:val="ru-RU"/>
-        </w:rPr>
-        <w:t>чувствительности</w:t>
-      </w:r>
-      <w:r>
-        <w:rPr>
-          <w:sz w:val="28"/>
-          <w:szCs w:val="28"/>
-          <w:lang w:val="ru-RU"/>
-        </w:rPr>
-        <w:t xml:space="preserve"> и онемение в стопах </w:t>
-      </w:r>
-      <w:sdt>
-        <w:sdtPr>
-          <w:rPr>
-            <w:sz w:val="28"/>
-            <w:szCs w:val="28"/>
             <w:lang w:val="ru-RU"/>
           </w:rPr>
           <w:id w:val="669446058"/>
@@ -1642,8 +597,6 @@
         <w:sdtContent>
           <w:r>
             <w:rPr>
-              <w:sz w:val="28"/>
-              <w:szCs w:val="28"/>
               <w:lang w:val="ru-RU"/>
             </w:rPr>
             <w:t xml:space="preserve">снижение </w:t>
@@ -1652,88 +605,66 @@
       </w:sdt>
       <w:r>
         <w:rPr>
-          <w:sz w:val="28"/>
-          <w:szCs w:val="28"/>
           <w:lang w:val="ru-RU"/>
         </w:rPr>
         <w:t xml:space="preserve"> веса на </w:t>
       </w:r>
       <w:r>
         <w:rPr>
-          <w:sz w:val="28"/>
-          <w:szCs w:val="28"/>
           <w:lang w:val="ru-RU"/>
         </w:rPr>
         <w:t>2</w:t>
       </w:r>
       <w:r>
         <w:rPr>
-          <w:sz w:val="28"/>
-          <w:szCs w:val="28"/>
           <w:lang w:val="ru-RU"/>
         </w:rPr>
         <w:t xml:space="preserve"> кг</w:t>
       </w:r>
       <w:r>
         <w:rPr>
-          <w:sz w:val="28"/>
-          <w:szCs w:val="28"/>
           <w:lang w:val="ru-RU"/>
         </w:rPr>
         <w:t xml:space="preserve"> за год</w:t>
       </w:r>
       <w:r>
         <w:rPr>
-          <w:sz w:val="28"/>
-          <w:szCs w:val="28"/>
           <w:lang w:val="ru-RU"/>
         </w:rPr>
         <w:t xml:space="preserve">, </w:t>
       </w:r>
       <w:r>
         <w:rPr>
-          <w:sz w:val="28"/>
-          <w:szCs w:val="28"/>
           <w:lang w:val="ru-RU"/>
         </w:rPr>
         <w:t>повышение</w:t>
       </w:r>
       <w:r>
         <w:rPr>
-          <w:sz w:val="28"/>
-          <w:szCs w:val="28"/>
           <w:lang w:val="ru-RU"/>
         </w:rPr>
         <w:t xml:space="preserve"> </w:t>
       </w:r>
       <w:r>
         <w:rPr>
-          <w:sz w:val="28"/>
-          <w:szCs w:val="28"/>
           <w:lang w:val="ru-RU"/>
         </w:rPr>
         <w:t xml:space="preserve">АД макс. до </w:t>
       </w:r>
       <w:r>
         <w:rPr>
-          <w:sz w:val="28"/>
-          <w:szCs w:val="28"/>
           <w:lang w:val="ru-RU"/>
         </w:rPr>
         <w:t>200/100</w:t>
       </w:r>
       <w:r>
         <w:rPr>
-          <w:sz w:val="28"/>
-          <w:szCs w:val="28"/>
           <w:lang w:val="ru-RU"/>
         </w:rPr>
         <w:t xml:space="preserve"> </w:t>
       </w:r>
       <w:r>
         <w:rPr>
-          <w:sz w:val="28"/>
-          <w:szCs w:val="28"/>
           <w:lang w:val="ru-RU"/>
         </w:rPr>
         <w:t xml:space="preserve">мм </w:t>
@@ -1741,16 +672,12 @@
       <w:proofErr w:type="spellStart"/>
       <w:r>
         <w:rPr>
-          <w:sz w:val="28"/>
-          <w:szCs w:val="28"/>
           <w:lang w:val="ru-RU"/>
         </w:rPr>
         <w:t>рт.</w:t>
       </w:r>
       <w:r>
         <w:rPr>
-          <w:sz w:val="28"/>
-          <w:szCs w:val="28"/>
           <w:lang w:val="ru-RU"/>
         </w:rPr>
         <w:t>ст</w:t>
@@ -1758,8 +685,6 @@
       <w:proofErr w:type="spellEnd"/>
       <w:r>
         <w:rPr>
-          <w:sz w:val="28"/>
-          <w:szCs w:val="28"/>
           <w:lang w:val="ru-RU"/>
         </w:rPr>
         <w:t>.</w:t>
@@ -1770,14 +695,11 @@
         <w:ind w:left="-567"/>
         <w:jc w:val="both"/>
         <w:rPr>
-          <w:sz w:val="28"/>
           <w:lang w:val="ru-RU"/>
         </w:rPr>
       </w:pPr>
       <w:r>
         <w:rPr>
-          <w:sz w:val="28"/>
-          <w:szCs w:val="28"/>
           <w:u w:val="single"/>
           <w:lang w:val="ru-RU"/>
         </w:rPr>
@@ -1785,48 +707,36 @@
       </w:r>
       <w:r>
         <w:rPr>
-          <w:sz w:val="28"/>
-          <w:szCs w:val="28"/>
           <w:lang w:val="ru-RU"/>
         </w:rPr>
         <w:t xml:space="preserve">: СД </w:t>
       </w:r>
       <w:r>
         <w:rPr>
-          <w:sz w:val="28"/>
-          <w:szCs w:val="28"/>
           <w:lang w:val="ru-RU"/>
         </w:rPr>
         <w:t>выявлен в</w:t>
       </w:r>
       <w:r>
         <w:rPr>
-          <w:sz w:val="28"/>
-          <w:szCs w:val="28"/>
           <w:lang w:val="ru-RU"/>
         </w:rPr>
         <w:t xml:space="preserve"> </w:t>
       </w:r>
       <w:r>
         <w:rPr>
-          <w:sz w:val="28"/>
-          <w:szCs w:val="28"/>
           <w:lang w:val="ru-RU"/>
         </w:rPr>
         <w:t>2006</w:t>
       </w:r>
       <w:r>
         <w:rPr>
-          <w:sz w:val="28"/>
-          <w:szCs w:val="28"/>
           <w:lang w:val="ru-RU"/>
         </w:rPr>
         <w:t>г.</w:t>
       </w:r>
       <w:r>
         <w:rPr>
-          <w:sz w:val="28"/>
-          <w:szCs w:val="28"/>
           <w:lang w:val="ru-RU"/>
         </w:rPr>
         <w:t xml:space="preserve"> при </w:t>
@@ -1834,33 +744,37 @@
       <w:proofErr w:type="spellStart"/>
       <w:r>
         <w:rPr>
-          <w:sz w:val="28"/>
-          <w:szCs w:val="28"/>
-          <w:lang w:val="ru-RU"/>
-        </w:rPr>
-        <w:t>профосомтре</w:t>
+          <w:lang w:val="ru-RU"/>
+        </w:rPr>
+        <w:t>профосм</w:t>
+      </w:r>
+      <w:r>
+        <w:rPr>
+          <w:lang w:val="ru-RU"/>
+        </w:rPr>
+        <w:t>о</w:t>
+      </w:r>
+      <w:r>
+        <w:rPr>
+          <w:lang w:val="ru-RU"/>
+        </w:rPr>
+        <w:t>тре</w:t>
       </w:r>
       <w:proofErr w:type="spellEnd"/>
       <w:r>
         <w:rPr>
-          <w:sz w:val="28"/>
-          <w:szCs w:val="28"/>
           <w:lang w:val="ru-RU"/>
         </w:rPr>
         <w:t xml:space="preserve">. С начала заболевания </w:t>
       </w:r>
       <w:r>
         <w:rPr>
-          <w:sz w:val="28"/>
-          <w:szCs w:val="28"/>
           <w:lang w:val="ru-RU"/>
         </w:rPr>
         <w:t>принимал</w:t>
       </w:r>
       <w:r>
         <w:rPr>
-          <w:sz w:val="28"/>
-          <w:szCs w:val="28"/>
           <w:lang w:val="ru-RU"/>
         </w:rPr>
         <w:t xml:space="preserve"> ССП (</w:t>
@@ -1868,8 +782,6 @@
       <w:proofErr w:type="spellStart"/>
       <w:r>
         <w:rPr>
-          <w:sz w:val="28"/>
-          <w:szCs w:val="28"/>
           <w:lang w:val="ru-RU"/>
         </w:rPr>
         <w:t>манинил</w:t>
@@ -1877,8 +789,6 @@
       <w:proofErr w:type="spellEnd"/>
       <w:r>
         <w:rPr>
-          <w:sz w:val="28"/>
-          <w:szCs w:val="28"/>
           <w:lang w:val="ru-RU"/>
         </w:rPr>
         <w:t xml:space="preserve">, диаформин). С 2015 в связи с декомпенсацией был переведен на инсулинотерапию: </w:t>
@@ -1886,8 +796,6 @@
       <w:proofErr w:type="spellStart"/>
       <w:r>
         <w:rPr>
-          <w:sz w:val="28"/>
-          <w:szCs w:val="28"/>
           <w:lang w:val="ru-RU"/>
         </w:rPr>
         <w:t>Хумодар</w:t>
@@ -1895,8 +803,6 @@
       <w:proofErr w:type="spellEnd"/>
       <w:r>
         <w:rPr>
-          <w:sz w:val="28"/>
-          <w:szCs w:val="28"/>
           <w:lang w:val="ru-RU"/>
         </w:rPr>
         <w:t xml:space="preserve"> К 25 100Р </w:t>
@@ -1904,8 +810,6 @@
       <w:proofErr w:type="gramStart"/>
       <w:r>
         <w:rPr>
-          <w:sz w:val="28"/>
-          <w:szCs w:val="28"/>
           <w:lang w:val="ru-RU"/>
         </w:rPr>
         <w:t>п</w:t>
@@ -1913,8 +817,6 @@
       <w:proofErr w:type="gramEnd"/>
       <w:r>
         <w:rPr>
-          <w:sz w:val="28"/>
-          <w:szCs w:val="28"/>
           <w:lang w:val="ru-RU"/>
         </w:rPr>
         <w:t xml:space="preserve">/з 32 </w:t>
@@ -1922,8 +824,6 @@
       <w:proofErr w:type="spellStart"/>
       <w:r>
         <w:rPr>
-          <w:sz w:val="28"/>
-          <w:szCs w:val="28"/>
           <w:lang w:val="ru-RU"/>
         </w:rPr>
         <w:t>ед</w:t>
@@ -1931,8 +831,6 @@
       <w:proofErr w:type="spellEnd"/>
       <w:r>
         <w:rPr>
-          <w:sz w:val="28"/>
-          <w:szCs w:val="28"/>
           <w:lang w:val="ru-RU"/>
         </w:rPr>
         <w:t xml:space="preserve">, п/у 16 ед. В 2016 к терапии был добавлен </w:t>
@@ -1940,8 +838,6 @@
       <w:proofErr w:type="spellStart"/>
       <w:r>
         <w:rPr>
-          <w:sz w:val="28"/>
-          <w:szCs w:val="28"/>
           <w:lang w:val="ru-RU"/>
         </w:rPr>
         <w:t>метформин</w:t>
@@ -1949,8 +845,6 @@
       <w:proofErr w:type="spellEnd"/>
       <w:r>
         <w:rPr>
-          <w:sz w:val="28"/>
-          <w:szCs w:val="28"/>
           <w:lang w:val="ru-RU"/>
         </w:rPr>
         <w:t xml:space="preserve"> 850  мг ½ 2р/д, однако в последующем после выписки </w:t>
@@ -1958,8 +852,6 @@
       <w:proofErr w:type="spellStart"/>
       <w:r>
         <w:rPr>
-          <w:sz w:val="28"/>
-          <w:szCs w:val="28"/>
           <w:lang w:val="ru-RU"/>
         </w:rPr>
         <w:t>метформин</w:t>
@@ -1967,16 +859,12 @@
       <w:proofErr w:type="spellEnd"/>
       <w:r>
         <w:rPr>
-          <w:sz w:val="28"/>
-          <w:szCs w:val="28"/>
           <w:lang w:val="ru-RU"/>
         </w:rPr>
         <w:t xml:space="preserve"> не принимал. Комы отрицает. </w:t>
       </w:r>
       <w:r>
         <w:rPr>
-          <w:sz w:val="28"/>
-          <w:szCs w:val="28"/>
           <w:lang w:val="ru-RU"/>
         </w:rPr>
         <w:t xml:space="preserve"> В наст</w:t>
@@ -1984,8 +872,6 @@
       <w:proofErr w:type="gramStart"/>
       <w:r>
         <w:rPr>
-          <w:sz w:val="28"/>
-          <w:szCs w:val="28"/>
           <w:lang w:val="ru-RU"/>
         </w:rPr>
         <w:t>.</w:t>
@@ -1993,8 +879,6 @@
       <w:proofErr w:type="gramEnd"/>
       <w:r>
         <w:rPr>
-          <w:sz w:val="28"/>
-          <w:szCs w:val="28"/>
           <w:lang w:val="ru-RU"/>
         </w:rPr>
         <w:t xml:space="preserve"> </w:t>
@@ -2002,8 +886,6 @@
       <w:proofErr w:type="gramStart"/>
       <w:r>
         <w:rPr>
-          <w:sz w:val="28"/>
-          <w:szCs w:val="28"/>
           <w:lang w:val="ru-RU"/>
         </w:rPr>
         <w:t>в</w:t>
@@ -2011,8 +893,6 @@
       <w:proofErr w:type="gramEnd"/>
       <w:r>
         <w:rPr>
-          <w:sz w:val="28"/>
-          <w:szCs w:val="28"/>
           <w:lang w:val="ru-RU"/>
         </w:rPr>
         <w:t xml:space="preserve">ремя принимает:  </w:t>
@@ -2020,8 +900,6 @@
       <w:proofErr w:type="spellStart"/>
       <w:r>
         <w:rPr>
-          <w:sz w:val="28"/>
-          <w:szCs w:val="28"/>
           <w:lang w:val="ru-RU"/>
         </w:rPr>
         <w:t>Хумодар</w:t>
@@ -2029,8 +907,6 @@
       <w:proofErr w:type="spellEnd"/>
       <w:r>
         <w:rPr>
-          <w:sz w:val="28"/>
-          <w:szCs w:val="28"/>
           <w:lang w:val="ru-RU"/>
         </w:rPr>
         <w:t xml:space="preserve"> К 25 100Р </w:t>
@@ -2038,8 +914,6 @@
       <w:proofErr w:type="gramStart"/>
       <w:r>
         <w:rPr>
-          <w:sz w:val="28"/>
-          <w:szCs w:val="28"/>
           <w:lang w:val="ru-RU"/>
         </w:rPr>
         <w:t>п</w:t>
@@ -2047,60 +921,48 @@
       <w:proofErr w:type="gramEnd"/>
       <w:r>
         <w:rPr>
-          <w:sz w:val="28"/>
-          <w:szCs w:val="28"/>
           <w:lang w:val="ru-RU"/>
         </w:rPr>
         <w:t>/з-</w:t>
       </w:r>
       <w:r>
         <w:rPr>
-          <w:sz w:val="28"/>
-          <w:szCs w:val="28"/>
           <w:lang w:val="ru-RU"/>
         </w:rPr>
         <w:t>26</w:t>
       </w:r>
       <w:r>
         <w:rPr>
-          <w:sz w:val="28"/>
-          <w:szCs w:val="28"/>
           <w:lang w:val="ru-RU"/>
         </w:rPr>
         <w:t xml:space="preserve"> ед., п/у-</w:t>
       </w:r>
       <w:r>
         <w:rPr>
-          <w:sz w:val="28"/>
-          <w:szCs w:val="28"/>
           <w:lang w:val="ru-RU"/>
         </w:rPr>
         <w:t xml:space="preserve">14 ед. </w:t>
       </w:r>
       <w:r>
         <w:rPr>
-          <w:sz w:val="28"/>
           <w:lang w:val="ru-RU"/>
         </w:rPr>
         <w:t xml:space="preserve">Гликемия </w:t>
       </w:r>
       <w:r>
         <w:rPr>
-          <w:sz w:val="28"/>
           <w:lang w:val="ru-RU"/>
         </w:rPr>
         <w:t>–</w:t>
       </w:r>
       <w:r>
         <w:rPr>
-          <w:sz w:val="28"/>
           <w:lang w:val="ru-RU"/>
         </w:rPr>
         <w:t>11,4-14,5</w:t>
       </w:r>
       <w:r>
         <w:rPr>
-          <w:sz w:val="28"/>
           <w:lang w:val="ru-RU"/>
         </w:rPr>
         <w:t xml:space="preserve"> </w:t>
@@ -2108,7 +970,6 @@
       <w:proofErr w:type="spellStart"/>
       <w:r>
         <w:rPr>
-          <w:sz w:val="28"/>
           <w:lang w:val="ru-RU"/>
         </w:rPr>
         <w:t>ммоль</w:t>
@@ -2116,28 +977,24 @@
       <w:proofErr w:type="spellEnd"/>
       <w:r>
         <w:rPr>
-          <w:sz w:val="28"/>
           <w:lang w:val="ru-RU"/>
         </w:rPr>
         <w:t>/л</w:t>
       </w:r>
       <w:r>
         <w:rPr>
-          <w:sz w:val="28"/>
           <w:lang w:val="ru-RU"/>
         </w:rPr>
         <w:t>.</w:t>
       </w:r>
       <w:r>
         <w:rPr>
-          <w:sz w:val="28"/>
           <w:lang w:val="ru-RU"/>
         </w:rPr>
         <w:t xml:space="preserve"> </w:t>
       </w:r>
       <w:r>
         <w:rPr>
-          <w:sz w:val="28"/>
           <w:lang w:val="ru-RU"/>
         </w:rPr>
         <w:t xml:space="preserve">Последнее </w:t>
@@ -2145,7 +1002,6 @@
       <w:proofErr w:type="spellStart"/>
       <w:r>
         <w:rPr>
-          <w:sz w:val="28"/>
           <w:lang w:val="ru-RU"/>
         </w:rPr>
         <w:t>стац</w:t>
@@ -2153,28 +1009,24 @@
       <w:proofErr w:type="spellEnd"/>
       <w:r>
         <w:rPr>
-          <w:sz w:val="28"/>
           <w:lang w:val="ru-RU"/>
         </w:rPr>
         <w:t xml:space="preserve">. лечение  в </w:t>
       </w:r>
       <w:r>
         <w:rPr>
-          <w:sz w:val="28"/>
-          <w:lang w:val="ru-RU"/>
-        </w:rPr>
-        <w:t xml:space="preserve"> 2016</w:t>
-      </w:r>
-      <w:r>
-        <w:rPr>
-          <w:sz w:val="28"/>
+          <w:lang w:val="ru-RU"/>
+        </w:rPr>
+        <w:t>2016</w:t>
+      </w:r>
+      <w:r>
+        <w:rPr>
           <w:lang w:val="ru-RU"/>
         </w:rPr>
         <w:t xml:space="preserve">г. </w:t>
       </w:r>
       <w:r>
         <w:rPr>
-          <w:sz w:val="28"/>
           <w:lang w:val="ru-RU"/>
         </w:rPr>
         <w:t xml:space="preserve">Госпитализирован  в обл. энд. диспансер для коррекции инсулинотерапии,  лечения хр. осложнений СД. </w:t>
@@ -2185,15 +1037,11 @@
         <w:ind w:left="-567"/>
         <w:jc w:val="both"/>
         <w:rPr>
-          <w:sz w:val="28"/>
-          <w:szCs w:val="20"/>
           <w:lang w:val="ru-RU"/>
         </w:rPr>
       </w:pPr>
       <w:r>
         <w:rPr>
-          <w:sz w:val="28"/>
-          <w:szCs w:val="28"/>
           <w:u w:val="single"/>
           <w:lang w:val="ru-RU"/>
         </w:rPr>
@@ -2201,57 +1049,71 @@
       </w:r>
       <w:r>
         <w:rPr>
-          <w:sz w:val="28"/>
-          <w:lang w:val="ru-RU"/>
-        </w:rPr>
-        <w:t>:</w:t>
-      </w:r>
-      <w:r>
-        <w:rPr>
-          <w:sz w:val="28"/>
+          <w:lang w:val="ru-RU"/>
+        </w:rPr>
+        <w:t xml:space="preserve">: </w:t>
+      </w:r>
+      <w:r>
+        <w:rPr>
           <w:lang w:val="ru-RU"/>
         </w:rPr>
         <w:t xml:space="preserve"> </w:t>
       </w:r>
       <w:r>
         <w:rPr>
-          <w:sz w:val="28"/>
           <w:lang w:val="ru-RU"/>
         </w:rPr>
         <w:t xml:space="preserve">Повышение АД </w:t>
       </w:r>
       <w:r>
         <w:rPr>
-          <w:sz w:val="28"/>
           <w:lang w:val="ru-RU"/>
         </w:rPr>
         <w:t xml:space="preserve">с 18 </w:t>
       </w:r>
       <w:r>
         <w:rPr>
-          <w:sz w:val="28"/>
           <w:lang w:val="ru-RU"/>
         </w:rPr>
         <w:t xml:space="preserve"> </w:t>
       </w:r>
       <w:r>
         <w:rPr>
-          <w:sz w:val="28"/>
-          <w:lang w:val="ru-RU"/>
-        </w:rPr>
-        <w:t>лет.</w:t>
-      </w:r>
-      <w:r>
-        <w:rPr>
-          <w:sz w:val="28"/>
-          <w:lang w:val="ru-RU"/>
-        </w:rPr>
-        <w:t xml:space="preserve"> гипотензивную терапию не принимает. 2008 – </w:t>
+          <w:lang w:val="ru-RU"/>
+        </w:rPr>
+        <w:t>лет</w:t>
+      </w:r>
+      <w:proofErr w:type="gramStart"/>
+      <w:r>
+        <w:rPr>
+          <w:lang w:val="ru-RU"/>
+        </w:rPr>
+        <w:t>.</w:t>
+      </w:r>
+      <w:proofErr w:type="gramEnd"/>
+      <w:r>
+        <w:rPr>
+          <w:lang w:val="ru-RU"/>
+        </w:rPr>
+        <w:t xml:space="preserve"> </w:t>
+      </w:r>
+      <w:proofErr w:type="gramStart"/>
+      <w:r>
+        <w:rPr>
+          <w:lang w:val="ru-RU"/>
+        </w:rPr>
+        <w:t>г</w:t>
+      </w:r>
+      <w:proofErr w:type="gramEnd"/>
+      <w:r>
+        <w:rPr>
+          <w:lang w:val="ru-RU"/>
+        </w:rPr>
+        <w:t xml:space="preserve">ипотензивную терапию не принимает. 2008 – </w:t>
       </w:r>
       <w:proofErr w:type="spellStart"/>
       <w:r>
         <w:rPr>
-          <w:sz w:val="28"/>
           <w:lang w:val="ru-RU"/>
         </w:rPr>
         <w:t>нефрэктомия</w:t>
@@ -2259,62 +1121,108 @@
       <w:proofErr w:type="spellEnd"/>
       <w:r>
         <w:rPr>
-          <w:sz w:val="28"/>
           <w:lang w:val="ru-RU"/>
         </w:rPr>
         <w:t xml:space="preserve"> справа</w:t>
       </w:r>
-      <w:proofErr w:type="gramStart"/>
-      <w:r>
-        <w:rPr>
-          <w:sz w:val="28"/>
+      <w:r>
+        <w:rPr>
+          <w:lang w:val="ru-RU"/>
+        </w:rPr>
+        <w:t xml:space="preserve"> (</w:t>
+      </w:r>
+      <w:proofErr w:type="spellStart"/>
+      <w:r>
+        <w:rPr>
+          <w:lang w:val="ru-RU"/>
+        </w:rPr>
+        <w:t>Сг</w:t>
+      </w:r>
+      <w:proofErr w:type="spellEnd"/>
+      <w:r>
+        <w:rPr>
+          <w:lang w:val="ru-RU"/>
+        </w:rPr>
+        <w:t>)</w:t>
+      </w:r>
+      <w:r>
+        <w:rPr>
+          <w:lang w:val="ru-RU"/>
+        </w:rPr>
+        <w:t>,</w:t>
+      </w:r>
+      <w:r>
+        <w:rPr>
+          <w:lang w:val="ru-RU"/>
+        </w:rPr>
+        <w:t xml:space="preserve"> в последующем получал ХТ. Постоянно </w:t>
+      </w:r>
+      <w:r>
+        <w:rPr>
+          <w:lang w:val="ru-RU"/>
+        </w:rPr>
+        <w:t>принимает</w:t>
+      </w:r>
+      <w:r>
+        <w:rPr>
           <w:lang w:val="ru-RU"/>
         </w:rPr>
         <w:t xml:space="preserve"> </w:t>
       </w:r>
-      <w:r>
-        <w:rPr>
-          <w:sz w:val="28"/>
-          <w:lang w:val="ru-RU"/>
-        </w:rPr>
-        <w:t>,</w:t>
-      </w:r>
-      <w:proofErr w:type="gramEnd"/>
-      <w:r>
-        <w:rPr>
-          <w:sz w:val="28"/>
-          <w:lang w:val="ru-RU"/>
-        </w:rPr>
-        <w:t xml:space="preserve"> принимает </w:t>
-      </w:r>
       <w:proofErr w:type="spellStart"/>
       <w:r>
         <w:rPr>
-          <w:sz w:val="28"/>
-          <w:lang w:val="ru-RU"/>
-        </w:rPr>
-        <w:t>космирин</w:t>
+          <w:lang w:val="ru-RU"/>
+        </w:rPr>
+        <w:t>ло</w:t>
+      </w:r>
+      <w:r>
+        <w:rPr>
+          <w:lang w:val="ru-RU"/>
+        </w:rPr>
+        <w:t>с</w:t>
+      </w:r>
+      <w:r>
+        <w:rPr>
+          <w:lang w:val="ru-RU"/>
+        </w:rPr>
+        <w:t>пирин</w:t>
       </w:r>
       <w:proofErr w:type="spellEnd"/>
       <w:r>
         <w:rPr>
-          <w:sz w:val="28"/>
-          <w:lang w:val="ru-RU"/>
-        </w:rPr>
-        <w:t xml:space="preserve">, </w:t>
+          <w:lang w:val="ru-RU"/>
+        </w:rPr>
+        <w:t xml:space="preserve"> 1т,  </w:t>
+      </w:r>
+      <w:r>
+        <w:rPr>
+          <w:lang w:val="ru-RU"/>
+        </w:rPr>
+        <w:t xml:space="preserve"> </w:t>
       </w:r>
       <w:proofErr w:type="spellStart"/>
       <w:r>
         <w:rPr>
-          <w:sz w:val="28"/>
-          <w:lang w:val="ru-RU"/>
-        </w:rPr>
-        <w:t>неронорм</w:t>
+          <w:lang w:val="ru-RU"/>
+        </w:rPr>
+        <w:t>не</w:t>
+      </w:r>
+      <w:r>
+        <w:rPr>
+          <w:lang w:val="ru-RU"/>
+        </w:rPr>
+        <w:t>й</w:t>
+      </w:r>
+      <w:r>
+        <w:rPr>
+          <w:lang w:val="ru-RU"/>
+        </w:rPr>
+        <w:t>ронорм</w:t>
       </w:r>
       <w:proofErr w:type="spellEnd"/>
       <w:r>
         <w:rPr>
-          <w:sz w:val="28"/>
           <w:lang w:val="ru-RU"/>
         </w:rPr>
         <w:t xml:space="preserve"> 1т </w:t>
@@ -2322,7 +1230,6 @@
       <w:proofErr w:type="spellStart"/>
       <w:r>
         <w:rPr>
-          <w:sz w:val="28"/>
           <w:lang w:val="ru-RU"/>
         </w:rPr>
         <w:t>веч</w:t>
@@ -2330,10 +1237,15 @@
       <w:proofErr w:type="spellEnd"/>
       <w:r>
         <w:rPr>
-          <w:sz w:val="28"/>
           <w:lang w:val="ru-RU"/>
         </w:rPr>
         <w:t xml:space="preserve">. </w:t>
+      </w:r>
+      <w:r>
+        <w:rPr>
+          <w:lang w:val="ru-RU"/>
+        </w:rPr>
+        <w:t>2016 – инфицированная рана левой стопы.</w:t>
       </w:r>
     </w:p>
     <w:p>
@@ -2341,14 +1253,12 @@
         <w:ind w:left="-567"/>
         <w:jc w:val="both"/>
         <w:rPr>
-          <w:sz w:val="28"/>
           <w:u w:val="single"/>
           <w:lang w:val="ru-RU"/>
         </w:rPr>
       </w:pPr>
       <w:r>
         <w:rPr>
-          <w:sz w:val="28"/>
           <w:u w:val="single"/>
           <w:lang w:val="ru-RU"/>
         </w:rPr>
@@ -2360,7 +1270,6 @@
         <w:ind w:left="-567"/>
         <w:jc w:val="both"/>
         <w:rPr>
-          <w:sz w:val="28"/>
           <w:u w:val="single"/>
           <w:lang w:val="ru-RU"/>
         </w:rPr>
@@ -3003,6 +1912,244 @@
         </w:tc>
       </w:tr>
       <w:tr>
+        <w:tc>
+          <w:tcPr>
+            <w:tcW w:w="850" w:type="dxa"/>
+            <w:tcBorders>
+              <w:top w:val="single" w:sz="4" w:space="0" w:color="auto"/>
+              <w:left w:val="single" w:sz="4" w:space="0" w:color="auto"/>
+              <w:bottom w:val="single" w:sz="4" w:space="0" w:color="auto"/>
+              <w:right w:val="single" w:sz="4" w:space="0" w:color="auto"/>
+            </w:tcBorders>
+          </w:tcPr>
+          <w:p>
+            <w:pPr>
+              <w:spacing w:line="276" w:lineRule="auto"/>
+              <w:jc w:val="center"/>
+              <w:rPr>
+                <w:lang w:val="ru-RU"/>
+              </w:rPr>
+            </w:pPr>
+            <w:r>
+              <w:rPr>
+                <w:lang w:val="ru-RU"/>
+              </w:rPr>
+              <w:t>13.09</w:t>
+            </w:r>
+          </w:p>
+        </w:tc>
+        <w:tc>
+          <w:tcPr>
+            <w:tcW w:w="851" w:type="dxa"/>
+            <w:tcBorders>
+              <w:top w:val="single" w:sz="4" w:space="0" w:color="auto"/>
+              <w:left w:val="single" w:sz="4" w:space="0" w:color="auto"/>
+              <w:bottom w:val="single" w:sz="4" w:space="0" w:color="auto"/>
+              <w:right w:val="single" w:sz="4" w:space="0" w:color="auto"/>
+            </w:tcBorders>
+          </w:tcPr>
+          <w:p>
+            <w:pPr>
+              <w:spacing w:line="276" w:lineRule="auto"/>
+              <w:jc w:val="center"/>
+              <w:rPr>
+                <w:lang w:val="ru-RU"/>
+              </w:rPr>
+            </w:pPr>
+          </w:p>
+        </w:tc>
+        <w:tc>
+          <w:tcPr>
+            <w:tcW w:w="785" w:type="dxa"/>
+            <w:tcBorders>
+              <w:top w:val="single" w:sz="4" w:space="0" w:color="auto"/>
+              <w:left w:val="single" w:sz="4" w:space="0" w:color="auto"/>
+              <w:bottom w:val="single" w:sz="4" w:space="0" w:color="auto"/>
+              <w:right w:val="single" w:sz="4" w:space="0" w:color="auto"/>
+            </w:tcBorders>
+          </w:tcPr>
+          <w:p>
+            <w:pPr>
+              <w:spacing w:line="276" w:lineRule="auto"/>
+              <w:jc w:val="center"/>
+              <w:rPr>
+                <w:lang w:val="ru-RU"/>
+              </w:rPr>
+            </w:pPr>
+          </w:p>
+        </w:tc>
+        <w:tc>
+          <w:tcPr>
+            <w:tcW w:w="919" w:type="dxa"/>
+            <w:tcBorders>
+              <w:top w:val="single" w:sz="4" w:space="0" w:color="auto"/>
+              <w:left w:val="single" w:sz="4" w:space="0" w:color="auto"/>
+              <w:bottom w:val="single" w:sz="4" w:space="0" w:color="auto"/>
+              <w:right w:val="single" w:sz="4" w:space="0" w:color="auto"/>
+            </w:tcBorders>
+          </w:tcPr>
+          <w:p>
+            <w:pPr>
+              <w:spacing w:line="276" w:lineRule="auto"/>
+              <w:jc w:val="center"/>
+              <w:rPr>
+                <w:lang w:val="ru-RU"/>
+              </w:rPr>
+            </w:pPr>
+          </w:p>
+        </w:tc>
+        <w:tc>
+          <w:tcPr>
+            <w:tcW w:w="1097" w:type="dxa"/>
+            <w:gridSpan w:val="2"/>
+            <w:tcBorders>
+              <w:top w:val="single" w:sz="4" w:space="0" w:color="auto"/>
+              <w:left w:val="single" w:sz="4" w:space="0" w:color="auto"/>
+              <w:bottom w:val="single" w:sz="4" w:space="0" w:color="auto"/>
+              <w:right w:val="single" w:sz="4" w:space="0" w:color="auto"/>
+            </w:tcBorders>
+          </w:tcPr>
+          <w:p>
+            <w:pPr>
+              <w:spacing w:line="276" w:lineRule="auto"/>
+              <w:jc w:val="center"/>
+              <w:rPr>
+                <w:lang w:val="ru-RU"/>
+              </w:rPr>
+            </w:pPr>
+            <w:r>
+              <w:rPr>
+                <w:lang w:val="ru-RU"/>
+              </w:rPr>
+              <w:t>17</w:t>
+            </w:r>
+          </w:p>
+        </w:tc>
+        <w:tc>
+          <w:tcPr>
+            <w:tcW w:w="1166" w:type="dxa"/>
+            <w:gridSpan w:val="2"/>
+            <w:tcBorders>
+              <w:top w:val="single" w:sz="4" w:space="0" w:color="auto"/>
+              <w:left w:val="single" w:sz="4" w:space="0" w:color="auto"/>
+              <w:bottom w:val="single" w:sz="4" w:space="0" w:color="auto"/>
+              <w:right w:val="single" w:sz="4" w:space="0" w:color="auto"/>
+            </w:tcBorders>
+          </w:tcPr>
+          <w:p>
+            <w:pPr>
+              <w:spacing w:line="276" w:lineRule="auto"/>
+              <w:jc w:val="center"/>
+              <w:rPr>
+                <w:lang w:val="ru-RU"/>
+              </w:rPr>
+            </w:pPr>
+          </w:p>
+        </w:tc>
+        <w:tc>
+          <w:tcPr>
+            <w:tcW w:w="818" w:type="dxa"/>
+            <w:tcBorders>
+              <w:top w:val="single" w:sz="4" w:space="0" w:color="auto"/>
+              <w:left w:val="single" w:sz="4" w:space="0" w:color="auto"/>
+              <w:bottom w:val="single" w:sz="4" w:space="0" w:color="auto"/>
+              <w:right w:val="single" w:sz="4" w:space="0" w:color="auto"/>
+            </w:tcBorders>
+          </w:tcPr>
+          <w:p>
+            <w:pPr>
+              <w:spacing w:line="276" w:lineRule="auto"/>
+              <w:jc w:val="center"/>
+              <w:rPr>
+                <w:lang w:val="ru-RU"/>
+              </w:rPr>
+            </w:pPr>
+          </w:p>
+        </w:tc>
+        <w:tc>
+          <w:tcPr>
+            <w:tcW w:w="880" w:type="dxa"/>
+            <w:tcBorders>
+              <w:top w:val="single" w:sz="4" w:space="0" w:color="auto"/>
+              <w:left w:val="single" w:sz="4" w:space="0" w:color="auto"/>
+              <w:bottom w:val="single" w:sz="4" w:space="0" w:color="auto"/>
+              <w:right w:val="single" w:sz="4" w:space="0" w:color="auto"/>
+            </w:tcBorders>
+          </w:tcPr>
+          <w:p>
+            <w:pPr>
+              <w:spacing w:line="276" w:lineRule="auto"/>
+              <w:jc w:val="center"/>
+              <w:rPr>
+                <w:lang w:val="ru-RU"/>
+              </w:rPr>
+            </w:pPr>
+          </w:p>
+        </w:tc>
+        <w:tc>
+          <w:tcPr>
+            <w:tcW w:w="777" w:type="dxa"/>
+            <w:tcBorders>
+              <w:top w:val="single" w:sz="4" w:space="0" w:color="auto"/>
+              <w:left w:val="single" w:sz="4" w:space="0" w:color="auto"/>
+              <w:bottom w:val="single" w:sz="4" w:space="0" w:color="auto"/>
+              <w:right w:val="single" w:sz="4" w:space="0" w:color="auto"/>
+            </w:tcBorders>
+          </w:tcPr>
+          <w:p>
+            <w:pPr>
+              <w:spacing w:line="276" w:lineRule="auto"/>
+              <w:jc w:val="center"/>
+              <w:rPr>
+                <w:lang w:val="ru-RU"/>
+              </w:rPr>
+            </w:pPr>
+          </w:p>
+        </w:tc>
+        <w:tc>
+          <w:tcPr>
+            <w:tcW w:w="1277" w:type="dxa"/>
+            <w:gridSpan w:val="2"/>
+            <w:tcBorders>
+              <w:top w:val="single" w:sz="4" w:space="0" w:color="auto"/>
+              <w:left w:val="single" w:sz="4" w:space="0" w:color="auto"/>
+              <w:bottom w:val="single" w:sz="4" w:space="0" w:color="auto"/>
+              <w:right w:val="single" w:sz="4" w:space="0" w:color="auto"/>
+            </w:tcBorders>
+          </w:tcPr>
+          <w:p>
+            <w:pPr>
+              <w:spacing w:line="276" w:lineRule="auto"/>
+              <w:jc w:val="center"/>
+              <w:rPr>
+                <w:lang w:val="ru-RU"/>
+              </w:rPr>
+            </w:pPr>
+          </w:p>
+        </w:tc>
+        <w:tc>
+          <w:tcPr>
+            <w:tcW w:w="1530" w:type="dxa"/>
+            <w:gridSpan w:val="3"/>
+            <w:tcBorders>
+              <w:top w:val="single" w:sz="4" w:space="0" w:color="auto"/>
+              <w:left w:val="single" w:sz="4" w:space="0" w:color="auto"/>
+              <w:bottom w:val="single" w:sz="4" w:space="0" w:color="auto"/>
+              <w:right w:val="single" w:sz="4" w:space="0" w:color="auto"/>
+            </w:tcBorders>
+          </w:tcPr>
+          <w:p>
+            <w:pPr>
+              <w:spacing w:line="276" w:lineRule="auto"/>
+              <w:jc w:val="center"/>
+              <w:rPr>
+                <w:lang w:val="ru-RU"/>
+              </w:rPr>
+            </w:pPr>
+          </w:p>
+        </w:tc>
+      </w:tr>
+      <w:tr>
         <w:trPr>
           <w:cantSplit/>
           <w:trHeight w:val="255"/>
@@ -3039,7 +2186,6 @@
                 <w:vertAlign w:val="superscript"/>
                 <w:lang w:val="ru-RU"/>
               </w:rPr>
-              <w:lastRenderedPageBreak/>
               <w:t>Биохим</w:t>
             </w:r>
             <w:proofErr w:type="spellEnd"/>
@@ -4341,7 +3487,6 @@
         <w:ind w:left="-567"/>
         <w:jc w:val="both"/>
         <w:rPr>
-          <w:sz w:val="28"/>
           <w:lang w:val="ru-RU"/>
         </w:rPr>
       </w:pPr>
@@ -4351,35 +3496,29 @@
         <w:ind w:left="-567"/>
         <w:jc w:val="both"/>
         <w:rPr>
-          <w:sz w:val="28"/>
-          <w:szCs w:val="20"/>
           <w:lang w:val="ru-RU"/>
         </w:rPr>
       </w:pPr>
       <w:r>
         <w:rPr>
-          <w:sz w:val="28"/>
           <w:lang w:val="ru-RU"/>
         </w:rPr>
         <w:t>03</w:t>
       </w:r>
       <w:r>
         <w:rPr>
-          <w:sz w:val="28"/>
           <w:lang w:val="ru-RU"/>
         </w:rPr>
         <w:t>.</w:t>
       </w:r>
       <w:r>
         <w:rPr>
-          <w:sz w:val="28"/>
           <w:lang w:val="ru-RU"/>
         </w:rPr>
         <w:t>09.18</w:t>
       </w:r>
       <w:r>
         <w:rPr>
-          <w:sz w:val="28"/>
           <w:lang w:val="ru-RU"/>
         </w:rPr>
         <w:t xml:space="preserve"> </w:t>
@@ -4387,7 +3526,6 @@
       <w:proofErr w:type="spellStart"/>
       <w:r>
         <w:rPr>
-          <w:sz w:val="28"/>
           <w:lang w:val="ru-RU"/>
         </w:rPr>
         <w:t>Глик</w:t>
@@ -4395,35 +3533,30 @@
       <w:proofErr w:type="spellEnd"/>
       <w:r>
         <w:rPr>
-          <w:sz w:val="28"/>
           <w:lang w:val="ru-RU"/>
         </w:rPr>
         <w:t xml:space="preserve">. гемоглобин </w:t>
       </w:r>
       <w:r>
         <w:rPr>
-          <w:sz w:val="28"/>
           <w:lang w:val="ru-RU"/>
         </w:rPr>
         <w:t>–</w:t>
       </w:r>
       <w:r>
         <w:rPr>
-          <w:sz w:val="28"/>
           <w:lang w:val="ru-RU"/>
         </w:rPr>
         <w:t xml:space="preserve"> </w:t>
       </w:r>
       <w:r>
         <w:rPr>
-          <w:sz w:val="28"/>
           <w:lang w:val="ru-RU"/>
         </w:rPr>
         <w:t>9,3</w:t>
       </w:r>
       <w:r>
         <w:rPr>
-          <w:sz w:val="28"/>
           <w:lang w:val="ru-RU"/>
         </w:rPr>
         <w:t>%</w:t>
@@ -4434,47 +3567,35 @@
         <w:ind w:left="-567"/>
         <w:jc w:val="both"/>
         <w:rPr>
-          <w:sz w:val="28"/>
-          <w:szCs w:val="28"/>
           <w:lang w:val="ru-RU"/>
         </w:rPr>
       </w:pPr>
       <w:r>
         <w:rPr>
-          <w:sz w:val="28"/>
-          <w:szCs w:val="28"/>
           <w:lang w:val="ru-RU"/>
         </w:rPr>
         <w:t>06</w:t>
       </w:r>
       <w:r>
         <w:rPr>
-          <w:sz w:val="28"/>
-          <w:szCs w:val="28"/>
           <w:lang w:val="ru-RU"/>
         </w:rPr>
         <w:t>.</w:t>
       </w:r>
       <w:r>
         <w:rPr>
-          <w:sz w:val="28"/>
-          <w:szCs w:val="28"/>
           <w:lang w:val="ru-RU"/>
         </w:rPr>
         <w:t>09.18</w:t>
       </w:r>
       <w:r>
         <w:rPr>
-          <w:sz w:val="28"/>
-          <w:szCs w:val="28"/>
           <w:lang w:val="ru-RU"/>
         </w:rPr>
         <w:t xml:space="preserve"> К – </w:t>
       </w:r>
       <w:r>
         <w:rPr>
-          <w:sz w:val="28"/>
-          <w:szCs w:val="28"/>
           <w:lang w:val="ru-RU"/>
         </w:rPr>
         <w:t>4,73</w:t>
@@ -4482,8 +3603,6 @@
       <w:proofErr w:type="gramStart"/>
       <w:r>
         <w:rPr>
-          <w:sz w:val="28"/>
-          <w:szCs w:val="28"/>
           <w:lang w:val="ru-RU"/>
         </w:rPr>
         <w:t xml:space="preserve">  ;</w:t>
@@ -4491,8 +3610,6 @@
       <w:proofErr w:type="gramEnd"/>
       <w:r>
         <w:rPr>
-          <w:sz w:val="28"/>
-          <w:szCs w:val="28"/>
           <w:lang w:val="ru-RU"/>
         </w:rPr>
         <w:t xml:space="preserve"> </w:t>
@@ -4500,8 +3617,6 @@
       <w:proofErr w:type="spellStart"/>
       <w:r>
         <w:rPr>
-          <w:sz w:val="28"/>
-          <w:szCs w:val="28"/>
           <w:lang w:val="ru-RU"/>
         </w:rPr>
         <w:t>Nа</w:t>
@@ -4509,24 +3624,18 @@
       <w:proofErr w:type="spellEnd"/>
       <w:r>
         <w:rPr>
-          <w:sz w:val="28"/>
-          <w:szCs w:val="28"/>
           <w:lang w:val="ru-RU"/>
         </w:rPr>
         <w:t xml:space="preserve"> </w:t>
       </w:r>
       <w:r>
         <w:rPr>
-          <w:sz w:val="28"/>
-          <w:szCs w:val="28"/>
           <w:lang w:val="ru-RU"/>
         </w:rPr>
         <w:t>141</w:t>
       </w:r>
       <w:r>
         <w:rPr>
-          <w:sz w:val="28"/>
-          <w:szCs w:val="28"/>
           <w:lang w:val="ru-RU"/>
         </w:rPr>
         <w:t xml:space="preserve"> </w:t>
@@ -4534,8 +3643,6 @@
       <w:proofErr w:type="spellStart"/>
       <w:r>
         <w:rPr>
-          <w:sz w:val="28"/>
-          <w:szCs w:val="28"/>
           <w:lang w:val="ru-RU"/>
         </w:rPr>
         <w:t>Са</w:t>
@@ -4543,8 +3650,6 @@
       <w:proofErr w:type="spellEnd"/>
       <w:r>
         <w:rPr>
-          <w:sz w:val="28"/>
-          <w:szCs w:val="28"/>
           <w:vertAlign w:val="superscript"/>
           <w:lang w:val="ru-RU"/>
         </w:rPr>
@@ -4552,40 +3657,30 @@
       </w:r>
       <w:r>
         <w:rPr>
-          <w:sz w:val="28"/>
-          <w:szCs w:val="28"/>
           <w:lang w:val="ru-RU"/>
         </w:rPr>
         <w:t xml:space="preserve"> -</w:t>
       </w:r>
       <w:r>
         <w:rPr>
-          <w:sz w:val="28"/>
-          <w:szCs w:val="28"/>
           <w:lang w:val="ru-RU"/>
         </w:rPr>
         <w:t>1,18</w:t>
       </w:r>
       <w:r>
         <w:rPr>
-          <w:sz w:val="28"/>
-          <w:szCs w:val="28"/>
           <w:lang w:val="ru-RU"/>
         </w:rPr>
         <w:t xml:space="preserve"> С1 -</w:t>
       </w:r>
       <w:r>
         <w:rPr>
-          <w:sz w:val="28"/>
-          <w:szCs w:val="28"/>
           <w:lang w:val="ru-RU"/>
         </w:rPr>
         <w:t>104</w:t>
       </w:r>
       <w:r>
         <w:rPr>
-          <w:sz w:val="28"/>
-          <w:szCs w:val="28"/>
           <w:lang w:val="ru-RU"/>
         </w:rPr>
         <w:t xml:space="preserve">   </w:t>
@@ -4593,8 +3688,6 @@
       <w:proofErr w:type="spellStart"/>
       <w:r>
         <w:rPr>
-          <w:sz w:val="28"/>
-          <w:szCs w:val="28"/>
           <w:lang w:val="ru-RU"/>
         </w:rPr>
         <w:t>ммоль</w:t>
@@ -4602,8 +3695,6 @@
       <w:proofErr w:type="spellEnd"/>
       <w:r>
         <w:rPr>
-          <w:sz w:val="28"/>
-          <w:szCs w:val="28"/>
           <w:lang w:val="ru-RU"/>
         </w:rPr>
         <w:t>/л</w:t>
@@ -4616,53 +3707,71 @@
         <w:jc w:val="both"/>
         <w:rPr>
           <w:b w:val="0"/>
+          <w:sz w:val="24"/>
+          <w:szCs w:val="24"/>
         </w:rPr>
       </w:pPr>
       <w:r>
         <w:rPr>
           <w:b w:val="0"/>
+          <w:sz w:val="24"/>
+          <w:szCs w:val="24"/>
         </w:rPr>
         <w:t>06</w:t>
       </w:r>
       <w:r>
         <w:rPr>
           <w:b w:val="0"/>
+          <w:sz w:val="24"/>
+          <w:szCs w:val="24"/>
         </w:rPr>
         <w:t>.</w:t>
       </w:r>
       <w:r>
         <w:rPr>
           <w:b w:val="0"/>
+          <w:sz w:val="24"/>
+          <w:szCs w:val="24"/>
         </w:rPr>
         <w:t>09.18</w:t>
       </w:r>
       <w:r>
         <w:rPr>
           <w:b w:val="0"/>
+          <w:sz w:val="24"/>
+          <w:szCs w:val="24"/>
         </w:rPr>
         <w:t xml:space="preserve"> </w:t>
       </w:r>
       <w:r>
         <w:rPr>
           <w:b w:val="0"/>
+          <w:sz w:val="24"/>
+          <w:szCs w:val="24"/>
         </w:rPr>
         <w:t>Общ. а</w:t>
       </w:r>
       <w:r>
         <w:rPr>
           <w:b w:val="0"/>
+          <w:sz w:val="24"/>
+          <w:szCs w:val="24"/>
         </w:rPr>
         <w:t>н. мочи уд вес 10</w:t>
       </w:r>
       <w:r>
         <w:rPr>
           <w:b w:val="0"/>
+          <w:sz w:val="24"/>
+          <w:szCs w:val="24"/>
         </w:rPr>
         <w:t>11</w:t>
       </w:r>
       <w:r>
         <w:rPr>
           <w:b w:val="0"/>
+          <w:sz w:val="24"/>
+          <w:szCs w:val="24"/>
         </w:rPr>
         <w:t xml:space="preserve">  </w:t>
       </w:r>
@@ -4670,6 +3779,8 @@
       <w:r>
         <w:rPr>
           <w:b w:val="0"/>
+          <w:sz w:val="24"/>
+          <w:szCs w:val="24"/>
         </w:rPr>
         <w:t>лейк</w:t>
       </w:r>
@@ -4677,6 +3788,8 @@
       <w:r>
         <w:rPr>
           <w:b w:val="0"/>
+          <w:sz w:val="24"/>
+          <w:szCs w:val="24"/>
         </w:rPr>
         <w:t xml:space="preserve"> –   в </w:t>
       </w:r>
@@ -4684,6 +3797,8 @@
       <w:r>
         <w:rPr>
           <w:b w:val="0"/>
+          <w:sz w:val="24"/>
+          <w:szCs w:val="24"/>
         </w:rPr>
         <w:t>п</w:t>
       </w:r>
@@ -4691,6 +3806,8 @@
       <w:r>
         <w:rPr>
           <w:b w:val="0"/>
+          <w:sz w:val="24"/>
+          <w:szCs w:val="24"/>
         </w:rPr>
         <w:t>/</w:t>
       </w:r>
@@ -4698,6 +3815,8 @@
       <w:r>
         <w:rPr>
           <w:b w:val="0"/>
+          <w:sz w:val="24"/>
+          <w:szCs w:val="24"/>
         </w:rPr>
         <w:t>зр</w:t>
       </w:r>
@@ -4705,6 +3824,8 @@
       <w:r>
         <w:rPr>
           <w:b w:val="0"/>
+          <w:sz w:val="24"/>
+          <w:szCs w:val="24"/>
         </w:rPr>
         <w:t xml:space="preserve"> белок – </w:t>
       </w:r>
@@ -4712,6 +3833,8 @@
       <w:r>
         <w:rPr>
           <w:b w:val="0"/>
+          <w:sz w:val="24"/>
+          <w:szCs w:val="24"/>
         </w:rPr>
         <w:t>отр</w:t>
       </w:r>
@@ -4719,6 +3842,8 @@
       <w:r>
         <w:rPr>
           <w:b w:val="0"/>
+          <w:sz w:val="24"/>
+          <w:szCs w:val="24"/>
         </w:rPr>
         <w:t xml:space="preserve">  ацетон –</w:t>
       </w:r>
@@ -4726,6 +3851,8 @@
       <w:r>
         <w:rPr>
           <w:b w:val="0"/>
+          <w:sz w:val="24"/>
+          <w:szCs w:val="24"/>
         </w:rPr>
         <w:t>отр</w:t>
       </w:r>
@@ -4733,12 +3860,16 @@
       <w:r>
         <w:rPr>
           <w:b w:val="0"/>
+          <w:sz w:val="24"/>
+          <w:szCs w:val="24"/>
         </w:rPr>
         <w:t xml:space="preserve">; </w:t>
       </w:r>
       <w:r>
         <w:rPr>
           <w:b w:val="0"/>
+          <w:sz w:val="24"/>
+          <w:szCs w:val="24"/>
         </w:rPr>
         <w:t xml:space="preserve"> </w:t>
       </w:r>
@@ -4746,6 +3877,8 @@
       <w:r>
         <w:rPr>
           <w:b w:val="0"/>
+          <w:sz w:val="24"/>
+          <w:szCs w:val="24"/>
         </w:rPr>
         <w:t>эпит</w:t>
       </w:r>
@@ -4753,92 +3886,97 @@
       <w:r>
         <w:rPr>
           <w:b w:val="0"/>
-        </w:rPr>
-        <w:t xml:space="preserve">. пл. - ; </w:t>
+          <w:sz w:val="24"/>
+          <w:szCs w:val="24"/>
+        </w:rPr>
+        <w:t xml:space="preserve">. пл. </w:t>
+      </w:r>
+      <w:r>
+        <w:rPr>
+          <w:b w:val="0"/>
+          <w:sz w:val="24"/>
+          <w:szCs w:val="24"/>
+        </w:rPr>
+        <w:t>–</w:t>
       </w:r>
       <w:proofErr w:type="spellStart"/>
       <w:r>
         <w:rPr>
           <w:b w:val="0"/>
-        </w:rPr>
-        <w:t>эпит</w:t>
+          <w:sz w:val="24"/>
+          <w:szCs w:val="24"/>
+        </w:rPr>
+        <w:t>ед</w:t>
       </w:r>
       <w:proofErr w:type="spellEnd"/>
       <w:r>
         <w:rPr>
           <w:b w:val="0"/>
-        </w:rPr>
-        <w:t xml:space="preserve">. </w:t>
+          <w:sz w:val="24"/>
+          <w:szCs w:val="24"/>
+        </w:rPr>
+        <w:t xml:space="preserve">  </w:t>
+      </w:r>
+      <w:r>
+        <w:rPr>
+          <w:b w:val="0"/>
+          <w:sz w:val="24"/>
+          <w:szCs w:val="24"/>
+        </w:rPr>
+        <w:t>в п/</w:t>
       </w:r>
       <w:proofErr w:type="spellStart"/>
       <w:r>
         <w:rPr>
           <w:b w:val="0"/>
-        </w:rPr>
-        <w:t>перех</w:t>
+          <w:sz w:val="24"/>
+          <w:szCs w:val="24"/>
+        </w:rPr>
+        <w:t>зр</w:t>
       </w:r>
       <w:proofErr w:type="spellEnd"/>
       <w:r>
         <w:rPr>
           <w:b w:val="0"/>
-        </w:rPr>
-        <w:t xml:space="preserve">. - </w:t>
-      </w:r>
-      <w:r>
-        <w:rPr>
-          <w:b w:val="0"/>
-        </w:rPr>
-        <w:t xml:space="preserve"> в п/</w:t>
-      </w:r>
-      <w:proofErr w:type="spellStart"/>
-      <w:r>
-        <w:rPr>
-          <w:b w:val="0"/>
-        </w:rPr>
-        <w:t>зр</w:t>
-      </w:r>
-      <w:proofErr w:type="spellEnd"/>
+          <w:sz w:val="24"/>
+          <w:szCs w:val="24"/>
+        </w:rPr>
+        <w:t>, мочевая кислота.</w:t>
+      </w:r>
     </w:p>
     <w:p>
       <w:pPr>
         <w:ind w:left="-567"/>
         <w:rPr>
-          <w:sz w:val="28"/>
-          <w:szCs w:val="20"/>
           <w:lang w:val="ru-RU"/>
         </w:rPr>
       </w:pPr>
       <w:r>
         <w:rPr>
-          <w:sz w:val="28"/>
           <w:lang w:val="ru-RU"/>
         </w:rPr>
         <w:t>07</w:t>
       </w:r>
       <w:r>
         <w:rPr>
-          <w:sz w:val="28"/>
           <w:lang w:val="ru-RU"/>
         </w:rPr>
         <w:t>.</w:t>
       </w:r>
       <w:r>
         <w:rPr>
-          <w:sz w:val="28"/>
           <w:lang w:val="ru-RU"/>
         </w:rPr>
         <w:t>09.18</w:t>
       </w:r>
       <w:r>
         <w:rPr>
-          <w:sz w:val="28"/>
           <w:lang w:val="ru-RU"/>
         </w:rPr>
         <w:t xml:space="preserve"> </w:t>
       </w:r>
       <w:r>
         <w:rPr>
-          <w:sz w:val="28"/>
           <w:lang w:val="ru-RU"/>
         </w:rPr>
         <w:t xml:space="preserve">Суточная </w:t>
@@ -4846,7 +3984,6 @@
       <w:proofErr w:type="spellStart"/>
       <w:r>
         <w:rPr>
-          <w:sz w:val="28"/>
           <w:lang w:val="ru-RU"/>
         </w:rPr>
         <w:t>глюкозурия</w:t>
@@ -4854,7 +3991,6 @@
       <w:proofErr w:type="spellEnd"/>
       <w:r>
         <w:rPr>
-          <w:sz w:val="28"/>
           <w:lang w:val="ru-RU"/>
         </w:rPr>
         <w:t xml:space="preserve"> – </w:t>
@@ -4862,7 +3998,6 @@
       <w:proofErr w:type="spellStart"/>
       <w:r>
         <w:rPr>
-          <w:sz w:val="28"/>
           <w:lang w:val="ru-RU"/>
         </w:rPr>
         <w:t>отр</w:t>
@@ -4871,14 +4006,12 @@
       <w:proofErr w:type="gramStart"/>
       <w:r>
         <w:rPr>
-          <w:sz w:val="28"/>
           <w:lang w:val="ru-RU"/>
         </w:rPr>
         <w:t xml:space="preserve"> </w:t>
       </w:r>
       <w:r>
         <w:rPr>
-          <w:sz w:val="28"/>
           <w:lang w:val="ru-RU"/>
         </w:rPr>
         <w:t>;</w:t>
@@ -4886,7 +4019,6 @@
       <w:proofErr w:type="gramEnd"/>
       <w:r>
         <w:rPr>
-          <w:sz w:val="28"/>
           <w:lang w:val="ru-RU"/>
         </w:rPr>
         <w:t xml:space="preserve">   Суточная протеинурия –  </w:t>
@@ -4894,7 +4026,6 @@
       <w:proofErr w:type="spellStart"/>
       <w:r>
         <w:rPr>
-          <w:sz w:val="28"/>
           <w:lang w:val="ru-RU"/>
         </w:rPr>
         <w:t>отр</w:t>
@@ -4905,36 +4036,80 @@
       <w:pPr>
         <w:pStyle w:val="5"/>
         <w:ind w:left="-567"/>
+        <w:rPr>
+          <w:sz w:val="24"/>
+          <w:szCs w:val="24"/>
+        </w:rPr>
       </w:pPr>
       <w:r>
+        <w:rPr>
+          <w:sz w:val="24"/>
+          <w:szCs w:val="24"/>
+        </w:rPr>
+        <w:t>13</w:t>
+      </w:r>
+      <w:r>
+        <w:rPr>
+          <w:sz w:val="24"/>
+          <w:szCs w:val="24"/>
+        </w:rPr>
         <w:t>.</w:t>
       </w:r>
       <w:r>
+        <w:rPr>
+          <w:sz w:val="24"/>
+          <w:szCs w:val="24"/>
+        </w:rPr>
         <w:t>09.18</w:t>
       </w:r>
       <w:r>
+        <w:rPr>
+          <w:sz w:val="24"/>
+          <w:szCs w:val="24"/>
+        </w:rPr>
         <w:t xml:space="preserve"> </w:t>
       </w:r>
       <w:r>
         <w:rPr>
-          <w:highlight w:val="yellow"/>
-        </w:rPr>
-        <w:t>Микроальбуминурия</w:t>
-      </w:r>
-      <w:r>
+          <w:sz w:val="24"/>
+          <w:szCs w:val="24"/>
+        </w:rPr>
+        <w:t xml:space="preserve">Микроальбуминурия </w:t>
+      </w:r>
+      <w:r>
+        <w:rPr>
+          <w:sz w:val="24"/>
+          <w:szCs w:val="24"/>
+        </w:rPr>
+        <w:t>–</w:t>
+      </w:r>
+      <w:r>
+        <w:rPr>
+          <w:sz w:val="24"/>
+          <w:szCs w:val="24"/>
+        </w:rPr>
         <w:t xml:space="preserve"> </w:t>
       </w:r>
       <w:r>
-        <w:t>–</w:t>
-      </w:r>
-      <w:r>
-        <w:t xml:space="preserve"> </w:t>
-      </w:r>
-      <w:r>
+        <w:rPr>
+          <w:sz w:val="24"/>
+          <w:szCs w:val="24"/>
+        </w:rPr>
+        <w:t>40,4</w:t>
+      </w:r>
+      <w:r>
+        <w:rPr>
+          <w:sz w:val="24"/>
+          <w:szCs w:val="24"/>
+        </w:rPr>
         <w:t>мг/</w:t>
       </w:r>
       <w:proofErr w:type="spellStart"/>
       <w:r>
+        <w:rPr>
+          <w:sz w:val="24"/>
+          <w:szCs w:val="24"/>
+        </w:rPr>
         <w:t>сут</w:t>
       </w:r>
       <w:proofErr w:type="spellEnd"/>
@@ -4968,15 +4143,11 @@
           <w:p>
             <w:pPr>
               <w:rPr>
-                <w:sz w:val="28"/>
-                <w:szCs w:val="28"/>
                 <w:lang w:val="ru-RU"/>
               </w:rPr>
             </w:pPr>
             <w:r>
               <w:rPr>
-                <w:sz w:val="28"/>
-                <w:szCs w:val="28"/>
                 <w:lang w:val="ru-RU"/>
               </w:rPr>
               <w:t xml:space="preserve">Гликемический </w:t>
@@ -4985,15 +4156,11 @@
           <w:p>
             <w:pPr>
               <w:rPr>
-                <w:sz w:val="28"/>
-                <w:szCs w:val="28"/>
                 <w:lang w:val="ru-RU"/>
               </w:rPr>
             </w:pPr>
             <w:r>
               <w:rPr>
-                <w:sz w:val="28"/>
-                <w:szCs w:val="28"/>
                 <w:lang w:val="ru-RU"/>
               </w:rPr>
               <w:t>профиль</w:t>
@@ -5007,15 +4174,11 @@
           <w:p>
             <w:pPr>
               <w:rPr>
-                <w:sz w:val="28"/>
-                <w:szCs w:val="28"/>
                 <w:lang w:val="ru-RU"/>
               </w:rPr>
             </w:pPr>
             <w:r>
               <w:rPr>
-                <w:sz w:val="28"/>
-                <w:szCs w:val="28"/>
                 <w:lang w:val="ru-RU"/>
               </w:rPr>
               <w:t>8.00</w:t>
@@ -5029,15 +4192,11 @@
           <w:p>
             <w:pPr>
               <w:rPr>
-                <w:sz w:val="28"/>
-                <w:szCs w:val="28"/>
                 <w:lang w:val="ru-RU"/>
               </w:rPr>
             </w:pPr>
             <w:r>
               <w:rPr>
-                <w:sz w:val="28"/>
-                <w:szCs w:val="28"/>
                 <w:lang w:val="ru-RU"/>
               </w:rPr>
               <w:t>11.00</w:t>
@@ -5051,15 +4210,11 @@
           <w:p>
             <w:pPr>
               <w:rPr>
-                <w:sz w:val="28"/>
-                <w:szCs w:val="28"/>
                 <w:lang w:val="ru-RU"/>
               </w:rPr>
             </w:pPr>
             <w:r>
               <w:rPr>
-                <w:sz w:val="28"/>
-                <w:szCs w:val="28"/>
                 <w:lang w:val="ru-RU"/>
               </w:rPr>
               <w:t>16.00</w:t>
@@ -5073,15 +4228,11 @@
           <w:p>
             <w:pPr>
               <w:rPr>
-                <w:sz w:val="28"/>
-                <w:szCs w:val="28"/>
                 <w:lang w:val="ru-RU"/>
               </w:rPr>
             </w:pPr>
             <w:r>
               <w:rPr>
-                <w:sz w:val="28"/>
-                <w:szCs w:val="28"/>
                 <w:lang w:val="ru-RU"/>
               </w:rPr>
               <w:t>20.00</w:t>
@@ -5095,15 +4246,11 @@
           <w:p>
             <w:pPr>
               <w:rPr>
-                <w:sz w:val="28"/>
-                <w:szCs w:val="28"/>
                 <w:lang w:val="ru-RU"/>
               </w:rPr>
             </w:pPr>
             <w:r>
               <w:rPr>
-                <w:sz w:val="28"/>
-                <w:szCs w:val="28"/>
                 <w:lang w:val="ru-RU"/>
               </w:rPr>
               <w:t>22.00</w:t>
@@ -5119,15 +4266,11 @@
           <w:p>
             <w:pPr>
               <w:rPr>
-                <w:sz w:val="28"/>
-                <w:szCs w:val="28"/>
                 <w:lang w:val="ru-RU"/>
               </w:rPr>
             </w:pPr>
             <w:r>
               <w:rPr>
-                <w:sz w:val="28"/>
-                <w:szCs w:val="28"/>
                 <w:lang w:val="ru-RU"/>
               </w:rPr>
               <w:t>06.09</w:t>
@@ -5141,15 +4284,11 @@
           <w:p>
             <w:pPr>
               <w:rPr>
-                <w:sz w:val="28"/>
-                <w:szCs w:val="28"/>
                 <w:lang w:val="ru-RU"/>
               </w:rPr>
             </w:pPr>
             <w:r>
               <w:rPr>
-                <w:sz w:val="28"/>
-                <w:szCs w:val="28"/>
                 <w:lang w:val="ru-RU"/>
               </w:rPr>
               <w:t>7,4</w:t>
@@ -5163,15 +4302,11 @@
           <w:p>
             <w:pPr>
               <w:rPr>
-                <w:sz w:val="28"/>
-                <w:szCs w:val="28"/>
                 <w:lang w:val="ru-RU"/>
               </w:rPr>
             </w:pPr>
             <w:r>
               <w:rPr>
-                <w:sz w:val="28"/>
-                <w:szCs w:val="28"/>
                 <w:lang w:val="ru-RU"/>
               </w:rPr>
               <w:t>9,0</w:t>
@@ -5185,15 +4320,11 @@
           <w:p>
             <w:pPr>
               <w:rPr>
-                <w:sz w:val="28"/>
-                <w:szCs w:val="28"/>
                 <w:lang w:val="ru-RU"/>
               </w:rPr>
             </w:pPr>
             <w:r>
               <w:rPr>
-                <w:sz w:val="28"/>
-                <w:szCs w:val="28"/>
                 <w:lang w:val="ru-RU"/>
               </w:rPr>
               <w:t>7,9</w:t>
@@ -5207,15 +4338,11 @@
           <w:p>
             <w:pPr>
               <w:rPr>
-                <w:sz w:val="28"/>
-                <w:szCs w:val="28"/>
                 <w:lang w:val="ru-RU"/>
               </w:rPr>
             </w:pPr>
             <w:r>
               <w:rPr>
-                <w:sz w:val="28"/>
-                <w:szCs w:val="28"/>
                 <w:lang w:val="ru-RU"/>
               </w:rPr>
               <w:t>6,9</w:t>
@@ -5229,8 +4356,6 @@
           <w:p>
             <w:pPr>
               <w:rPr>
-                <w:sz w:val="28"/>
-                <w:szCs w:val="28"/>
                 <w:lang w:val="ru-RU"/>
               </w:rPr>
             </w:pPr>
@@ -5245,15 +4370,11 @@
           <w:p>
             <w:pPr>
               <w:rPr>
-                <w:sz w:val="28"/>
-                <w:szCs w:val="28"/>
                 <w:lang w:val="ru-RU"/>
               </w:rPr>
             </w:pPr>
             <w:r>
               <w:rPr>
-                <w:sz w:val="28"/>
-                <w:szCs w:val="28"/>
                 <w:lang w:val="ru-RU"/>
               </w:rPr>
               <w:t>08.09</w:t>
@@ -5267,15 +4388,11 @@
           <w:p>
             <w:pPr>
               <w:rPr>
-                <w:sz w:val="28"/>
-                <w:szCs w:val="28"/>
                 <w:lang w:val="ru-RU"/>
               </w:rPr>
             </w:pPr>
             <w:r>
               <w:rPr>
-                <w:sz w:val="28"/>
-                <w:szCs w:val="28"/>
                 <w:lang w:val="ru-RU"/>
               </w:rPr>
               <w:t>5,1</w:t>
@@ -5289,15 +4406,11 @@
           <w:p>
             <w:pPr>
               <w:rPr>
-                <w:sz w:val="28"/>
-                <w:szCs w:val="28"/>
                 <w:lang w:val="ru-RU"/>
               </w:rPr>
             </w:pPr>
             <w:r>
               <w:rPr>
-                <w:sz w:val="28"/>
-                <w:szCs w:val="28"/>
                 <w:lang w:val="ru-RU"/>
               </w:rPr>
               <w:t>6,4</w:t>
@@ -5311,15 +4424,11 @@
           <w:p>
             <w:pPr>
               <w:rPr>
-                <w:sz w:val="28"/>
-                <w:szCs w:val="28"/>
                 <w:lang w:val="ru-RU"/>
               </w:rPr>
             </w:pPr>
             <w:r>
               <w:rPr>
-                <w:sz w:val="28"/>
-                <w:szCs w:val="28"/>
                 <w:lang w:val="ru-RU"/>
               </w:rPr>
               <w:t>8,1</w:t>
@@ -5333,15 +4442,11 @@
           <w:p>
             <w:pPr>
               <w:rPr>
-                <w:sz w:val="28"/>
-                <w:szCs w:val="28"/>
                 <w:lang w:val="ru-RU"/>
               </w:rPr>
             </w:pPr>
             <w:r>
               <w:rPr>
-                <w:sz w:val="28"/>
-                <w:szCs w:val="28"/>
                 <w:lang w:val="ru-RU"/>
               </w:rPr>
               <w:t>7,0</w:t>
@@ -5355,8 +4460,6 @@
           <w:p>
             <w:pPr>
               <w:rPr>
-                <w:sz w:val="28"/>
-                <w:szCs w:val="28"/>
                 <w:lang w:val="ru-RU"/>
               </w:rPr>
             </w:pPr>
@@ -5371,15 +4474,11 @@
           <w:p>
             <w:pPr>
               <w:rPr>
-                <w:sz w:val="28"/>
-                <w:szCs w:val="28"/>
                 <w:lang w:val="ru-RU"/>
               </w:rPr>
             </w:pPr>
             <w:r>
               <w:rPr>
-                <w:sz w:val="28"/>
-                <w:szCs w:val="28"/>
                 <w:lang w:val="ru-RU"/>
               </w:rPr>
               <w:t>10.09</w:t>
@@ -5393,15 +4492,11 @@
           <w:p>
             <w:pPr>
               <w:rPr>
-                <w:sz w:val="28"/>
-                <w:szCs w:val="28"/>
                 <w:lang w:val="ru-RU"/>
               </w:rPr>
             </w:pPr>
             <w:r>
               <w:rPr>
-                <w:sz w:val="28"/>
-                <w:szCs w:val="28"/>
                 <w:lang w:val="ru-RU"/>
               </w:rPr>
               <w:t>6,6</w:t>
@@ -5415,15 +4510,11 @@
           <w:p>
             <w:pPr>
               <w:rPr>
-                <w:sz w:val="28"/>
-                <w:szCs w:val="28"/>
                 <w:lang w:val="ru-RU"/>
               </w:rPr>
             </w:pPr>
             <w:r>
               <w:rPr>
-                <w:sz w:val="28"/>
-                <w:szCs w:val="28"/>
                 <w:lang w:val="ru-RU"/>
               </w:rPr>
               <w:t>6,1</w:t>
@@ -5437,15 +4528,11 @@
           <w:p>
             <w:pPr>
               <w:rPr>
-                <w:sz w:val="28"/>
-                <w:szCs w:val="28"/>
                 <w:lang w:val="ru-RU"/>
               </w:rPr>
             </w:pPr>
             <w:r>
               <w:rPr>
-                <w:sz w:val="28"/>
-                <w:szCs w:val="28"/>
                 <w:lang w:val="ru-RU"/>
               </w:rPr>
               <w:t>7,0</w:t>
@@ -5459,15 +4546,11 @@
           <w:p>
             <w:pPr>
               <w:rPr>
-                <w:sz w:val="28"/>
-                <w:szCs w:val="28"/>
                 <w:lang w:val="ru-RU"/>
               </w:rPr>
             </w:pPr>
             <w:r>
               <w:rPr>
-                <w:sz w:val="28"/>
-                <w:szCs w:val="28"/>
                 <w:lang w:val="ru-RU"/>
               </w:rPr>
               <w:t>7,0</w:t>
@@ -5481,8 +4564,6 @@
           <w:p>
             <w:pPr>
               <w:rPr>
-                <w:sz w:val="28"/>
-                <w:szCs w:val="28"/>
                 <w:lang w:val="ru-RU"/>
               </w:rPr>
             </w:pPr>
@@ -5497,11 +4578,15 @@
           <w:p>
             <w:pPr>
               <w:rPr>
-                <w:sz w:val="28"/>
-                <w:szCs w:val="28"/>
-                <w:lang w:val="ru-RU"/>
-              </w:rPr>
-            </w:pPr>
+                <w:lang w:val="ru-RU"/>
+              </w:rPr>
+            </w:pPr>
+            <w:r>
+              <w:rPr>
+                <w:lang w:val="ru-RU"/>
+              </w:rPr>
+              <w:t>13.09</w:t>
+            </w:r>
           </w:p>
         </w:tc>
         <w:tc>
@@ -5511,11 +4596,15 @@
           <w:p>
             <w:pPr>
               <w:rPr>
-                <w:sz w:val="28"/>
-                <w:szCs w:val="28"/>
-                <w:lang w:val="ru-RU"/>
-              </w:rPr>
-            </w:pPr>
+                <w:lang w:val="ru-RU"/>
+              </w:rPr>
+            </w:pPr>
+            <w:r>
+              <w:rPr>
+                <w:lang w:val="ru-RU"/>
+              </w:rPr>
+              <w:t>5,9</w:t>
+            </w:r>
           </w:p>
         </w:tc>
         <w:tc>
@@ -5525,11 +4614,15 @@
           <w:p>
             <w:pPr>
               <w:rPr>
-                <w:sz w:val="28"/>
-                <w:szCs w:val="28"/>
-                <w:lang w:val="ru-RU"/>
-              </w:rPr>
-            </w:pPr>
+                <w:lang w:val="ru-RU"/>
+              </w:rPr>
+            </w:pPr>
+            <w:r>
+              <w:rPr>
+                <w:lang w:val="ru-RU"/>
+              </w:rPr>
+              <w:t>6,5</w:t>
+            </w:r>
           </w:p>
         </w:tc>
         <w:tc>
@@ -5539,11 +4632,15 @@
           <w:p>
             <w:pPr>
               <w:rPr>
-                <w:sz w:val="28"/>
-                <w:szCs w:val="28"/>
-                <w:lang w:val="ru-RU"/>
-              </w:rPr>
-            </w:pPr>
+                <w:lang w:val="ru-RU"/>
+              </w:rPr>
+            </w:pPr>
+            <w:r>
+              <w:rPr>
+                <w:lang w:val="ru-RU"/>
+              </w:rPr>
+              <w:t>6,4</w:t>
+            </w:r>
           </w:p>
         </w:tc>
         <w:tc>
@@ -5553,11 +4650,15 @@
           <w:p>
             <w:pPr>
               <w:rPr>
-                <w:sz w:val="28"/>
-                <w:szCs w:val="28"/>
-                <w:lang w:val="ru-RU"/>
-              </w:rPr>
-            </w:pPr>
+                <w:lang w:val="ru-RU"/>
+              </w:rPr>
+            </w:pPr>
+            <w:r>
+              <w:rPr>
+                <w:lang w:val="ru-RU"/>
+              </w:rPr>
+              <w:t>7,6</w:t>
+            </w:r>
           </w:p>
         </w:tc>
         <w:tc>
@@ -5567,94 +4668,6 @@
           <w:p>
             <w:pPr>
               <w:rPr>
-                <w:sz w:val="28"/>
-                <w:szCs w:val="28"/>
-                <w:lang w:val="ru-RU"/>
-              </w:rPr>
-            </w:pPr>
-          </w:p>
-        </w:tc>
-      </w:tr>
-      <w:tr>
-        <w:tc>
-          <w:tcPr>
-            <w:tcW w:w="2518" w:type="dxa"/>
-          </w:tcPr>
-          <w:p>
-            <w:pPr>
-              <w:rPr>
-                <w:sz w:val="28"/>
-                <w:szCs w:val="28"/>
-                <w:lang w:val="ru-RU"/>
-              </w:rPr>
-            </w:pPr>
-          </w:p>
-        </w:tc>
-        <w:tc>
-          <w:tcPr>
-            <w:tcW w:w="992" w:type="dxa"/>
-          </w:tcPr>
-          <w:p>
-            <w:pPr>
-              <w:rPr>
-                <w:sz w:val="28"/>
-                <w:szCs w:val="28"/>
-                <w:lang w:val="ru-RU"/>
-              </w:rPr>
-            </w:pPr>
-          </w:p>
-        </w:tc>
-        <w:tc>
-          <w:tcPr>
-            <w:tcW w:w="993" w:type="dxa"/>
-          </w:tcPr>
-          <w:p>
-            <w:pPr>
-              <w:rPr>
-                <w:sz w:val="28"/>
-                <w:szCs w:val="28"/>
-                <w:lang w:val="ru-RU"/>
-              </w:rPr>
-            </w:pPr>
-          </w:p>
-        </w:tc>
-        <w:tc>
-          <w:tcPr>
-            <w:tcW w:w="992" w:type="dxa"/>
-          </w:tcPr>
-          <w:p>
-            <w:pPr>
-              <w:rPr>
-                <w:sz w:val="28"/>
-                <w:szCs w:val="28"/>
-                <w:lang w:val="ru-RU"/>
-              </w:rPr>
-            </w:pPr>
-          </w:p>
-        </w:tc>
-        <w:tc>
-          <w:tcPr>
-            <w:tcW w:w="992" w:type="dxa"/>
-          </w:tcPr>
-          <w:p>
-            <w:pPr>
-              <w:rPr>
-                <w:sz w:val="28"/>
-                <w:szCs w:val="28"/>
-                <w:lang w:val="ru-RU"/>
-              </w:rPr>
-            </w:pPr>
-          </w:p>
-        </w:tc>
-        <w:tc>
-          <w:tcPr>
-            <w:tcW w:w="992" w:type="dxa"/>
-          </w:tcPr>
-          <w:p>
-            <w:pPr>
-              <w:rPr>
-                <w:sz w:val="28"/>
-                <w:szCs w:val="28"/>
                 <w:lang w:val="ru-RU"/>
               </w:rPr>
             </w:pPr>
@@ -5665,60 +4678,6 @@
     <w:p>
       <w:pPr>
         <w:ind w:left="-567"/>
-        <w:jc w:val="both"/>
-        <w:rPr>
-          <w:sz w:val="28"/>
-          <w:szCs w:val="20"/>
-        </w:rPr>
-      </w:pPr>
-      <w:r>
-        <w:rPr>
-          <w:sz w:val="28"/>
-          <w:u w:val="single"/>
-        </w:rPr>
-        <w:t>Невропатолог</w:t>
-      </w:r>
-      <w:r>
-        <w:rPr>
-          <w:sz w:val="28"/>
-        </w:rPr>
-        <w:t xml:space="preserve">: </w:t>
-      </w:r>
-      <w:sdt>
-        <w:sdtPr>
-          <w:rPr>
-            <w:sz w:val="28"/>
-          </w:rPr>
-          <w:id w:val="-1949923650"/>
-          <w:placeholder>
-            <w:docPart w:val="DefaultPlaceholder_1082065159"/>
-          </w:placeholder>
-          <w:comboBox>
-            <w:listItem w:value="Выберите элемент."/>
-            <w:listItem w:displayText="На момент осмотра патологи со стороны ЦНС и ПНС нет." w:value="На момент осмотра патологи со стороны ЦНС и ПНС нет."/>
-            <w:listItem w:displayText=" " w:value="  "/>
-          </w:comboBox>
-        </w:sdtPr>
-        <w:sdtEndPr/>
-        <w:sdtContent>
-          <w:r>
-            <w:rPr>
-              <w:sz w:val="28"/>
-            </w:rPr>
-            <w:t xml:space="preserve"> </w:t>
-          </w:r>
-        </w:sdtContent>
-      </w:sdt>
-      <w:r>
-        <w:rPr>
-          <w:sz w:val="28"/>
-        </w:rPr>
-        <w:t xml:space="preserve"> </w:t>
-      </w:r>
-    </w:p>
-    <w:p>
-      <w:pPr>
-        <w:ind w:left="-567"/>
       </w:pPr>
       <w:r>
         <w:rPr>
@@ -5761,15 +4720,12 @@
         <w:ind w:left="-567"/>
         <w:jc w:val="both"/>
         <w:rPr>
-          <w:sz w:val="28"/>
-          <w:szCs w:val="20"/>
           <w:lang w:val="ru-RU"/>
         </w:rPr>
       </w:pPr>
       <w:sdt>
         <w:sdtPr>
           <w:rPr>
-            <w:sz w:val="28"/>
             <w:lang w:val="ru-RU"/>
           </w:rPr>
           <w:id w:val="1272982356"/>
@@ -5787,7 +4743,6 @@
         <w:sdtContent>
           <w:r>
             <w:rPr>
-              <w:sz w:val="28"/>
               <w:lang w:val="ru-RU"/>
             </w:rPr>
             <w:t>Очаговые  помутнения в хрусталиках ОИ.</w:t>
@@ -5796,22 +4751,33 @@
       </w:sdt>
       <w:r>
         <w:rPr>
-          <w:sz w:val="28"/>
           <w:lang w:val="ru-RU"/>
         </w:rPr>
         <w:t xml:space="preserve"> Гл. дно: </w:t>
       </w:r>
       <w:r>
         <w:rPr>
-          <w:sz w:val="28"/>
-          <w:lang w:val="ru-RU"/>
-        </w:rPr>
-        <w:t xml:space="preserve"> сосуды сужены, вены неравномерного калибра, полнокровны,  не выраженный  </w:t>
+          <w:lang w:val="ru-RU"/>
+        </w:rPr>
+        <w:t xml:space="preserve"> сосуды сужены, вены неравномерного калибра, полнокровны,  не </w:t>
+      </w:r>
+      <w:proofErr w:type="gramStart"/>
+      <w:r>
+        <w:rPr>
+          <w:lang w:val="ru-RU"/>
+        </w:rPr>
+        <w:t>выраженный</w:t>
+      </w:r>
+      <w:proofErr w:type="gramEnd"/>
+      <w:r>
+        <w:rPr>
+          <w:lang w:val="ru-RU"/>
+        </w:rPr>
+        <w:t xml:space="preserve">  </w:t>
       </w:r>
       <w:proofErr w:type="spellStart"/>
       <w:r>
         <w:rPr>
-          <w:sz w:val="28"/>
           <w:lang w:val="ru-RU"/>
         </w:rPr>
         <w:t>ангиослкероз</w:t>
@@ -5819,7 +4785,6 @@
       <w:proofErr w:type="spellEnd"/>
       <w:r>
         <w:rPr>
-          <w:sz w:val="28"/>
           <w:lang w:val="ru-RU"/>
         </w:rPr>
         <w:t xml:space="preserve">, с-м </w:t>
@@ -5827,7 +4792,6 @@
       <w:proofErr w:type="spellStart"/>
       <w:r>
         <w:rPr>
-          <w:sz w:val="28"/>
           <w:lang w:val="ru-RU"/>
         </w:rPr>
         <w:t>Салюс</w:t>
@@ -5835,21 +4799,18 @@
       <w:proofErr w:type="spellEnd"/>
       <w:r>
         <w:rPr>
-          <w:sz w:val="28"/>
           <w:lang w:val="ru-RU"/>
         </w:rPr>
         <w:t xml:space="preserve"> 1 ст. </w:t>
       </w:r>
       <w:r>
         <w:rPr>
-          <w:sz w:val="28"/>
           <w:lang w:val="ru-RU"/>
         </w:rPr>
         <w:t>В</w:t>
       </w:r>
       <w:r>
         <w:rPr>
-          <w:sz w:val="28"/>
           <w:lang w:val="ru-RU"/>
         </w:rPr>
         <w:t xml:space="preserve"> </w:t>
@@ -5857,7 +4818,6 @@
       <w:proofErr w:type="spellStart"/>
       <w:r>
         <w:rPr>
-          <w:sz w:val="28"/>
           <w:lang w:val="ru-RU"/>
         </w:rPr>
         <w:t>макулярной</w:t>
@@ -5865,45 +4825,37 @@
       <w:proofErr w:type="spellEnd"/>
       <w:r>
         <w:rPr>
-          <w:sz w:val="28"/>
           <w:lang w:val="ru-RU"/>
         </w:rPr>
         <w:t xml:space="preserve"> области без особенностей</w:t>
       </w:r>
       <w:r>
         <w:rPr>
-          <w:sz w:val="28"/>
           <w:lang w:val="ru-RU"/>
         </w:rPr>
         <w:t xml:space="preserve"> Д-з:</w:t>
       </w:r>
       <w:r>
         <w:rPr>
-          <w:sz w:val="28"/>
           <w:lang w:val="ru-RU"/>
         </w:rPr>
         <w:t xml:space="preserve"> </w:t>
       </w:r>
-      <w:proofErr w:type="spellStart"/>
-      <w:r>
-        <w:rPr>
-          <w:sz w:val="28"/>
-          <w:lang w:val="ru-RU"/>
-        </w:rPr>
-        <w:t>осложенная</w:t>
-      </w:r>
-      <w:proofErr w:type="spellEnd"/>
-      <w:r>
-        <w:rPr>
-          <w:sz w:val="28"/>
-          <w:lang w:val="ru-RU"/>
-        </w:rPr>
-        <w:t xml:space="preserve"> катаракта</w:t>
+      <w:r>
+        <w:rPr>
+          <w:lang w:val="ru-RU"/>
+        </w:rPr>
+        <w:t xml:space="preserve">Осложнённая </w:t>
+      </w:r>
+      <w:r>
+        <w:rPr>
+          <w:lang w:val="ru-RU"/>
+        </w:rPr>
+        <w:t>катаракта</w:t>
       </w:r>
       <w:proofErr w:type="gramStart"/>
       <w:r>
         <w:rPr>
-          <w:sz w:val="28"/>
           <w:lang w:val="ru-RU"/>
         </w:rPr>
         <w:t xml:space="preserve"> ,</w:t>
@@ -5911,7 +4863,6 @@
       <w:proofErr w:type="gramEnd"/>
       <w:r>
         <w:rPr>
-          <w:sz w:val="28"/>
           <w:lang w:val="ru-RU"/>
         </w:rPr>
         <w:t xml:space="preserve"> ангиопатия сетчатки ОИ </w:t>
@@ -5922,45 +4873,56 @@
         <w:ind w:left="-567"/>
         <w:jc w:val="both"/>
         <w:rPr>
-          <w:sz w:val="28"/>
-          <w:szCs w:val="20"/>
           <w:lang w:val="ru-RU"/>
         </w:rPr>
       </w:pPr>
       <w:r>
         <w:rPr>
-          <w:sz w:val="28"/>
-          <w:highlight w:val="yellow"/>
           <w:u w:val="single"/>
           <w:lang w:val="ru-RU"/>
         </w:rPr>
+        <w:t>05.09.18</w:t>
+      </w:r>
+      <w:r>
+        <w:rPr>
+          <w:u w:val="single"/>
+          <w:lang w:val="ru-RU"/>
+        </w:rPr>
         <w:t>ЭКГ</w:t>
       </w:r>
       <w:r>
         <w:rPr>
-          <w:sz w:val="28"/>
           <w:lang w:val="ru-RU"/>
         </w:rPr>
         <w:t>:</w:t>
       </w:r>
       <w:r>
         <w:rPr>
-          <w:sz w:val="28"/>
           <w:lang w:val="ru-RU"/>
         </w:rPr>
         <w:t xml:space="preserve"> </w:t>
       </w:r>
       <w:r>
         <w:rPr>
-          <w:sz w:val="28"/>
-          <w:lang w:val="ru-RU"/>
-        </w:rPr>
-        <w:t xml:space="preserve">ЧСС - уд/мин. Вольтаж </w:t>
+          <w:lang w:val="ru-RU"/>
+        </w:rPr>
+        <w:t>ЧСС -</w:t>
+      </w:r>
+      <w:r>
+        <w:rPr>
+          <w:lang w:val="ru-RU"/>
+        </w:rPr>
+        <w:t>82</w:t>
+      </w:r>
+      <w:r>
+        <w:rPr>
+          <w:lang w:val="ru-RU"/>
+        </w:rPr>
+        <w:t xml:space="preserve"> уд/мин. Вольтаж </w:t>
       </w:r>
       <w:sdt>
         <w:sdtPr>
           <w:rPr>
-            <w:sz w:val="28"/>
             <w:lang w:val="ru-RU"/>
           </w:rPr>
           <w:id w:val="-1300382127"/>
@@ -5978,7 +4940,6 @@
         <w:sdtContent>
           <w:r>
             <w:rPr>
-              <w:sz w:val="28"/>
               <w:lang w:val="ru-RU"/>
             </w:rPr>
             <w:t>сохранен.</w:t>
@@ -5987,15 +4948,19 @@
       </w:sdt>
       <w:r>
         <w:rPr>
-          <w:sz w:val="28"/>
-          <w:lang w:val="ru-RU"/>
-        </w:rPr>
-        <w:t xml:space="preserve">  Ритм синусовый, тахикардия. Эл</w:t>
+          <w:lang w:val="ru-RU"/>
+        </w:rPr>
+        <w:t xml:space="preserve">  Ритм синусовый</w:t>
+      </w:r>
+      <w:r>
+        <w:rPr>
+          <w:lang w:val="ru-RU"/>
+        </w:rPr>
+        <w:t>. Эл</w:t>
       </w:r>
       <w:proofErr w:type="gramStart"/>
       <w:r>
         <w:rPr>
-          <w:sz w:val="28"/>
           <w:lang w:val="ru-RU"/>
         </w:rPr>
         <w:t>.</w:t>
@@ -6003,7 +4968,6 @@
       <w:proofErr w:type="gramEnd"/>
       <w:r>
         <w:rPr>
-          <w:sz w:val="28"/>
           <w:lang w:val="ru-RU"/>
         </w:rPr>
         <w:t xml:space="preserve"> </w:t>
@@ -6011,7 +4975,6 @@
       <w:proofErr w:type="gramStart"/>
       <w:r>
         <w:rPr>
-          <w:sz w:val="28"/>
           <w:lang w:val="ru-RU"/>
         </w:rPr>
         <w:t>о</w:t>
@@ -6019,38 +4982,21 @@
       <w:proofErr w:type="gramEnd"/>
       <w:r>
         <w:rPr>
-          <w:sz w:val="28"/>
           <w:lang w:val="ru-RU"/>
         </w:rPr>
         <w:t xml:space="preserve">сь </w:t>
       </w:r>
       <w:r>
         <w:rPr>
-          <w:sz w:val="28"/>
           <w:lang w:val="ru-RU"/>
         </w:rPr>
         <w:t>не</w:t>
       </w:r>
       <w:r>
         <w:rPr>
-          <w:sz w:val="28"/>
-          <w:lang w:val="ru-RU"/>
-        </w:rPr>
-        <w:t xml:space="preserve"> отклонена</w:t>
-      </w:r>
-      <w:r>
-        <w:rPr>
-          <w:sz w:val="28"/>
-          <w:lang w:val="ru-RU"/>
-        </w:rPr>
-        <w:t xml:space="preserve"> влево</w:t>
-      </w:r>
-      <w:r>
-        <w:rPr>
-          <w:sz w:val="28"/>
-          <w:lang w:val="ru-RU"/>
-        </w:rPr>
-        <w:t xml:space="preserve">.  Гипертрофия левого желудочка. Диффузные изменения миокарда. </w:t>
+          <w:lang w:val="ru-RU"/>
+        </w:rPr>
+        <w:t xml:space="preserve"> отклонена.  Гипертрофия левого желудочка. Диффузные изменения миокарда. </w:t>
       </w:r>
     </w:p>
     <w:p>
@@ -6058,25 +5004,48 @@
         <w:ind w:left="-567"/>
         <w:jc w:val="both"/>
         <w:rPr>
-          <w:sz w:val="28"/>
           <w:lang w:val="ru-RU"/>
         </w:rPr>
       </w:pPr>
       <w:r>
         <w:rPr>
-          <w:sz w:val="28"/>
-          <w:highlight w:val="yellow"/>
           <w:u w:val="single"/>
           <w:lang w:val="ru-RU"/>
         </w:rPr>
+        <w:t xml:space="preserve">05.09.18 </w:t>
+      </w:r>
+      <w:r>
+        <w:rPr>
+          <w:u w:val="single"/>
+          <w:lang w:val="ru-RU"/>
+        </w:rPr>
         <w:t>Кардиолог</w:t>
       </w:r>
       <w:r>
         <w:rPr>
-          <w:sz w:val="28"/>
           <w:lang w:val="ru-RU"/>
         </w:rPr>
         <w:t xml:space="preserve">: </w:t>
+      </w:r>
+      <w:r>
+        <w:rPr>
+          <w:lang w:val="ru-RU"/>
+        </w:rPr>
+        <w:t>ИБС, диффузный кардиосклероз СН</w:t>
+      </w:r>
+      <w:proofErr w:type="gramStart"/>
+      <w:r>
+        <w:rPr>
+          <w:lang w:val="ru-RU"/>
+        </w:rPr>
+        <w:t>1</w:t>
+      </w:r>
+      <w:proofErr w:type="gramEnd"/>
+      <w:r>
+        <w:rPr>
+          <w:lang w:val="ru-RU"/>
+        </w:rPr>
+        <w:t>. Гипертоническая болезнь II стадии 3 степени. Гипертензивное сердце. Риск 4</w:t>
       </w:r>
     </w:p>
     <w:p>
@@ -6091,35 +5060,96 @@
         <w:rPr>
           <w:lang w:val="ru-RU"/>
         </w:rPr>
-        <w:t>Рек</w:t>
+        <w:lastRenderedPageBreak/>
+        <w:t xml:space="preserve">Рек. кардиолога: </w:t>
+      </w:r>
+      <w:r>
+        <w:rPr>
+          <w:lang w:val="ru-RU"/>
+        </w:rPr>
+        <w:t xml:space="preserve"> </w:t>
+      </w:r>
+      <w:proofErr w:type="spellStart"/>
+      <w:r>
+        <w:rPr>
+          <w:lang w:val="ru-RU"/>
+        </w:rPr>
+        <w:t>небивал</w:t>
+      </w:r>
+      <w:proofErr w:type="spellEnd"/>
+      <w:r>
+        <w:rPr>
+          <w:lang w:val="ru-RU"/>
+        </w:rPr>
+        <w:t xml:space="preserve"> 5 мг, аспирин </w:t>
+      </w:r>
+      <w:proofErr w:type="spellStart"/>
+      <w:r>
+        <w:rPr>
+          <w:lang w:val="ru-RU"/>
+        </w:rPr>
+        <w:t>кардио</w:t>
+      </w:r>
+      <w:proofErr w:type="spellEnd"/>
+      <w:r>
+        <w:rPr>
+          <w:lang w:val="ru-RU"/>
+        </w:rPr>
+        <w:t xml:space="preserve"> 100 мг 1р/д, </w:t>
+      </w:r>
+      <w:proofErr w:type="spellStart"/>
+      <w:r>
+        <w:rPr>
+          <w:lang w:val="ru-RU"/>
+        </w:rPr>
+        <w:t>предуктал</w:t>
+      </w:r>
+      <w:proofErr w:type="spellEnd"/>
+      <w:r>
+        <w:rPr>
+          <w:lang w:val="ru-RU"/>
+        </w:rPr>
+        <w:t xml:space="preserve"> MR 1т 2р/д, </w:t>
+      </w:r>
+      <w:proofErr w:type="spellStart"/>
+      <w:r>
+        <w:rPr>
+          <w:lang w:val="ru-RU"/>
+        </w:rPr>
+        <w:t>но</w:t>
+      </w:r>
+      <w:r>
+        <w:rPr>
+          <w:lang w:val="ru-RU"/>
+        </w:rPr>
+        <w:t>л</w:t>
+      </w:r>
+      <w:r>
+        <w:rPr>
+          <w:lang w:val="ru-RU"/>
+        </w:rPr>
+        <w:t>ипрел</w:t>
+      </w:r>
+      <w:proofErr w:type="spellEnd"/>
+      <w:r>
+        <w:rPr>
+          <w:lang w:val="ru-RU"/>
+        </w:rPr>
+        <w:t xml:space="preserve"> форте 1т 2р/д</w:t>
       </w:r>
       <w:proofErr w:type="gramStart"/>
       <w:r>
         <w:rPr>
           <w:lang w:val="ru-RU"/>
         </w:rPr>
-        <w:t>.</w:t>
+        <w:t xml:space="preserve"> .</w:t>
       </w:r>
       <w:proofErr w:type="gramEnd"/>
       <w:r>
         <w:rPr>
           <w:lang w:val="ru-RU"/>
         </w:rPr>
-        <w:t xml:space="preserve"> </w:t>
-      </w:r>
-      <w:proofErr w:type="gramStart"/>
-      <w:r>
-        <w:rPr>
-          <w:lang w:val="ru-RU"/>
-        </w:rPr>
-        <w:t>к</w:t>
-      </w:r>
-      <w:proofErr w:type="gramEnd"/>
-      <w:r>
-        <w:rPr>
-          <w:lang w:val="ru-RU"/>
-        </w:rPr>
-        <w:t xml:space="preserve">ардиолога: </w:t>
+        <w:t xml:space="preserve"> ЭХОКС  </w:t>
       </w:r>
     </w:p>
     <w:p>
@@ -6132,521 +5162,6 @@
       </w:pPr>
       <w:r>
         <w:rPr>
-          <w:lang w:val="ru-RU"/>
-        </w:rPr>
-        <w:t xml:space="preserve">аспирин </w:t>
-      </w:r>
-      <w:proofErr w:type="spellStart"/>
-      <w:r>
-        <w:rPr>
-          <w:lang w:val="ru-RU"/>
-        </w:rPr>
-        <w:t>кардио</w:t>
-      </w:r>
-      <w:proofErr w:type="spellEnd"/>
-      <w:r>
-        <w:rPr>
-          <w:lang w:val="ru-RU"/>
-        </w:rPr>
-        <w:t xml:space="preserve"> 100 мг 1р\д</w:t>
-      </w:r>
-    </w:p>
-    <w:p>
-      <w:pPr>
-        <w:ind w:left="-567"/>
-        <w:jc w:val="both"/>
-        <w:rPr>
-          <w:lang w:val="ru-RU"/>
-        </w:rPr>
-      </w:pPr>
-      <w:proofErr w:type="spellStart"/>
-      <w:r>
-        <w:rPr>
-          <w:lang w:val="ru-RU"/>
-        </w:rPr>
-        <w:t>аспекард</w:t>
-      </w:r>
-      <w:proofErr w:type="spellEnd"/>
-      <w:r>
-        <w:rPr>
-          <w:lang w:val="ru-RU"/>
-        </w:rPr>
-        <w:t xml:space="preserve"> 100 мг 1р/д., </w:t>
-      </w:r>
-    </w:p>
-    <w:p>
-      <w:pPr>
-        <w:ind w:left="-567"/>
-        <w:jc w:val="both"/>
-        <w:rPr>
-          <w:lang w:val="ru-RU"/>
-        </w:rPr>
-      </w:pPr>
-      <w:proofErr w:type="spellStart"/>
-      <w:r>
-        <w:rPr>
-          <w:lang w:val="ru-RU"/>
-        </w:rPr>
-        <w:t>аторвастатин</w:t>
-      </w:r>
-      <w:proofErr w:type="spellEnd"/>
-      <w:r>
-        <w:rPr>
-          <w:lang w:val="ru-RU"/>
-        </w:rPr>
-        <w:t xml:space="preserve"> 20 мг*1р/</w:t>
-      </w:r>
-      <w:proofErr w:type="spellStart"/>
-      <w:r>
-        <w:rPr>
-          <w:lang w:val="ru-RU"/>
-        </w:rPr>
-        <w:t>сут</w:t>
-      </w:r>
-      <w:proofErr w:type="spellEnd"/>
-      <w:r>
-        <w:rPr>
-          <w:lang w:val="ru-RU"/>
-        </w:rPr>
-        <w:t xml:space="preserve">. на ночь. </w:t>
-      </w:r>
-    </w:p>
-    <w:p>
-      <w:pPr>
-        <w:ind w:left="-567"/>
-        <w:jc w:val="both"/>
-        <w:rPr>
-          <w:lang w:val="ru-RU"/>
-        </w:rPr>
-      </w:pPr>
-      <w:proofErr w:type="spellStart"/>
-      <w:r>
-        <w:rPr>
-          <w:lang w:val="ru-RU"/>
-        </w:rPr>
-        <w:t>розувастатин</w:t>
-      </w:r>
-      <w:proofErr w:type="spellEnd"/>
-      <w:r>
-        <w:rPr>
-          <w:lang w:val="ru-RU"/>
-        </w:rPr>
-        <w:t xml:space="preserve"> 10 мг*1р/</w:t>
-      </w:r>
-      <w:proofErr w:type="spellStart"/>
-      <w:r>
-        <w:rPr>
-          <w:lang w:val="ru-RU"/>
-        </w:rPr>
-        <w:t>сут</w:t>
-      </w:r>
-      <w:proofErr w:type="spellEnd"/>
-      <w:r>
-        <w:rPr>
-          <w:lang w:val="ru-RU"/>
-        </w:rPr>
-        <w:t xml:space="preserve">. на ночь. </w:t>
-      </w:r>
-    </w:p>
-    <w:p>
-      <w:pPr>
-        <w:ind w:left="-567"/>
-        <w:jc w:val="both"/>
-        <w:rPr>
-          <w:lang w:val="ru-RU"/>
-        </w:rPr>
-      </w:pPr>
-      <w:proofErr w:type="spellStart"/>
-      <w:r>
-        <w:rPr>
-          <w:lang w:val="ru-RU"/>
-        </w:rPr>
-        <w:t>дилтиазем</w:t>
-      </w:r>
-      <w:proofErr w:type="spellEnd"/>
-      <w:r>
-        <w:rPr>
-          <w:lang w:val="ru-RU"/>
-        </w:rPr>
-        <w:t xml:space="preserve"> </w:t>
-      </w:r>
-      <w:proofErr w:type="spellStart"/>
-      <w:r>
-        <w:rPr>
-          <w:lang w:val="ru-RU"/>
-        </w:rPr>
-        <w:t>ретард</w:t>
-      </w:r>
-      <w:proofErr w:type="spellEnd"/>
-      <w:r>
-        <w:rPr>
-          <w:lang w:val="ru-RU"/>
-        </w:rPr>
-        <w:t xml:space="preserve"> 90мг *2р/д., </w:t>
-      </w:r>
-    </w:p>
-    <w:p>
-      <w:pPr>
-        <w:ind w:left="-567"/>
-        <w:jc w:val="both"/>
-        <w:rPr>
-          <w:lang w:val="ru-RU"/>
-        </w:rPr>
-      </w:pPr>
-      <w:r>
-        <w:rPr>
-          <w:lang w:val="ru-RU"/>
-        </w:rPr>
-        <w:t xml:space="preserve">эналаприл 5-10 мг *1р/д., </w:t>
-      </w:r>
-    </w:p>
-    <w:p>
-      <w:pPr>
-        <w:ind w:left="-567"/>
-        <w:jc w:val="both"/>
-        <w:rPr>
-          <w:lang w:val="ru-RU"/>
-        </w:rPr>
-      </w:pPr>
-      <w:proofErr w:type="spellStart"/>
-      <w:r>
-        <w:rPr>
-          <w:lang w:val="ru-RU"/>
-        </w:rPr>
-        <w:t>лоспирин</w:t>
-      </w:r>
-      <w:proofErr w:type="spellEnd"/>
-      <w:r>
-        <w:rPr>
-          <w:lang w:val="ru-RU"/>
-        </w:rPr>
-        <w:t xml:space="preserve"> 75 мг *1р/д., </w:t>
-      </w:r>
-    </w:p>
-    <w:p>
-      <w:pPr>
-        <w:ind w:left="-567"/>
-        <w:jc w:val="both"/>
-        <w:rPr>
-          <w:lang w:val="ru-RU"/>
-        </w:rPr>
-      </w:pPr>
-      <w:proofErr w:type="spellStart"/>
-      <w:r>
-        <w:rPr>
-          <w:lang w:val="ru-RU"/>
-        </w:rPr>
-        <w:t>карведилол</w:t>
-      </w:r>
-      <w:proofErr w:type="spellEnd"/>
-      <w:r>
-        <w:rPr>
-          <w:lang w:val="ru-RU"/>
-        </w:rPr>
-        <w:t xml:space="preserve"> 12,5-25мг утр</w:t>
-      </w:r>
-      <w:proofErr w:type="gramStart"/>
-      <w:r>
-        <w:rPr>
-          <w:lang w:val="ru-RU"/>
-        </w:rPr>
-        <w:t xml:space="preserve">., </w:t>
-      </w:r>
-      <w:proofErr w:type="gramEnd"/>
-    </w:p>
-    <w:p>
-      <w:pPr>
-        <w:ind w:left="-567"/>
-        <w:jc w:val="both"/>
-        <w:rPr>
-          <w:lang w:val="ru-RU"/>
-        </w:rPr>
-      </w:pPr>
-      <w:r>
-        <w:rPr>
-          <w:lang w:val="ru-RU"/>
-        </w:rPr>
-        <w:t xml:space="preserve">кардиомагнил 75мг 1т. </w:t>
-      </w:r>
-      <w:proofErr w:type="spellStart"/>
-      <w:r>
-        <w:rPr>
-          <w:lang w:val="ru-RU"/>
-        </w:rPr>
-        <w:t>веч</w:t>
-      </w:r>
-      <w:proofErr w:type="spellEnd"/>
-      <w:proofErr w:type="gramStart"/>
-      <w:r>
-        <w:rPr>
-          <w:lang w:val="ru-RU"/>
-        </w:rPr>
-        <w:t xml:space="preserve">., </w:t>
-      </w:r>
-      <w:proofErr w:type="gramEnd"/>
-    </w:p>
-    <w:p>
-      <w:pPr>
-        <w:ind w:left="-567"/>
-        <w:jc w:val="both"/>
-        <w:rPr>
-          <w:lang w:val="ru-RU"/>
-        </w:rPr>
-      </w:pPr>
-      <w:r>
-        <w:rPr>
-          <w:lang w:val="ru-RU"/>
-        </w:rPr>
-        <w:t xml:space="preserve">кардонат 1т. *3р/д., </w:t>
-      </w:r>
-    </w:p>
-    <w:p>
-      <w:pPr>
-        <w:ind w:left="-567"/>
-        <w:jc w:val="both"/>
-        <w:rPr>
-          <w:lang w:val="ru-RU"/>
-        </w:rPr>
-      </w:pPr>
-      <w:proofErr w:type="spellStart"/>
-      <w:r>
-        <w:rPr>
-          <w:lang w:val="ru-RU"/>
-        </w:rPr>
-        <w:t>небилет</w:t>
-      </w:r>
-      <w:proofErr w:type="spellEnd"/>
-      <w:r>
-        <w:rPr>
-          <w:lang w:val="ru-RU"/>
-        </w:rPr>
-        <w:t xml:space="preserve"> 2,5-5 мг*1р/</w:t>
-      </w:r>
-      <w:proofErr w:type="spellStart"/>
-      <w:r>
-        <w:rPr>
-          <w:lang w:val="ru-RU"/>
-        </w:rPr>
-        <w:t>сут</w:t>
-      </w:r>
-      <w:proofErr w:type="spellEnd"/>
-      <w:r>
-        <w:rPr>
-          <w:lang w:val="ru-RU"/>
-        </w:rPr>
-        <w:t xml:space="preserve">, </w:t>
-      </w:r>
-    </w:p>
-    <w:p>
-      <w:pPr>
-        <w:ind w:left="-567"/>
-        <w:jc w:val="both"/>
-        <w:rPr>
-          <w:lang w:val="ru-RU"/>
-        </w:rPr>
-      </w:pPr>
-      <w:proofErr w:type="spellStart"/>
-      <w:r>
-        <w:rPr>
-          <w:lang w:val="ru-RU"/>
-        </w:rPr>
-        <w:t>нолипрел</w:t>
-      </w:r>
-      <w:proofErr w:type="spellEnd"/>
-      <w:r>
-        <w:rPr>
-          <w:lang w:val="ru-RU"/>
-        </w:rPr>
-        <w:t xml:space="preserve"> форте 1т*утром, </w:t>
-      </w:r>
-    </w:p>
-    <w:p>
-      <w:pPr>
-        <w:ind w:left="-567"/>
-        <w:jc w:val="both"/>
-        <w:rPr>
-          <w:lang w:val="ru-RU"/>
-        </w:rPr>
-      </w:pPr>
-      <w:proofErr w:type="spellStart"/>
-      <w:r>
-        <w:rPr>
-          <w:lang w:val="ru-RU"/>
-        </w:rPr>
-        <w:t>предуктал</w:t>
-      </w:r>
-      <w:proofErr w:type="spellEnd"/>
-      <w:r>
-        <w:rPr>
-          <w:lang w:val="ru-RU"/>
-        </w:rPr>
-        <w:t xml:space="preserve"> М</w:t>
-      </w:r>
-      <w:proofErr w:type="gramStart"/>
-      <w:r>
-        <w:rPr>
-          <w:lang w:val="ru-RU"/>
-        </w:rPr>
-        <w:t>R</w:t>
-      </w:r>
-      <w:proofErr w:type="gramEnd"/>
-      <w:r>
-        <w:rPr>
-          <w:lang w:val="ru-RU"/>
-        </w:rPr>
-        <w:t xml:space="preserve"> 1т. *2р/д.  1 мес., </w:t>
-      </w:r>
-    </w:p>
-    <w:p>
-      <w:pPr>
-        <w:ind w:left="-567"/>
-        <w:jc w:val="both"/>
-        <w:rPr>
-          <w:lang w:val="ru-RU"/>
-        </w:rPr>
-      </w:pPr>
-      <w:proofErr w:type="spellStart"/>
-      <w:r>
-        <w:rPr>
-          <w:lang w:val="ru-RU"/>
-        </w:rPr>
-        <w:t>престариум</w:t>
-      </w:r>
-      <w:proofErr w:type="spellEnd"/>
-      <w:r>
-        <w:rPr>
-          <w:lang w:val="ru-RU"/>
-        </w:rPr>
-        <w:t xml:space="preserve"> 5-10 мг </w:t>
-      </w:r>
-      <w:proofErr w:type="spellStart"/>
-      <w:r>
-        <w:rPr>
-          <w:lang w:val="ru-RU"/>
-        </w:rPr>
-        <w:t>веч</w:t>
-      </w:r>
-      <w:proofErr w:type="spellEnd"/>
-      <w:proofErr w:type="gramStart"/>
-      <w:r>
-        <w:rPr>
-          <w:lang w:val="ru-RU"/>
-        </w:rPr>
-        <w:t xml:space="preserve">., </w:t>
-      </w:r>
-      <w:proofErr w:type="gramEnd"/>
-    </w:p>
-    <w:p>
-      <w:pPr>
-        <w:ind w:left="-567"/>
-        <w:jc w:val="both"/>
-        <w:rPr>
-          <w:lang w:val="ru-RU"/>
-        </w:rPr>
-      </w:pPr>
-      <w:proofErr w:type="spellStart"/>
-      <w:r>
-        <w:rPr>
-          <w:lang w:val="ru-RU"/>
-        </w:rPr>
-        <w:t>тиотриазолин</w:t>
-      </w:r>
-      <w:proofErr w:type="spellEnd"/>
-      <w:r>
-        <w:rPr>
-          <w:lang w:val="ru-RU"/>
-        </w:rPr>
-        <w:t xml:space="preserve"> 200мг *3р/д., </w:t>
-      </w:r>
-    </w:p>
-    <w:p>
-      <w:pPr>
-        <w:ind w:left="-567"/>
-        <w:jc w:val="both"/>
-        <w:rPr>
-          <w:lang w:val="ru-RU"/>
-        </w:rPr>
-      </w:pPr>
-      <w:proofErr w:type="spellStart"/>
-      <w:r>
-        <w:rPr>
-          <w:lang w:val="ru-RU"/>
-        </w:rPr>
-        <w:t>фитосед</w:t>
-      </w:r>
-      <w:proofErr w:type="spellEnd"/>
-      <w:r>
-        <w:rPr>
-          <w:lang w:val="ru-RU"/>
-        </w:rPr>
-        <w:t xml:space="preserve">  1к 4р/д 1 </w:t>
-      </w:r>
-      <w:proofErr w:type="spellStart"/>
-      <w:proofErr w:type="gramStart"/>
-      <w:r>
-        <w:rPr>
-          <w:lang w:val="ru-RU"/>
-        </w:rPr>
-        <w:t>мес</w:t>
-      </w:r>
-      <w:proofErr w:type="spellEnd"/>
-      <w:proofErr w:type="gramEnd"/>
-    </w:p>
-    <w:p>
-      <w:pPr>
-        <w:ind w:left="-567"/>
-        <w:jc w:val="both"/>
-        <w:rPr>
-          <w:lang w:val="ru-RU"/>
-        </w:rPr>
-      </w:pPr>
-      <w:r>
-        <w:rPr>
-          <w:lang w:val="ru-RU"/>
-        </w:rPr>
-        <w:t xml:space="preserve">при болях в сердце </w:t>
-      </w:r>
-      <w:proofErr w:type="spellStart"/>
-      <w:r>
-        <w:rPr>
-          <w:lang w:val="ru-RU"/>
-        </w:rPr>
-        <w:t>изокет</w:t>
-      </w:r>
-      <w:proofErr w:type="spellEnd"/>
-      <w:r>
-        <w:rPr>
-          <w:lang w:val="ru-RU"/>
-        </w:rPr>
-        <w:t xml:space="preserve"> спрей. Контроль АД, ЭКГ. Дообследование: ЭХО КС по </w:t>
-      </w:r>
-      <w:proofErr w:type="gramStart"/>
-      <w:r>
-        <w:rPr>
-          <w:lang w:val="ru-RU"/>
-        </w:rPr>
-        <w:t>м/ж</w:t>
-      </w:r>
-      <w:proofErr w:type="gramEnd"/>
-      <w:r>
-        <w:rPr>
-          <w:lang w:val="ru-RU"/>
-        </w:rPr>
-        <w:t xml:space="preserve">. </w:t>
-      </w:r>
-    </w:p>
-    <w:p>
-      <w:pPr>
-        <w:ind w:left="-567"/>
-        <w:jc w:val="both"/>
-        <w:rPr>
-          <w:sz w:val="28"/>
-          <w:lang w:val="ru-RU"/>
-        </w:rPr>
-      </w:pPr>
-      <w:r>
-        <w:rPr>
-          <w:sz w:val="28"/>
           <w:u w:val="single"/>
           <w:lang w:val="ru-RU"/>
         </w:rPr>
@@ -6654,7 +5169,6 @@
       </w:r>
       <w:r>
         <w:rPr>
-          <w:sz w:val="28"/>
           <w:u w:val="single"/>
           <w:lang w:val="ru-RU"/>
         </w:rPr>
@@ -6662,42 +5176,36 @@
       </w:r>
       <w:r>
         <w:rPr>
-          <w:sz w:val="28"/>
           <w:lang w:val="ru-RU"/>
         </w:rPr>
         <w:t xml:space="preserve">: </w:t>
       </w:r>
       <w:r>
         <w:rPr>
-          <w:sz w:val="28"/>
           <w:lang w:val="ru-RU"/>
         </w:rPr>
         <w:t xml:space="preserve">Диабетическая </w:t>
       </w:r>
       <w:r>
         <w:rPr>
-          <w:sz w:val="28"/>
           <w:lang w:val="ru-RU"/>
         </w:rPr>
         <w:t xml:space="preserve">ангиопатия </w:t>
       </w:r>
       <w:r>
         <w:rPr>
-          <w:sz w:val="28"/>
           <w:lang w:val="ru-RU"/>
         </w:rPr>
         <w:t xml:space="preserve">артерий </w:t>
       </w:r>
       <w:r>
         <w:rPr>
-          <w:sz w:val="28"/>
           <w:lang w:val="ru-RU"/>
         </w:rPr>
         <w:t>н/к.</w:t>
       </w:r>
       <w:r>
         <w:rPr>
-          <w:sz w:val="28"/>
           <w:lang w:val="ru-RU"/>
         </w:rPr>
         <w:t xml:space="preserve"> </w:t>
@@ -6705,7 +5213,6 @@
       <w:sdt>
         <w:sdtPr>
           <w:rPr>
-            <w:sz w:val="28"/>
             <w:lang w:val="ru-RU"/>
           </w:rPr>
           <w:id w:val="-2145254004"/>
@@ -6721,7 +5228,6 @@
         <w:sdtContent>
           <w:r>
             <w:rPr>
-              <w:sz w:val="28"/>
               <w:lang w:val="ru-RU"/>
             </w:rPr>
             <w:t xml:space="preserve">Рек:  </w:t>
@@ -6729,7 +5235,6 @@
           <w:proofErr w:type="spellStart"/>
           <w:r>
             <w:rPr>
-              <w:sz w:val="28"/>
               <w:lang w:val="ru-RU"/>
             </w:rPr>
             <w:t>плетол</w:t>
@@ -6737,7 +5242,6 @@
           <w:proofErr w:type="spellEnd"/>
           <w:r>
             <w:rPr>
-              <w:sz w:val="28"/>
               <w:lang w:val="ru-RU"/>
             </w:rPr>
             <w:t xml:space="preserve"> 100 мг, </w:t>
@@ -6745,7 +5249,6 @@
           <w:proofErr w:type="spellStart"/>
           <w:r>
             <w:rPr>
-              <w:sz w:val="28"/>
               <w:lang w:val="ru-RU"/>
             </w:rPr>
             <w:t>ливостор</w:t>
@@ -6753,7 +5256,6 @@
           <w:proofErr w:type="spellEnd"/>
           <w:r>
             <w:rPr>
-              <w:sz w:val="28"/>
               <w:lang w:val="ru-RU"/>
             </w:rPr>
             <w:t xml:space="preserve"> 20 мг длительно. </w:t>
@@ -6766,14 +5268,11 @@
         <w:ind w:left="-567"/>
         <w:jc w:val="both"/>
         <w:rPr>
-          <w:sz w:val="28"/>
-          <w:szCs w:val="28"/>
           <w:lang w:val="ru-RU"/>
         </w:rPr>
       </w:pPr>
       <w:r>
         <w:rPr>
-          <w:sz w:val="28"/>
           <w:u w:val="single"/>
           <w:lang w:val="ru-RU"/>
         </w:rPr>
@@ -6781,7 +5280,6 @@
       </w:r>
       <w:r>
         <w:rPr>
-          <w:sz w:val="28"/>
           <w:u w:val="single"/>
           <w:lang w:val="ru-RU"/>
         </w:rPr>
@@ -6789,16 +5287,12 @@
       </w:r>
       <w:r>
         <w:rPr>
-          <w:sz w:val="28"/>
-          <w:szCs w:val="28"/>
           <w:lang w:val="ru-RU"/>
         </w:rPr>
         <w:t xml:space="preserve">: </w:t>
       </w:r>
       <w:r>
         <w:rPr>
-          <w:sz w:val="28"/>
-          <w:szCs w:val="28"/>
           <w:lang w:val="ru-RU"/>
         </w:rPr>
         <w:t xml:space="preserve"> </w:t>
@@ -6806,7 +5300,6 @@
       <w:sdt>
         <w:sdtPr>
           <w:rPr>
-            <w:sz w:val="28"/>
             <w:lang w:val="ru-RU"/>
           </w:rPr>
           <w:id w:val="-1004209914"/>
@@ -6822,7 +5315,6 @@
         <w:sdtContent>
           <w:r>
             <w:rPr>
-              <w:sz w:val="28"/>
               <w:lang w:val="ru-RU"/>
             </w:rPr>
             <w:t xml:space="preserve">Диабетическая ангиопатия артерий н/к </w:t>
@@ -6830,7 +5322,6 @@
           <w:proofErr w:type="spellStart"/>
           <w:r>
             <w:rPr>
-              <w:sz w:val="28"/>
               <w:lang w:val="ru-RU"/>
             </w:rPr>
             <w:t>IIc</w:t>
@@ -6838,7 +5329,6 @@
           <w:proofErr w:type="gramStart"/>
           <w:r>
             <w:rPr>
-              <w:sz w:val="28"/>
               <w:lang w:val="ru-RU"/>
             </w:rPr>
             <w:t>т</w:t>
@@ -6847,7 +5337,6 @@
           <w:proofErr w:type="gramEnd"/>
           <w:r>
             <w:rPr>
-              <w:sz w:val="28"/>
               <w:lang w:val="ru-RU"/>
             </w:rPr>
             <w:t xml:space="preserve">. </w:t>
@@ -6856,7 +5345,6 @@
       </w:sdt>
       <w:r>
         <w:rPr>
-          <w:sz w:val="28"/>
           <w:lang w:val="ru-RU"/>
         </w:rPr>
         <w:t xml:space="preserve"> </w:t>
@@ -6867,16 +5355,12 @@
         <w:ind w:left="-567"/>
         <w:jc w:val="both"/>
         <w:rPr>
-          <w:sz w:val="28"/>
-          <w:szCs w:val="20"/>
           <w:u w:val="single"/>
           <w:lang w:val="ru-RU"/>
         </w:rPr>
       </w:pPr>
       <w:r>
         <w:rPr>
-          <w:sz w:val="28"/>
-          <w:szCs w:val="20"/>
           <w:u w:val="single"/>
           <w:lang w:val="ru-RU"/>
         </w:rPr>
@@ -6884,8 +5368,6 @@
       </w:r>
       <w:r>
         <w:rPr>
-          <w:sz w:val="28"/>
-          <w:szCs w:val="20"/>
           <w:u w:val="single"/>
           <w:lang w:val="ru-RU"/>
         </w:rPr>
@@ -6893,8 +5375,6 @@
       </w:r>
       <w:r>
         <w:rPr>
-          <w:sz w:val="28"/>
-          <w:szCs w:val="20"/>
           <w:u w:val="single"/>
           <w:lang w:val="ru-RU"/>
         </w:rPr>
@@ -6902,29 +5382,9 @@
       </w:r>
       <w:r>
         <w:rPr>
-          <w:sz w:val="28"/>
-          <w:szCs w:val="20"/>
-          <w:lang w:val="ru-RU"/>
-        </w:rPr>
-        <w:t>объемное пульсовое кровенаполнение артерий н/</w:t>
-      </w:r>
-      <w:proofErr w:type="gramStart"/>
-      <w:r>
-        <w:rPr>
-          <w:sz w:val="28"/>
-          <w:szCs w:val="20"/>
-          <w:lang w:val="ru-RU"/>
-        </w:rPr>
-        <w:t>к</w:t>
-      </w:r>
-      <w:proofErr w:type="gramEnd"/>
-      <w:r>
-        <w:rPr>
-          <w:sz w:val="28"/>
-          <w:szCs w:val="20"/>
-          <w:lang w:val="ru-RU"/>
-        </w:rPr>
-        <w:t xml:space="preserve"> </w:t>
+          <w:lang w:val="ru-RU"/>
+        </w:rPr>
+        <w:t xml:space="preserve">объемное пульсовое кровенаполнение артерий н/к </w:t>
       </w:r>
       <w:sdt>
         <w:sdtPr>
@@ -6947,7 +5407,7 @@
             <w:rPr>
               <w:lang w:val="ru-RU"/>
             </w:rPr>
-            <w:t>умеренно снижено</w:t>
+            <w:t>снижено</w:t>
           </w:r>
         </w:sdtContent>
       </w:sdt>
@@ -6955,20 +5415,30 @@
         <w:rPr>
           <w:lang w:val="ru-RU"/>
         </w:rPr>
-        <w:t>.</w:t>
-      </w:r>
-      <w:r>
-        <w:rPr>
-          <w:sz w:val="28"/>
-          <w:szCs w:val="20"/>
-          <w:lang w:val="ru-RU"/>
-        </w:rPr>
-        <w:t xml:space="preserve"> Тонус крупных артерий н/к</w:t>
-      </w:r>
-      <w:r>
-        <w:rPr>
-          <w:sz w:val="28"/>
-          <w:szCs w:val="20"/>
+        <w:t xml:space="preserve"> II – </w:t>
+      </w:r>
+      <w:proofErr w:type="gramStart"/>
+      <w:r>
+        <w:rPr>
+          <w:lang w:val="ru-RU"/>
+        </w:rPr>
+        <w:t>Ш</w:t>
+      </w:r>
+      <w:proofErr w:type="gramEnd"/>
+      <w:r>
+        <w:rPr>
+          <w:lang w:val="ru-RU"/>
+        </w:rPr>
+        <w:t xml:space="preserve"> ст</w:t>
+      </w:r>
+      <w:r>
+        <w:rPr>
+          <w:lang w:val="ru-RU"/>
+        </w:rPr>
+        <w:t>. Тонус крупных артерий н/к</w:t>
+      </w:r>
+      <w:r>
+        <w:rPr>
           <w:lang w:val="ru-RU"/>
         </w:rPr>
         <w:t xml:space="preserve"> </w:t>
@@ -6976,8 +5446,6 @@
       <w:sdt>
         <w:sdtPr>
           <w:rPr>
-            <w:sz w:val="28"/>
-            <w:szCs w:val="20"/>
             <w:lang w:val="ru-RU"/>
           </w:rPr>
           <w:id w:val="-1121991939"/>
@@ -6994,8 +5462,6 @@
         <w:sdtContent>
           <w:r>
             <w:rPr>
-              <w:sz w:val="28"/>
-              <w:szCs w:val="20"/>
               <w:lang w:val="ru-RU"/>
             </w:rPr>
             <w:t>не изменен.</w:t>
@@ -7004,8 +5470,6 @@
       </w:sdt>
       <w:r>
         <w:rPr>
-          <w:sz w:val="28"/>
-          <w:szCs w:val="20"/>
           <w:lang w:val="ru-RU"/>
         </w:rPr>
         <w:t xml:space="preserve"> Тонус артерий среднего и мелкого калибра н/</w:t>
@@ -7013,8 +5477,6 @@
       <w:proofErr w:type="gramStart"/>
       <w:r>
         <w:rPr>
-          <w:sz w:val="28"/>
-          <w:szCs w:val="20"/>
           <w:lang w:val="ru-RU"/>
         </w:rPr>
         <w:t>к</w:t>
@@ -7022,8 +5484,6 @@
       <w:proofErr w:type="gramEnd"/>
       <w:r>
         <w:rPr>
-          <w:sz w:val="28"/>
-          <w:szCs w:val="20"/>
           <w:lang w:val="ru-RU"/>
         </w:rPr>
         <w:t xml:space="preserve"> </w:t>
@@ -7055,8 +5515,6 @@
       </w:sdt>
       <w:r>
         <w:rPr>
-          <w:sz w:val="28"/>
-          <w:szCs w:val="20"/>
           <w:lang w:val="ru-RU"/>
         </w:rPr>
         <w:t xml:space="preserve"> Периферическое сопротивление сосудов н/к </w:t>
@@ -7088,16 +5546,12 @@
       </w:sdt>
       <w:r>
         <w:rPr>
-          <w:sz w:val="28"/>
-          <w:szCs w:val="20"/>
-          <w:lang w:val="ru-RU"/>
-        </w:rPr>
-        <w:t>. Симметрия кровенаполнения сосудов н/к незначительно  нарушена.</w:t>
-      </w:r>
-      <w:r>
-        <w:rPr>
-          <w:sz w:val="28"/>
-          <w:szCs w:val="20"/>
+          <w:lang w:val="ru-RU"/>
+        </w:rPr>
+        <w:t>. Симметрия кровенаполнения сосудов н/к значительно  нарушена.</w:t>
+      </w:r>
+      <w:r>
+        <w:rPr>
           <w:u w:val="single"/>
           <w:lang w:val="ru-RU"/>
         </w:rPr>
@@ -7109,14 +5563,11 @@
         <w:ind w:left="-567"/>
         <w:jc w:val="both"/>
         <w:rPr>
-          <w:sz w:val="28"/>
-          <w:szCs w:val="20"/>
           <w:lang w:val="ru-RU"/>
         </w:rPr>
       </w:pPr>
       <w:r>
         <w:rPr>
-          <w:sz w:val="28"/>
           <w:u w:val="single"/>
           <w:lang w:val="ru-RU"/>
         </w:rPr>
@@ -7124,7 +5575,6 @@
       </w:r>
       <w:r>
         <w:rPr>
-          <w:sz w:val="28"/>
           <w:u w:val="single"/>
           <w:lang w:val="ru-RU"/>
         </w:rPr>
@@ -7133,7 +5583,6 @@
       <w:proofErr w:type="gramStart"/>
       <w:r>
         <w:rPr>
-          <w:sz w:val="28"/>
           <w:u w:val="single"/>
           <w:lang w:val="ru-RU"/>
         </w:rPr>
@@ -7142,7 +5591,6 @@
       <w:proofErr w:type="gramEnd"/>
       <w:r>
         <w:rPr>
-          <w:sz w:val="28"/>
           <w:u w:val="single"/>
           <w:lang w:val="ru-RU"/>
         </w:rPr>
@@ -7151,7 +5599,6 @@
       <w:proofErr w:type="gramStart"/>
       <w:r>
         <w:rPr>
-          <w:sz w:val="28"/>
           <w:u w:val="single"/>
           <w:lang w:val="ru-RU"/>
         </w:rPr>
@@ -7160,7 +5607,6 @@
       <w:proofErr w:type="gramEnd"/>
       <w:r>
         <w:rPr>
-          <w:sz w:val="28"/>
           <w:u w:val="single"/>
           <w:lang w:val="ru-RU"/>
         </w:rPr>
@@ -7168,7 +5614,6 @@
       </w:r>
       <w:r>
         <w:rPr>
-          <w:sz w:val="28"/>
           <w:lang w:val="ru-RU"/>
         </w:rPr>
         <w:t xml:space="preserve">: </w:t>
@@ -7177,7 +5622,6 @@
       <w:proofErr w:type="gramStart"/>
       <w:r>
         <w:rPr>
-          <w:sz w:val="28"/>
           <w:lang w:val="ru-RU"/>
         </w:rPr>
         <w:t>Пр</w:t>
@@ -7186,28 +5630,24 @@
       <w:proofErr w:type="gramEnd"/>
       <w:r>
         <w:rPr>
-          <w:sz w:val="28"/>
           <w:lang w:val="ru-RU"/>
         </w:rPr>
         <w:t xml:space="preserve"> д. V =</w:t>
       </w:r>
       <w:r>
         <w:rPr>
-          <w:sz w:val="28"/>
           <w:lang w:val="ru-RU"/>
         </w:rPr>
         <w:t>7,3</w:t>
       </w:r>
       <w:r>
         <w:rPr>
-          <w:sz w:val="28"/>
           <w:lang w:val="ru-RU"/>
         </w:rPr>
         <w:t xml:space="preserve">  см</w:t>
       </w:r>
       <w:r>
         <w:rPr>
-          <w:sz w:val="28"/>
           <w:vertAlign w:val="superscript"/>
           <w:lang w:val="ru-RU"/>
         </w:rPr>
@@ -7215,28 +5655,24 @@
       </w:r>
       <w:r>
         <w:rPr>
-          <w:sz w:val="28"/>
           <w:lang w:val="ru-RU"/>
         </w:rPr>
         <w:t>; лев. д. V =</w:t>
       </w:r>
       <w:r>
         <w:rPr>
-          <w:sz w:val="28"/>
           <w:lang w:val="ru-RU"/>
         </w:rPr>
         <w:t>7,3</w:t>
       </w:r>
       <w:r>
         <w:rPr>
-          <w:sz w:val="28"/>
           <w:lang w:val="ru-RU"/>
         </w:rPr>
         <w:t xml:space="preserve">  см</w:t>
       </w:r>
       <w:r>
         <w:rPr>
-          <w:sz w:val="28"/>
           <w:vertAlign w:val="superscript"/>
           <w:lang w:val="ru-RU"/>
         </w:rPr>
@@ -7248,35 +5684,29 @@
         <w:ind w:left="-567"/>
         <w:jc w:val="both"/>
         <w:rPr>
-          <w:sz w:val="28"/>
           <w:lang w:val="ru-RU"/>
         </w:rPr>
       </w:pPr>
       <w:r>
         <w:rPr>
-          <w:sz w:val="28"/>
-          <w:lang w:val="ru-RU"/>
-        </w:rPr>
-        <w:lastRenderedPageBreak/>
+          <w:lang w:val="ru-RU"/>
+        </w:rPr>
         <w:t>Щит. ж</w:t>
       </w:r>
       <w:r>
         <w:rPr>
-          <w:sz w:val="28"/>
           <w:lang w:val="ru-RU"/>
         </w:rPr>
         <w:t>елеза</w:t>
       </w:r>
       <w:r>
         <w:rPr>
-          <w:sz w:val="28"/>
           <w:lang w:val="ru-RU"/>
         </w:rPr>
         <w:t xml:space="preserve"> </w:t>
       </w:r>
       <w:r>
         <w:rPr>
-          <w:sz w:val="28"/>
           <w:lang w:val="ru-RU"/>
         </w:rPr>
         <w:t>не увеличена, контуры ровные</w:t>
@@ -7284,7 +5714,6 @@
       <w:proofErr w:type="gramStart"/>
       <w:r>
         <w:rPr>
-          <w:sz w:val="28"/>
           <w:lang w:val="ru-RU"/>
         </w:rPr>
         <w:t xml:space="preserve">.. </w:t>
@@ -7293,7 +5722,6 @@
       <w:proofErr w:type="gramEnd"/>
       <w:r>
         <w:rPr>
-          <w:sz w:val="28"/>
           <w:lang w:val="ru-RU"/>
         </w:rPr>
         <w:t>Эхогенность</w:t>
@@ -7301,14 +5729,12 @@
       <w:proofErr w:type="spellEnd"/>
       <w:r>
         <w:rPr>
-          <w:sz w:val="28"/>
           <w:lang w:val="ru-RU"/>
         </w:rPr>
         <w:t xml:space="preserve"> паренхимы снижена.</w:t>
       </w:r>
       <w:r>
         <w:rPr>
-          <w:sz w:val="28"/>
           <w:lang w:val="ru-RU"/>
         </w:rPr>
         <w:t xml:space="preserve"> </w:t>
@@ -7316,7 +5742,6 @@
       <w:proofErr w:type="spellStart"/>
       <w:r>
         <w:rPr>
-          <w:sz w:val="28"/>
           <w:lang w:val="ru-RU"/>
         </w:rPr>
         <w:t>Эхоструктура</w:t>
@@ -7324,7 +5749,6 @@
       <w:proofErr w:type="spellEnd"/>
       <w:r>
         <w:rPr>
-          <w:sz w:val="28"/>
           <w:lang w:val="ru-RU"/>
         </w:rPr>
         <w:t xml:space="preserve"> </w:t>
@@ -7332,7 +5756,6 @@
       <w:proofErr w:type="gramStart"/>
       <w:r>
         <w:rPr>
-          <w:sz w:val="28"/>
           <w:lang w:val="ru-RU"/>
         </w:rPr>
         <w:t>крупнозернистая</w:t>
@@ -7340,84 +5763,72 @@
       <w:proofErr w:type="gramEnd"/>
       <w:r>
         <w:rPr>
-          <w:sz w:val="28"/>
           <w:lang w:val="ru-RU"/>
         </w:rPr>
         <w:t xml:space="preserve">,  </w:t>
       </w:r>
       <w:r>
         <w:rPr>
-          <w:sz w:val="28"/>
           <w:lang w:val="ru-RU"/>
         </w:rPr>
         <w:t xml:space="preserve"> </w:t>
       </w:r>
       <w:r>
         <w:rPr>
-          <w:sz w:val="28"/>
           <w:lang w:val="ru-RU"/>
         </w:rPr>
         <w:t xml:space="preserve">мелкий фиброз.. </w:t>
       </w:r>
       <w:r>
         <w:rPr>
-          <w:sz w:val="28"/>
           <w:lang w:val="ru-RU"/>
         </w:rPr>
         <w:t>Р</w:t>
       </w:r>
       <w:r>
         <w:rPr>
-          <w:sz w:val="28"/>
           <w:lang w:val="ru-RU"/>
         </w:rPr>
         <w:t>егионарны</w:t>
       </w:r>
       <w:r>
         <w:rPr>
-          <w:sz w:val="28"/>
           <w:lang w:val="ru-RU"/>
         </w:rPr>
         <w:t>е</w:t>
       </w:r>
       <w:r>
         <w:rPr>
-          <w:sz w:val="28"/>
           <w:lang w:val="ru-RU"/>
         </w:rPr>
         <w:t xml:space="preserve"> л/узл</w:t>
       </w:r>
       <w:r>
         <w:rPr>
-          <w:sz w:val="28"/>
           <w:lang w:val="ru-RU"/>
         </w:rPr>
         <w:t>ы</w:t>
       </w:r>
       <w:r>
         <w:rPr>
-          <w:sz w:val="28"/>
           <w:lang w:val="ru-RU"/>
         </w:rPr>
         <w:t xml:space="preserve"> </w:t>
       </w:r>
       <w:r>
         <w:rPr>
-          <w:sz w:val="28"/>
           <w:lang w:val="ru-RU"/>
         </w:rPr>
         <w:t xml:space="preserve"> </w:t>
       </w:r>
       <w:r>
         <w:rPr>
-          <w:sz w:val="28"/>
           <w:lang w:val="ru-RU"/>
         </w:rPr>
         <w:t xml:space="preserve">не </w:t>
       </w:r>
       <w:r>
         <w:rPr>
-          <w:sz w:val="28"/>
           <w:lang w:val="ru-RU"/>
         </w:rPr>
         <w:t xml:space="preserve">визуализируются. </w:t>
@@ -7425,7 +5836,6 @@
       <w:proofErr w:type="spellStart"/>
       <w:r>
         <w:rPr>
-          <w:sz w:val="28"/>
           <w:lang w:val="ru-RU"/>
         </w:rPr>
         <w:t>Закл</w:t>
@@ -7433,28 +5843,24 @@
       <w:proofErr w:type="spellEnd"/>
       <w:r>
         <w:rPr>
-          <w:sz w:val="28"/>
           <w:lang w:val="ru-RU"/>
         </w:rPr>
         <w:t xml:space="preserve">.: </w:t>
       </w:r>
       <w:r>
         <w:rPr>
-          <w:sz w:val="28"/>
           <w:lang w:val="ru-RU"/>
         </w:rPr>
         <w:t>Д</w:t>
       </w:r>
       <w:r>
         <w:rPr>
-          <w:sz w:val="28"/>
           <w:lang w:val="ru-RU"/>
         </w:rPr>
         <w:t>иффузные изменения паренхимы.</w:t>
       </w:r>
       <w:r>
         <w:rPr>
-          <w:sz w:val="28"/>
           <w:lang w:val="ru-RU"/>
         </w:rPr>
         <w:t xml:space="preserve"> </w:t>
@@ -7465,45 +5871,207 @@
         <w:ind w:left="-567"/>
         <w:jc w:val="both"/>
         <w:rPr>
-          <w:sz w:val="28"/>
-          <w:szCs w:val="20"/>
           <w:lang w:val="ru-RU"/>
         </w:rPr>
       </w:pPr>
       <w:r>
         <w:rPr>
-          <w:sz w:val="28"/>
           <w:u w:val="single"/>
           <w:lang w:val="ru-RU"/>
         </w:rPr>
         <w:t>Лечение:</w:t>
       </w:r>
-      <w:bookmarkStart w:id="5" w:name="лн"/>
-      <w:bookmarkEnd w:id="5"/>
-      <w:r>
-        <w:rPr>
-          <w:sz w:val="28"/>
+      <w:bookmarkStart w:id="4" w:name="лн"/>
+      <w:bookmarkEnd w:id="4"/>
+      <w:r>
+        <w:rPr>
           <w:lang w:val="ru-RU"/>
         </w:rPr>
         <w:t xml:space="preserve"> </w:t>
       </w:r>
+      <w:r>
+        <w:rPr>
+          <w:lang w:val="ru-RU"/>
+        </w:rPr>
+        <w:t xml:space="preserve"> </w:t>
+      </w:r>
+      <w:proofErr w:type="spellStart"/>
+      <w:r>
+        <w:rPr>
+          <w:lang w:val="ru-RU"/>
+        </w:rPr>
+        <w:t>Хумодар</w:t>
+      </w:r>
+      <w:proofErr w:type="spellEnd"/>
+      <w:proofErr w:type="gramStart"/>
+      <w:r>
+        <w:rPr>
+          <w:lang w:val="ru-RU"/>
+        </w:rPr>
+        <w:t xml:space="preserve"> К</w:t>
+      </w:r>
+      <w:proofErr w:type="gramEnd"/>
+      <w:r>
+        <w:rPr>
+          <w:lang w:val="ru-RU"/>
+        </w:rPr>
+        <w:t xml:space="preserve"> 25 100Р, </w:t>
+      </w:r>
+      <w:proofErr w:type="spellStart"/>
+      <w:r>
+        <w:rPr>
+          <w:lang w:val="ru-RU"/>
+        </w:rPr>
+        <w:t>мефармил</w:t>
+      </w:r>
+      <w:proofErr w:type="spellEnd"/>
+      <w:r>
+        <w:rPr>
+          <w:lang w:val="ru-RU"/>
+        </w:rPr>
+        <w:t xml:space="preserve">, </w:t>
+      </w:r>
+      <w:proofErr w:type="spellStart"/>
+      <w:r>
+        <w:rPr>
+          <w:lang w:val="ru-RU"/>
+        </w:rPr>
+        <w:t>нолипрел</w:t>
+      </w:r>
+      <w:proofErr w:type="spellEnd"/>
+      <w:r>
+        <w:rPr>
+          <w:lang w:val="ru-RU"/>
+        </w:rPr>
+        <w:t xml:space="preserve"> форте</w:t>
+      </w:r>
+      <w:r>
+        <w:rPr>
+          <w:lang w:val="ru-RU"/>
+        </w:rPr>
+        <w:t xml:space="preserve">, </w:t>
+      </w:r>
+      <w:proofErr w:type="spellStart"/>
+      <w:r>
+        <w:rPr>
+          <w:lang w:val="ru-RU"/>
+        </w:rPr>
+        <w:t>небивалол</w:t>
+      </w:r>
+      <w:proofErr w:type="spellEnd"/>
+      <w:r>
+        <w:rPr>
+          <w:lang w:val="ru-RU"/>
+        </w:rPr>
+        <w:t xml:space="preserve">, </w:t>
+      </w:r>
+      <w:proofErr w:type="spellStart"/>
+      <w:r>
+        <w:rPr>
+          <w:lang w:val="ru-RU"/>
+        </w:rPr>
+        <w:t>предуктал</w:t>
+      </w:r>
+      <w:proofErr w:type="spellEnd"/>
+      <w:r>
+        <w:rPr>
+          <w:lang w:val="ru-RU"/>
+        </w:rPr>
+        <w:t xml:space="preserve"> MR, </w:t>
+      </w:r>
+      <w:proofErr w:type="spellStart"/>
+      <w:r>
+        <w:rPr>
+          <w:lang w:val="ru-RU"/>
+        </w:rPr>
+        <w:t>эспа-липон</w:t>
+      </w:r>
+      <w:proofErr w:type="spellEnd"/>
+      <w:r>
+        <w:rPr>
+          <w:lang w:val="ru-RU"/>
+        </w:rPr>
+        <w:t xml:space="preserve">, </w:t>
+      </w:r>
+      <w:proofErr w:type="spellStart"/>
+      <w:r>
+        <w:rPr>
+          <w:lang w:val="ru-RU"/>
+        </w:rPr>
+        <w:t>нуклео</w:t>
+      </w:r>
+      <w:proofErr w:type="spellEnd"/>
+      <w:r>
+        <w:rPr>
+          <w:lang w:val="ru-RU"/>
+        </w:rPr>
+        <w:t xml:space="preserve"> ЦМФ,  </w:t>
+      </w:r>
+      <w:proofErr w:type="spellStart"/>
+      <w:r>
+        <w:rPr>
+          <w:lang w:val="ru-RU"/>
+        </w:rPr>
+        <w:t>вазилип</w:t>
+      </w:r>
+      <w:proofErr w:type="spellEnd"/>
+      <w:r>
+        <w:rPr>
+          <w:lang w:val="ru-RU"/>
+        </w:rPr>
+        <w:t xml:space="preserve">, </w:t>
+      </w:r>
+      <w:proofErr w:type="spellStart"/>
+      <w:r>
+        <w:rPr>
+          <w:lang w:val="ru-RU"/>
+        </w:rPr>
+        <w:t>нуклео</w:t>
+      </w:r>
+      <w:proofErr w:type="spellEnd"/>
+      <w:r>
+        <w:rPr>
+          <w:lang w:val="ru-RU"/>
+        </w:rPr>
+        <w:t xml:space="preserve"> ЦМФ, </w:t>
+      </w:r>
+      <w:proofErr w:type="spellStart"/>
+      <w:r>
+        <w:rPr>
+          <w:lang w:val="ru-RU"/>
+        </w:rPr>
+        <w:t>асафен</w:t>
+      </w:r>
+      <w:proofErr w:type="spellEnd"/>
+      <w:r>
+        <w:rPr>
+          <w:lang w:val="ru-RU"/>
+        </w:rPr>
+        <w:t xml:space="preserve">,  армадин, </w:t>
+      </w:r>
+      <w:proofErr w:type="spellStart"/>
+      <w:r>
+        <w:rPr>
+          <w:lang w:val="ru-RU"/>
+        </w:rPr>
+        <w:t>вазилип</w:t>
+      </w:r>
+      <w:proofErr w:type="spellEnd"/>
     </w:p>
     <w:p>
       <w:pPr>
         <w:ind w:left="-567"/>
         <w:jc w:val="both"/>
         <w:rPr>
-          <w:sz w:val="28"/>
           <w:lang w:val="ru-RU"/>
         </w:rPr>
       </w:pPr>
-      <w:bookmarkStart w:id="6" w:name="дд"/>
-      <w:bookmarkStart w:id="7" w:name="лк"/>
+      <w:bookmarkStart w:id="5" w:name="дд"/>
+      <w:bookmarkStart w:id="6" w:name="лк"/>
+      <w:bookmarkEnd w:id="5"/>
       <w:bookmarkEnd w:id="6"/>
-      <w:bookmarkEnd w:id="7"/>
-      <w:r>
-        <w:rPr>
-          <w:sz w:val="28"/>
+      <w:r>
+        <w:rPr>
           <w:u w:val="single"/>
           <w:lang w:val="ru-RU"/>
         </w:rPr>
@@ -7511,46 +6079,52 @@
       </w:r>
       <w:r>
         <w:rPr>
-          <w:sz w:val="28"/>
-          <w:lang w:val="ru-RU"/>
-        </w:rPr>
-        <w:t xml:space="preserve">:  </w:t>
-      </w:r>
-      <w:sdt>
-        <w:sdtPr>
-          <w:rPr>
-            <w:lang w:val="ru-RU"/>
-          </w:rPr>
-          <w:id w:val="1801420885"/>
-          <w:placeholder>
-            <w:docPart w:val="DefaultPlaceholder_1082065159"/>
-          </w:placeholder>
-          <w:comboBox>
-            <w:listItem w:displayText="Общее состояние улучшилось, гликемия нормализовалась, уменьшились боли в н/к." w:value="Общее состояние улучшилось, гликемия нормализовалась, уменьшились боли в н/к."/>
-          </w:comboBox>
-        </w:sdtPr>
-        <w:sdtEndPr/>
-        <w:sdtContent>
-          <w:r>
-            <w:rPr>
-              <w:lang w:val="ru-RU"/>
-            </w:rPr>
-            <w:t xml:space="preserve">Общее состояние улучшилось, гликемия </w:t>
-          </w:r>
-          <w:r>
-            <w:rPr>
-              <w:lang w:val="ru-RU"/>
-            </w:rPr>
-            <w:t>нормализовалась</w:t>
-          </w:r>
-          <w:r>
-            <w:rPr>
-              <w:lang w:val="ru-RU"/>
-            </w:rPr>
-            <w:t>, уменьшились боли в н/к.</w:t>
-          </w:r>
-        </w:sdtContent>
-      </w:sdt>
+          <w:lang w:val="ru-RU"/>
+        </w:rPr>
+        <w:t xml:space="preserve">: </w:t>
+      </w:r>
+      <w:r>
+        <w:rPr>
+          <w:lang w:val="ru-RU"/>
+        </w:rPr>
+        <w:t xml:space="preserve">к инсулинотерапии  добавлен </w:t>
+      </w:r>
+      <w:proofErr w:type="spellStart"/>
+      <w:r>
+        <w:rPr>
+          <w:lang w:val="ru-RU"/>
+        </w:rPr>
+        <w:t>метформин</w:t>
+      </w:r>
+      <w:proofErr w:type="spellEnd"/>
+      <w:r>
+        <w:rPr>
+          <w:lang w:val="ru-RU"/>
+        </w:rPr>
+        <w:t>,  дозы инсулина снижены, гликемия в пределах целевого уровня,  отмечает  уменьшение общей слабости</w:t>
+      </w:r>
+      <w:r>
+        <w:rPr>
+          <w:lang w:val="ru-RU"/>
+        </w:rPr>
+        <w:t xml:space="preserve">, утомляемости,  уменьшилось онемение в н/к, сохраняется снижение чувствительности в них, увеличилась толерантность к </w:t>
+      </w:r>
+      <w:proofErr w:type="spellStart"/>
+      <w:proofErr w:type="gramStart"/>
+      <w:r>
+        <w:rPr>
+          <w:lang w:val="ru-RU"/>
+        </w:rPr>
+        <w:t>физ</w:t>
+      </w:r>
+      <w:proofErr w:type="spellEnd"/>
+      <w:proofErr w:type="gramEnd"/>
+      <w:r>
+        <w:rPr>
+          <w:lang w:val="ru-RU"/>
+        </w:rPr>
+        <w:t xml:space="preserve"> нагрузке. </w:t>
+      </w:r>
       <w:r>
         <w:rPr>
           <w:lang w:val="ru-RU"/>
@@ -7559,26 +6133,27 @@
       </w:r>
       <w:r>
         <w:rPr>
-          <w:sz w:val="28"/>
-          <w:lang w:val="ru-RU"/>
-        </w:rPr>
-        <w:t xml:space="preserve">АД  </w:t>
-      </w:r>
-      <w:proofErr w:type="gramStart"/>
-      <w:r>
-        <w:rPr>
-          <w:sz w:val="28"/>
-          <w:lang w:val="ru-RU"/>
-        </w:rPr>
-        <w:t>мм</w:t>
-      </w:r>
-      <w:proofErr w:type="gramEnd"/>
-      <w:r>
-        <w:rPr>
-          <w:sz w:val="28"/>
-          <w:lang w:val="ru-RU"/>
-        </w:rPr>
-        <w:t xml:space="preserve"> рт. ст. </w:t>
+          <w:lang w:val="ru-RU"/>
+        </w:rPr>
+        <w:t xml:space="preserve"> </w:t>
+      </w:r>
+      <w:r>
+        <w:rPr>
+          <w:lang w:val="ru-RU"/>
+        </w:rPr>
+        <w:t xml:space="preserve"> АД </w:t>
+      </w:r>
+      <w:r>
+        <w:rPr>
+          <w:lang w:val="ru-RU"/>
+        </w:rPr>
+        <w:t>120/80</w:t>
+      </w:r>
+      <w:r>
+        <w:rPr>
+          <w:lang w:val="ru-RU"/>
+        </w:rPr>
+        <w:t xml:space="preserve"> мм рт. ст. </w:t>
       </w:r>
       <w:sdt>
         <w:sdtPr>
@@ -7606,14 +6181,12 @@
       </w:sdt>
       <w:r>
         <w:rPr>
-          <w:sz w:val="28"/>
           <w:lang w:val="ru-RU"/>
         </w:rPr>
         <w:t xml:space="preserve">  </w:t>
       </w:r>
       <w:r>
         <w:rPr>
-          <w:sz w:val="28"/>
           <w:lang w:val="ru-RU"/>
         </w:rPr>
         <w:t xml:space="preserve"> </w:t>
@@ -7621,8 +6194,6 @@
       <w:sdt>
         <w:sdtPr>
           <w:rPr>
-            <w:sz w:val="20"/>
-            <w:szCs w:val="20"/>
             <w:lang w:val="ru-RU"/>
           </w:rPr>
           <w:id w:val="-698077397"/>
@@ -7638,8 +6209,6 @@
         <w:sdtContent>
           <w:r>
             <w:rPr>
-              <w:sz w:val="20"/>
-              <w:szCs w:val="20"/>
               <w:lang w:val="ru-RU"/>
             </w:rPr>
             <w:t xml:space="preserve"> </w:t>
@@ -7652,7 +6221,6 @@
         <w:ind w:left="-567"/>
         <w:jc w:val="both"/>
         <w:rPr>
-          <w:sz w:val="28"/>
           <w:lang w:val="ru-RU"/>
         </w:rPr>
       </w:pPr>
@@ -7933,7 +6501,27 @@
         <w:rPr>
           <w:lang w:val="ru-RU"/>
         </w:rPr>
-        <w:t xml:space="preserve">Инсулинотерапия:   </w:t>
+        <w:t xml:space="preserve">Инсулинотерапия: </w:t>
+      </w:r>
+      <w:proofErr w:type="spellStart"/>
+      <w:r>
+        <w:rPr>
+          <w:lang w:val="ru-RU"/>
+        </w:rPr>
+        <w:t>Хумодар</w:t>
+      </w:r>
+      <w:proofErr w:type="spellEnd"/>
+      <w:r>
+        <w:rPr>
+          <w:lang w:val="ru-RU"/>
+        </w:rPr>
+        <w:t xml:space="preserve"> К 25 100Р </w:t>
+      </w:r>
+      <w:r>
+        <w:rPr>
+          <w:lang w:val="ru-RU"/>
+        </w:rPr>
+        <w:t xml:space="preserve">  </w:t>
       </w:r>
       <w:proofErr w:type="gramStart"/>
       <w:r>
@@ -7947,7 +6535,19 @@
         <w:rPr>
           <w:lang w:val="ru-RU"/>
         </w:rPr>
-        <w:t>/з- ед., п/о- ед., п/у</w:t>
+        <w:t>/з-</w:t>
+      </w:r>
+      <w:r>
+        <w:rPr>
+          <w:lang w:val="ru-RU"/>
+        </w:rPr>
+        <w:t>22-24</w:t>
+      </w:r>
+      <w:r>
+        <w:rPr>
+          <w:lang w:val="ru-RU"/>
+        </w:rPr>
+        <w:t xml:space="preserve"> ед., п/у</w:t>
       </w:r>
       <w:r>
         <w:rPr>
@@ -7959,13 +6559,19 @@
         <w:rPr>
           <w:lang w:val="ru-RU"/>
         </w:rPr>
-        <w:t>- ед.,  22.00</w:t>
-      </w:r>
-      <w:r>
-        <w:rPr>
-          <w:lang w:val="ru-RU"/>
-        </w:rPr>
-        <w:t xml:space="preserve">   ед.</w:t>
+        <w:t>-</w:t>
+      </w:r>
+      <w:r>
+        <w:rPr>
+          <w:lang w:val="ru-RU"/>
+        </w:rPr>
+        <w:t>10-12</w:t>
+      </w:r>
+      <w:r>
+        <w:rPr>
+          <w:lang w:val="ru-RU"/>
+        </w:rPr>
+        <w:t xml:space="preserve"> ед.,  </w:t>
       </w:r>
     </w:p>
     <w:p>
@@ -7981,87 +6587,93 @@
         <w:rPr>
           <w:lang w:val="ru-RU"/>
         </w:rPr>
-        <w:t>Актрапид</w:t>
+        <w:t>метформин</w:t>
       </w:r>
       <w:proofErr w:type="spellEnd"/>
       <w:r>
         <w:rPr>
           <w:lang w:val="ru-RU"/>
         </w:rPr>
-        <w:t xml:space="preserve"> НМ, </w:t>
+        <w:t xml:space="preserve"> (</w:t>
+      </w:r>
+      <w:r>
+        <w:rPr>
+          <w:lang w:val="ru-RU"/>
+        </w:rPr>
+        <w:t>диаф</w:t>
+      </w:r>
+      <w:r>
+        <w:rPr>
+          <w:lang w:val="ru-RU"/>
+        </w:rPr>
+        <w:t>ормин</w:t>
+      </w:r>
+      <w:r>
+        <w:rPr>
+          <w:lang w:val="ru-RU"/>
+        </w:rPr>
+        <w:t>,</w:t>
+      </w:r>
+      <w:r>
+        <w:rPr>
+          <w:lang w:val="ru-RU"/>
+        </w:rPr>
+        <w:t xml:space="preserve"> </w:t>
       </w:r>
       <w:proofErr w:type="spellStart"/>
       <w:r>
         <w:rPr>
           <w:lang w:val="ru-RU"/>
         </w:rPr>
-        <w:t>Протафан</w:t>
+        <w:t>сиофор</w:t>
       </w:r>
       <w:proofErr w:type="spellEnd"/>
       <w:r>
         <w:rPr>
           <w:lang w:val="ru-RU"/>
         </w:rPr>
-        <w:t xml:space="preserve"> НМ, </w:t>
+        <w:t xml:space="preserve">, </w:t>
+      </w:r>
+      <w:r>
+        <w:rPr>
+          <w:lang w:val="ru-RU"/>
+        </w:rPr>
+        <w:t xml:space="preserve"> </w:t>
       </w:r>
       <w:proofErr w:type="spellStart"/>
       <w:r>
         <w:rPr>
           <w:lang w:val="ru-RU"/>
         </w:rPr>
-        <w:t>Хумодар</w:t>
+        <w:t>глюкофаж</w:t>
       </w:r>
       <w:proofErr w:type="spellEnd"/>
       <w:r>
         <w:rPr>
           <w:lang w:val="ru-RU"/>
         </w:rPr>
-        <w:t xml:space="preserve"> Р</w:t>
-      </w:r>
-      <w:r>
-        <w:rPr>
-          <w:lang w:val="ru-RU"/>
-        </w:rPr>
-        <w:t>100</w:t>
-      </w:r>
-      <w:r>
-        <w:rPr>
-          <w:lang w:val="ru-RU"/>
-        </w:rPr>
-        <w:t xml:space="preserve">Р, </w:t>
+        <w:t xml:space="preserve">, </w:t>
       </w:r>
       <w:proofErr w:type="spellStart"/>
       <w:r>
         <w:rPr>
           <w:lang w:val="ru-RU"/>
         </w:rPr>
-        <w:t>Хумодар</w:t>
+        <w:t>метамин</w:t>
       </w:r>
       <w:proofErr w:type="spellEnd"/>
       <w:r>
         <w:rPr>
           <w:lang w:val="ru-RU"/>
         </w:rPr>
-        <w:t xml:space="preserve"> Б</w:t>
-      </w:r>
-      <w:r>
-        <w:rPr>
-          <w:lang w:val="ru-RU"/>
-        </w:rPr>
-        <w:t>100</w:t>
-      </w:r>
-      <w:r>
-        <w:rPr>
-          <w:lang w:val="ru-RU"/>
-        </w:rPr>
-        <w:t xml:space="preserve">Р, </w:t>
+        <w:t xml:space="preserve">, </w:t>
       </w:r>
       <w:proofErr w:type="spellStart"/>
       <w:r>
         <w:rPr>
           <w:lang w:val="ru-RU"/>
         </w:rPr>
-        <w:t>Хумодар</w:t>
+        <w:t>мефармил</w:t>
       </w:r>
       <w:proofErr w:type="spellEnd"/>
       <w:proofErr w:type="gramStart"/>
@@ -8069,395 +6681,20 @@
         <w:rPr>
           <w:lang w:val="ru-RU"/>
         </w:rPr>
-        <w:t xml:space="preserve"> К</w:t>
+        <w:t xml:space="preserve"> </w:t>
+      </w:r>
+      <w:r>
+        <w:rPr>
+          <w:lang w:val="ru-RU"/>
+        </w:rPr>
+        <w:t>)</w:t>
       </w:r>
       <w:proofErr w:type="gramEnd"/>
       <w:r>
         <w:rPr>
           <w:lang w:val="ru-RU"/>
         </w:rPr>
-        <w:t xml:space="preserve"> 25</w:t>
-      </w:r>
-      <w:r>
-        <w:rPr>
-          <w:lang w:val="ru-RU"/>
-        </w:rPr>
-        <w:t xml:space="preserve"> 100</w:t>
-      </w:r>
-      <w:r>
-        <w:rPr>
-          <w:lang w:val="ru-RU"/>
-        </w:rPr>
-        <w:t xml:space="preserve">Р, </w:t>
-      </w:r>
-      <w:proofErr w:type="spellStart"/>
-      <w:r>
-        <w:rPr>
-          <w:lang w:val="ru-RU"/>
-        </w:rPr>
-        <w:t>Инсуман</w:t>
-      </w:r>
-      <w:proofErr w:type="spellEnd"/>
-      <w:r>
-        <w:rPr>
-          <w:lang w:val="ru-RU"/>
-        </w:rPr>
-        <w:t xml:space="preserve"> </w:t>
-      </w:r>
-      <w:proofErr w:type="spellStart"/>
-      <w:r>
-        <w:rPr>
-          <w:lang w:val="ru-RU"/>
-        </w:rPr>
-        <w:t>Базал</w:t>
-      </w:r>
-      <w:proofErr w:type="spellEnd"/>
-      <w:r>
-        <w:rPr>
-          <w:lang w:val="ru-RU"/>
-        </w:rPr>
-        <w:t xml:space="preserve">, </w:t>
-      </w:r>
-      <w:proofErr w:type="spellStart"/>
-      <w:r>
-        <w:rPr>
-          <w:lang w:val="ru-RU"/>
-        </w:rPr>
-        <w:t>Инсуман</w:t>
-      </w:r>
-      <w:proofErr w:type="spellEnd"/>
-      <w:r>
-        <w:rPr>
-          <w:lang w:val="ru-RU"/>
-        </w:rPr>
-        <w:t xml:space="preserve"> Рапид, </w:t>
-      </w:r>
-      <w:proofErr w:type="spellStart"/>
-      <w:r>
-        <w:rPr>
-          <w:lang w:val="ru-RU"/>
-        </w:rPr>
-        <w:t>Хумулин</w:t>
-      </w:r>
-      <w:proofErr w:type="spellEnd"/>
-      <w:r>
-        <w:rPr>
-          <w:lang w:val="ru-RU"/>
-        </w:rPr>
-        <w:t xml:space="preserve"> R, </w:t>
-      </w:r>
-      <w:proofErr w:type="spellStart"/>
-      <w:r>
-        <w:rPr>
-          <w:lang w:val="ru-RU"/>
-        </w:rPr>
-        <w:t>Хумулин</w:t>
-      </w:r>
-      <w:proofErr w:type="spellEnd"/>
-      <w:r>
-        <w:rPr>
-          <w:lang w:val="ru-RU"/>
-        </w:rPr>
-        <w:t xml:space="preserve"> НПХ, </w:t>
-      </w:r>
-      <w:proofErr w:type="spellStart"/>
-      <w:r>
-        <w:rPr>
-          <w:lang w:val="ru-RU"/>
-        </w:rPr>
-        <w:t>Фармасулин</w:t>
-      </w:r>
-      <w:proofErr w:type="spellEnd"/>
-      <w:r>
-        <w:rPr>
-          <w:lang w:val="ru-RU"/>
-        </w:rPr>
-        <w:t xml:space="preserve"> Н, </w:t>
-      </w:r>
-      <w:proofErr w:type="spellStart"/>
-      <w:r>
-        <w:rPr>
-          <w:lang w:val="ru-RU"/>
-        </w:rPr>
-        <w:t>Фармасулин</w:t>
-      </w:r>
-      <w:proofErr w:type="spellEnd"/>
-      <w:r>
-        <w:rPr>
-          <w:lang w:val="ru-RU"/>
-        </w:rPr>
-        <w:t xml:space="preserve"> НN</w:t>
-      </w:r>
-      <w:r>
-        <w:rPr>
-          <w:lang w:val="ru-RU"/>
-        </w:rPr>
-        <w:t xml:space="preserve">Р, </w:t>
-      </w:r>
-      <w:proofErr w:type="spellStart"/>
-      <w:r>
-        <w:rPr>
-          <w:lang w:val="ru-RU"/>
-        </w:rPr>
-        <w:t>Генсулин</w:t>
-      </w:r>
-      <w:proofErr w:type="spellEnd"/>
-      <w:r>
-        <w:rPr>
-          <w:lang w:val="ru-RU"/>
-        </w:rPr>
-        <w:t xml:space="preserve"> R, </w:t>
-      </w:r>
-      <w:proofErr w:type="spellStart"/>
-      <w:r>
-        <w:rPr>
-          <w:lang w:val="ru-RU"/>
-        </w:rPr>
-        <w:t>Генсулин</w:t>
-      </w:r>
-      <w:proofErr w:type="spellEnd"/>
-      <w:r>
-        <w:rPr>
-          <w:lang w:val="ru-RU"/>
-        </w:rPr>
-        <w:t xml:space="preserve"> Н</w:t>
-      </w:r>
-    </w:p>
-    <w:p>
-      <w:pPr>
-        <w:numPr>
-          <w:ilvl w:val="0"/>
-          <w:numId w:val="2"/>
-        </w:numPr>
-        <w:ind w:left="-142"/>
-        <w:jc w:val="both"/>
-        <w:rPr>
-          <w:lang w:val="ru-RU"/>
-        </w:rPr>
-      </w:pPr>
-      <w:r>
-        <w:rPr>
-          <w:lang w:val="ru-RU"/>
-        </w:rPr>
-        <w:t xml:space="preserve">ССТ: </w:t>
-      </w:r>
-      <w:proofErr w:type="spellStart"/>
-      <w:r>
-        <w:rPr>
-          <w:lang w:val="ru-RU"/>
-        </w:rPr>
-        <w:t>диабетон</w:t>
-      </w:r>
-      <w:proofErr w:type="spellEnd"/>
-      <w:r>
-        <w:rPr>
-          <w:lang w:val="ru-RU"/>
-        </w:rPr>
-        <w:t xml:space="preserve"> М</w:t>
-      </w:r>
-      <w:proofErr w:type="gramStart"/>
-      <w:r>
-        <w:rPr>
-          <w:lang w:val="ru-RU"/>
-        </w:rPr>
-        <w:t>R</w:t>
-      </w:r>
-      <w:proofErr w:type="gramEnd"/>
-      <w:r>
-        <w:rPr>
-          <w:lang w:val="ru-RU"/>
-        </w:rPr>
-        <w:t xml:space="preserve"> </w:t>
-      </w:r>
-      <w:r>
-        <w:rPr>
-          <w:lang w:val="ru-RU"/>
-        </w:rPr>
-        <w:t>(</w:t>
-      </w:r>
-      <w:proofErr w:type="spellStart"/>
-      <w:r>
-        <w:rPr>
-          <w:lang w:val="ru-RU"/>
-        </w:rPr>
-        <w:t>диаглизид</w:t>
-      </w:r>
-      <w:proofErr w:type="spellEnd"/>
-      <w:r>
-        <w:rPr>
-          <w:lang w:val="ru-RU"/>
-        </w:rPr>
-        <w:t xml:space="preserve"> МR) </w:t>
-      </w:r>
-      <w:r>
-        <w:rPr>
-          <w:lang w:val="ru-RU"/>
-        </w:rPr>
-        <w:t>60 мг</w:t>
-      </w:r>
-    </w:p>
-    <w:p>
-      <w:pPr>
-        <w:ind w:left="-142"/>
-        <w:jc w:val="both"/>
-        <w:rPr>
-          <w:lang w:val="ru-RU"/>
-        </w:rPr>
-      </w:pPr>
-      <w:proofErr w:type="spellStart"/>
-      <w:r>
-        <w:rPr>
-          <w:lang w:val="ru-RU"/>
-        </w:rPr>
-        <w:t>диапирид</w:t>
-      </w:r>
-      <w:proofErr w:type="spellEnd"/>
-      <w:r>
-        <w:rPr>
-          <w:lang w:val="ru-RU"/>
-        </w:rPr>
-        <w:t xml:space="preserve"> (</w:t>
-      </w:r>
-      <w:r>
-        <w:rPr>
-          <w:lang w:val="ru-RU"/>
-        </w:rPr>
-        <w:t>амарил</w:t>
-      </w:r>
-      <w:r>
-        <w:rPr>
-          <w:lang w:val="ru-RU"/>
-        </w:rPr>
-        <w:t xml:space="preserve">, </w:t>
-      </w:r>
-      <w:r>
-        <w:rPr>
-          <w:lang w:val="ru-RU"/>
-        </w:rPr>
-        <w:t xml:space="preserve"> </w:t>
-      </w:r>
-      <w:proofErr w:type="spellStart"/>
-      <w:r>
-        <w:rPr>
-          <w:lang w:val="ru-RU"/>
-        </w:rPr>
-        <w:t>олтар</w:t>
-      </w:r>
-      <w:proofErr w:type="spellEnd"/>
-      <w:r>
-        <w:rPr>
-          <w:lang w:val="ru-RU"/>
-        </w:rPr>
-        <w:t xml:space="preserve"> ) 3 мг 1т. *1р/</w:t>
-      </w:r>
-      <w:proofErr w:type="spellStart"/>
-      <w:r>
-        <w:rPr>
-          <w:lang w:val="ru-RU"/>
-        </w:rPr>
-        <w:t>сут</w:t>
-      </w:r>
-      <w:proofErr w:type="spellEnd"/>
-      <w:r>
-        <w:rPr>
-          <w:lang w:val="ru-RU"/>
-        </w:rPr>
-        <w:t xml:space="preserve">. </w:t>
-      </w:r>
-      <w:proofErr w:type="gramStart"/>
-      <w:r>
-        <w:rPr>
-          <w:lang w:val="ru-RU"/>
-        </w:rPr>
-        <w:t>п</w:t>
-      </w:r>
-      <w:proofErr w:type="gramEnd"/>
-      <w:r>
-        <w:rPr>
-          <w:lang w:val="ru-RU"/>
-        </w:rPr>
-        <w:t xml:space="preserve">/з., </w:t>
-      </w:r>
-    </w:p>
-    <w:p>
-      <w:pPr>
-        <w:ind w:left="-142"/>
-        <w:jc w:val="both"/>
-        <w:rPr>
-          <w:lang w:val="ru-RU"/>
-        </w:rPr>
-      </w:pPr>
-      <w:proofErr w:type="spellStart"/>
-      <w:r>
-        <w:rPr>
-          <w:lang w:val="ru-RU"/>
-        </w:rPr>
-        <w:t>метформин</w:t>
-      </w:r>
-      <w:proofErr w:type="spellEnd"/>
-      <w:r>
-        <w:rPr>
-          <w:lang w:val="ru-RU"/>
-        </w:rPr>
-        <w:t xml:space="preserve"> (</w:t>
-      </w:r>
-      <w:r>
-        <w:rPr>
-          <w:lang w:val="ru-RU"/>
-        </w:rPr>
-        <w:t>диаф</w:t>
-      </w:r>
-      <w:r>
-        <w:rPr>
-          <w:lang w:val="ru-RU"/>
-        </w:rPr>
-        <w:t>ормин</w:t>
-      </w:r>
-      <w:r>
-        <w:rPr>
-          <w:lang w:val="ru-RU"/>
-        </w:rPr>
-        <w:t>,</w:t>
-      </w:r>
-      <w:r>
-        <w:rPr>
-          <w:lang w:val="ru-RU"/>
-        </w:rPr>
-        <w:t xml:space="preserve"> </w:t>
-      </w:r>
-      <w:proofErr w:type="spellStart"/>
-      <w:r>
-        <w:rPr>
-          <w:lang w:val="ru-RU"/>
-        </w:rPr>
-        <w:t>сиофор</w:t>
-      </w:r>
-      <w:proofErr w:type="spellEnd"/>
-      <w:r>
-        <w:rPr>
-          <w:lang w:val="ru-RU"/>
-        </w:rPr>
-        <w:t xml:space="preserve">, </w:t>
-      </w:r>
-      <w:r>
-        <w:rPr>
-          <w:lang w:val="ru-RU"/>
-        </w:rPr>
-        <w:t xml:space="preserve"> </w:t>
-      </w:r>
-      <w:proofErr w:type="spellStart"/>
-      <w:r>
-        <w:rPr>
-          <w:lang w:val="ru-RU"/>
-        </w:rPr>
-        <w:t>глюкофаж</w:t>
-      </w:r>
-      <w:proofErr w:type="spellEnd"/>
-      <w:r>
-        <w:rPr>
-          <w:lang w:val="ru-RU"/>
-        </w:rPr>
-        <w:t>) 1000 -</w:t>
+        <w:t xml:space="preserve"> 1000 -</w:t>
       </w:r>
       <w:r>
         <w:rPr>
@@ -8622,7 +6859,7 @@
             <w:rPr>
               <w:lang w:val="ru-RU"/>
             </w:rPr>
-            <w:t>розувастатин</w:t>
+            <w:t>аторвастатин</w:t>
           </w:r>
           <w:proofErr w:type="spellEnd"/>
         </w:sdtContent>
@@ -8637,7 +6874,27 @@
         <w:rPr>
           <w:lang w:val="ru-RU"/>
         </w:rPr>
-        <w:t>10 мг</w:t>
+        <w:t>(</w:t>
+      </w:r>
+      <w:proofErr w:type="spellStart"/>
+      <w:r>
+        <w:rPr>
+          <w:lang w:val="ru-RU"/>
+        </w:rPr>
+        <w:t>этсет</w:t>
+      </w:r>
+      <w:proofErr w:type="spellEnd"/>
+      <w:r>
+        <w:rPr>
+          <w:lang w:val="ru-RU"/>
+        </w:rPr>
+        <w:t>) 20</w:t>
+      </w:r>
+      <w:r>
+        <w:rPr>
+          <w:lang w:val="ru-RU"/>
+        </w:rPr>
+        <w:t xml:space="preserve"> мг</w:t>
       </w:r>
       <w:r>
         <w:rPr>
@@ -8712,77 +6969,6 @@
           <w:lang w:val="ru-RU"/>
         </w:rPr>
         <w:t>через 3 мес.</w:t>
-      </w:r>
-    </w:p>
-    <w:p>
-      <w:pPr>
-        <w:numPr>
-          <w:ilvl w:val="0"/>
-          <w:numId w:val="2"/>
-        </w:numPr>
-        <w:ind w:left="-142"/>
-        <w:jc w:val="both"/>
-        <w:rPr>
-          <w:lang w:val="ru-RU"/>
-        </w:rPr>
-      </w:pPr>
-      <w:r>
-        <w:rPr>
-          <w:lang w:val="ru-RU"/>
-        </w:rPr>
-        <w:t>С</w:t>
-      </w:r>
-      <w:r>
-        <w:rPr>
-          <w:lang w:val="ru-RU"/>
-        </w:rPr>
-        <w:t xml:space="preserve">осудистая терапия: </w:t>
-      </w:r>
-      <w:proofErr w:type="spellStart"/>
-      <w:r>
-        <w:rPr>
-          <w:lang w:val="ru-RU"/>
-        </w:rPr>
-        <w:t>вазонит</w:t>
-      </w:r>
-      <w:proofErr w:type="spellEnd"/>
-      <w:r>
-        <w:rPr>
-          <w:lang w:val="ru-RU"/>
-        </w:rPr>
-        <w:t xml:space="preserve"> или </w:t>
-      </w:r>
-      <w:proofErr w:type="spellStart"/>
-      <w:r>
-        <w:rPr>
-          <w:lang w:val="ru-RU"/>
-        </w:rPr>
-        <w:t>а</w:t>
-      </w:r>
-      <w:r>
-        <w:rPr>
-          <w:lang w:val="ru-RU"/>
-        </w:rPr>
-        <w:t>гапурин-ретард</w:t>
-      </w:r>
-      <w:proofErr w:type="spellEnd"/>
-      <w:r>
-        <w:rPr>
-          <w:lang w:val="ru-RU"/>
-        </w:rPr>
-        <w:t xml:space="preserve">  1т.*2 р. 1 мес. </w:t>
-      </w:r>
-      <w:r>
-        <w:rPr>
-          <w:lang w:val="ru-RU"/>
-        </w:rPr>
-        <w:t xml:space="preserve">– курсами. </w:t>
-      </w:r>
-      <w:r>
-        <w:rPr>
-          <w:lang w:val="ru-RU"/>
-        </w:rPr>
-        <w:t xml:space="preserve"> </w:t>
       </w:r>
     </w:p>
     <w:p>
@@ -8825,18 +7011,6 @@
         <w:rPr>
           <w:lang w:val="ru-RU"/>
         </w:rPr>
-        <w:t xml:space="preserve"> э</w:t>
-      </w:r>
-      <w:r>
-        <w:rPr>
-          <w:lang w:val="ru-RU"/>
-        </w:rPr>
-        <w:t>налаприл 5 мг утром,</w:t>
-      </w:r>
-      <w:r>
-        <w:rPr>
-          <w:lang w:val="ru-RU"/>
-        </w:rPr>
         <w:t xml:space="preserve"> </w:t>
       </w:r>
       <w:proofErr w:type="spellStart"/>
@@ -8844,34 +7018,94 @@
         <w:rPr>
           <w:lang w:val="ru-RU"/>
         </w:rPr>
-        <w:t>индапрес</w:t>
+        <w:t>ноллипрел</w:t>
       </w:r>
       <w:proofErr w:type="spellEnd"/>
       <w:r>
         <w:rPr>
           <w:lang w:val="ru-RU"/>
         </w:rPr>
-        <w:t xml:space="preserve"> (</w:t>
+        <w:t xml:space="preserve"> форте 1т утром, </w:t>
       </w:r>
       <w:proofErr w:type="spellStart"/>
       <w:r>
         <w:rPr>
           <w:lang w:val="ru-RU"/>
         </w:rPr>
-        <w:t>индап</w:t>
+        <w:t>небивалол</w:t>
       </w:r>
       <w:proofErr w:type="spellEnd"/>
       <w:r>
         <w:rPr>
           <w:lang w:val="ru-RU"/>
         </w:rPr>
-        <w:t xml:space="preserve">) 2,5 мг утром, </w:t>
-      </w:r>
-      <w:r>
-        <w:rPr>
-          <w:lang w:val="ru-RU"/>
-        </w:rPr>
-        <w:t xml:space="preserve"> кардиомагнил  1 т. вечер. Контр. АД. </w:t>
+        <w:t xml:space="preserve"> 5 мг ½ т при учащенном сердцебиении </w:t>
+      </w:r>
+      <w:proofErr w:type="spellStart"/>
+      <w:r>
+        <w:rPr>
+          <w:lang w:val="ru-RU"/>
+        </w:rPr>
+        <w:t>лоспирин</w:t>
+      </w:r>
+      <w:proofErr w:type="spellEnd"/>
+      <w:r>
+        <w:rPr>
+          <w:lang w:val="ru-RU"/>
+        </w:rPr>
+        <w:t xml:space="preserve"> 75 мг 1т </w:t>
+      </w:r>
+      <w:proofErr w:type="spellStart"/>
+      <w:r>
+        <w:rPr>
+          <w:lang w:val="ru-RU"/>
+        </w:rPr>
+        <w:t>веч</w:t>
+      </w:r>
+      <w:proofErr w:type="spellEnd"/>
+      <w:r>
+        <w:rPr>
+          <w:lang w:val="ru-RU"/>
+        </w:rPr>
+        <w:t>,</w:t>
+      </w:r>
+      <w:proofErr w:type="gramStart"/>
+      <w:r>
+        <w:rPr>
+          <w:lang w:val="ru-RU"/>
+        </w:rPr>
+        <w:t xml:space="preserve">  </w:t>
+      </w:r>
+      <w:r>
+        <w:rPr>
+          <w:lang w:val="ru-RU"/>
+        </w:rPr>
+        <w:t xml:space="preserve"> </w:t>
+      </w:r>
+      <w:r>
+        <w:rPr>
+          <w:lang w:val="ru-RU"/>
+        </w:rPr>
+        <w:t>.</w:t>
+      </w:r>
+      <w:proofErr w:type="gramEnd"/>
+      <w:r>
+        <w:rPr>
+          <w:lang w:val="ru-RU"/>
+        </w:rPr>
+        <w:t xml:space="preserve"> Контр. АД</w:t>
+      </w:r>
+      <w:r>
+        <w:rPr>
+          <w:lang w:val="ru-RU"/>
+        </w:rPr>
+        <w:t>, ЧСС ЭКГ</w:t>
+      </w:r>
+      <w:r>
+        <w:rPr>
+          <w:lang w:val="ru-RU"/>
+        </w:rPr>
+        <w:t xml:space="preserve">. </w:t>
       </w:r>
     </w:p>
     <w:p>
@@ -8912,21 +7146,35 @@
             <w:rPr>
               <w:lang w:val="ru-RU"/>
             </w:rPr>
-            <w:t>Диалипон</w:t>
+            <w:t>Эспа-липон</w:t>
           </w:r>
           <w:proofErr w:type="spellEnd"/>
-          <w:r>
-            <w:rPr>
-              <w:lang w:val="ru-RU"/>
-            </w:rPr>
-            <w:t xml:space="preserve"> </w:t>
-          </w:r>
         </w:sdtContent>
       </w:sdt>
       <w:r>
         <w:rPr>
           <w:lang w:val="ru-RU"/>
         </w:rPr>
+        <w:t>(</w:t>
+      </w:r>
+      <w:proofErr w:type="spellStart"/>
+      <w:r>
+        <w:rPr>
+          <w:lang w:val="ru-RU"/>
+        </w:rPr>
+        <w:t>альфалипон</w:t>
+      </w:r>
+      <w:proofErr w:type="spellEnd"/>
+      <w:r>
+        <w:rPr>
+          <w:lang w:val="ru-RU"/>
+        </w:rPr>
+        <w:t>)</w:t>
+      </w:r>
+      <w:r>
+        <w:rPr>
+          <w:lang w:val="ru-RU"/>
+        </w:rPr>
         <w:t xml:space="preserve"> 600 мг/</w:t>
       </w:r>
       <w:proofErr w:type="spellStart"/>
@@ -8955,109 +7203,25 @@
         </w:rPr>
         <w:t xml:space="preserve"> мес., </w:t>
       </w:r>
+      <w:r>
+        <w:rPr>
+          <w:lang w:val="ru-RU"/>
+        </w:rPr>
+        <w:t xml:space="preserve"> </w:t>
+      </w:r>
       <w:proofErr w:type="spellStart"/>
       <w:r>
         <w:rPr>
           <w:lang w:val="ru-RU"/>
         </w:rPr>
-        <w:t>нейрорубин</w:t>
+        <w:t>нуклео</w:t>
       </w:r>
       <w:proofErr w:type="spellEnd"/>
       <w:r>
         <w:rPr>
           <w:lang w:val="ru-RU"/>
         </w:rPr>
-        <w:t xml:space="preserve"> форте 1т./</w:t>
-      </w:r>
-      <w:proofErr w:type="spellStart"/>
-      <w:r>
-        <w:rPr>
-          <w:lang w:val="ru-RU"/>
-        </w:rPr>
-        <w:t>сут</w:t>
-      </w:r>
-      <w:proofErr w:type="spellEnd"/>
-      <w:r>
-        <w:rPr>
-          <w:lang w:val="ru-RU"/>
-        </w:rPr>
-        <w:t>.</w:t>
-      </w:r>
-      <w:r>
-        <w:rPr>
-          <w:lang w:val="ru-RU"/>
-        </w:rPr>
-        <w:t>, (</w:t>
-      </w:r>
-      <w:proofErr w:type="spellStart"/>
-      <w:r>
-        <w:rPr>
-          <w:lang w:val="ru-RU"/>
-        </w:rPr>
-        <w:t>мильгамма</w:t>
-      </w:r>
-      <w:proofErr w:type="spellEnd"/>
-      <w:r>
-        <w:rPr>
-          <w:lang w:val="ru-RU"/>
-        </w:rPr>
-        <w:t xml:space="preserve"> 1т.*3р/д.</w:t>
-      </w:r>
-      <w:r>
-        <w:rPr>
-          <w:lang w:val="ru-RU"/>
-        </w:rPr>
-        <w:t xml:space="preserve">, </w:t>
-      </w:r>
-      <w:proofErr w:type="spellStart"/>
-      <w:r>
-        <w:rPr>
-          <w:lang w:val="ru-RU"/>
-        </w:rPr>
-        <w:t>витаксон</w:t>
-      </w:r>
-      <w:proofErr w:type="spellEnd"/>
-      <w:r>
-        <w:rPr>
-          <w:lang w:val="ru-RU"/>
-        </w:rPr>
-        <w:t xml:space="preserve"> 1т. *</w:t>
-      </w:r>
-      <w:r>
-        <w:rPr>
-          <w:lang w:val="ru-RU"/>
-        </w:rPr>
-        <w:t>3</w:t>
-      </w:r>
-      <w:r>
-        <w:rPr>
-          <w:lang w:val="ru-RU"/>
-        </w:rPr>
-        <w:t>р/д.</w:t>
-      </w:r>
-      <w:r>
-        <w:rPr>
-          <w:lang w:val="ru-RU"/>
-        </w:rPr>
-        <w:t>)</w:t>
-      </w:r>
-      <w:r>
-        <w:rPr>
-          <w:lang w:val="ru-RU"/>
-        </w:rPr>
-        <w:t xml:space="preserve"> </w:t>
-      </w:r>
-      <w:r>
-        <w:rPr>
-          <w:lang w:val="ru-RU"/>
-        </w:rPr>
-        <w:t>1 мес.</w:t>
-      </w:r>
-      <w:r>
-        <w:rPr>
-          <w:lang w:val="ru-RU"/>
-        </w:rPr>
-        <w:t>, актовегин 200 мг *2р/д. 1 мес.</w:t>
+        <w:t xml:space="preserve"> ЦМФ 1т 2-3р/д 1 мес.</w:t>
       </w:r>
       <w:r>
         <w:rPr>
@@ -9106,247 +7270,7 @@
         <w:rPr>
           <w:lang w:val="ru-RU"/>
         </w:rPr>
-        <w:t>УЗИ щит</w:t>
-      </w:r>
-      <w:proofErr w:type="gramStart"/>
-      <w:r>
-        <w:rPr>
-          <w:lang w:val="ru-RU"/>
-        </w:rPr>
-        <w:t>.</w:t>
-      </w:r>
-      <w:proofErr w:type="gramEnd"/>
-      <w:r>
-        <w:rPr>
-          <w:lang w:val="ru-RU"/>
-        </w:rPr>
-        <w:t xml:space="preserve"> </w:t>
-      </w:r>
-      <w:proofErr w:type="gramStart"/>
-      <w:r>
-        <w:rPr>
-          <w:lang w:val="ru-RU"/>
-        </w:rPr>
-        <w:t>ж</w:t>
-      </w:r>
-      <w:proofErr w:type="gramEnd"/>
-      <w:r>
-        <w:rPr>
-          <w:lang w:val="ru-RU"/>
-        </w:rPr>
-        <w:t xml:space="preserve">елезы 1р. в год. </w:t>
-      </w:r>
-      <w:r>
-        <w:rPr>
-          <w:lang w:val="ru-RU"/>
-        </w:rPr>
-        <w:t xml:space="preserve">Контр ТТГ 1р в 6 мес. </w:t>
-      </w:r>
-    </w:p>
-    <w:p>
-      <w:pPr>
-        <w:numPr>
-          <w:ilvl w:val="0"/>
-          <w:numId w:val="2"/>
-        </w:numPr>
-        <w:ind w:left="-142"/>
-        <w:jc w:val="both"/>
-        <w:rPr>
-          <w:lang w:val="ru-RU"/>
-        </w:rPr>
-      </w:pPr>
-      <w:r>
-        <w:rPr>
-          <w:lang w:val="ru-RU"/>
-        </w:rPr>
-        <w:t>Б/</w:t>
-      </w:r>
-      <w:proofErr w:type="gramStart"/>
-      <w:r>
-        <w:rPr>
-          <w:lang w:val="ru-RU"/>
-        </w:rPr>
-        <w:t>л</w:t>
-      </w:r>
-      <w:proofErr w:type="gramEnd"/>
-      <w:r>
-        <w:rPr>
-          <w:lang w:val="ru-RU"/>
-        </w:rPr>
-        <w:t xml:space="preserve"> серия. </w:t>
-      </w:r>
-      <w:r>
-        <w:rPr>
-          <w:lang w:val="ru-RU"/>
-        </w:rPr>
-        <w:t>АД</w:t>
-      </w:r>
-      <w:r>
-        <w:rPr>
-          <w:lang w:val="ru-RU"/>
-        </w:rPr>
-        <w:t>Л</w:t>
-      </w:r>
-      <w:r>
-        <w:rPr>
-          <w:lang w:val="ru-RU"/>
-        </w:rPr>
-        <w:t xml:space="preserve">  №  </w:t>
-      </w:r>
-      <w:r>
-        <w:rPr>
-          <w:lang w:val="ru-RU"/>
-        </w:rPr>
-        <w:t>177</w:t>
-      </w:r>
-      <w:r>
-        <w:rPr>
-          <w:lang w:val="ru-RU"/>
-        </w:rPr>
-        <w:t>7</w:t>
-      </w:r>
-      <w:r>
-        <w:rPr>
-          <w:lang w:val="ru-RU"/>
-        </w:rPr>
-        <w:t xml:space="preserve">     с </w:t>
-      </w:r>
-      <w:r>
-        <w:rPr>
-          <w:lang w:val="ru-RU"/>
-        </w:rPr>
-        <w:fldChar w:fldCharType="begin"/>
-      </w:r>
-      <w:r>
-        <w:rPr>
-          <w:lang w:val="ru-RU"/>
-        </w:rPr>
-        <w:instrText xml:space="preserve"> REF c \h </w:instrText>
-      </w:r>
-      <w:r>
-        <w:rPr>
-          <w:lang w:val="ru-RU"/>
-        </w:rPr>
-      </w:r>
-      <w:r>
-        <w:rPr>
-          <w:lang w:val="ru-RU"/>
-        </w:rPr>
-        <w:fldChar w:fldCharType="separate"/>
-      </w:r>
-      <w:r>
-        <w:rPr>
-          <w:sz w:val="28"/>
-          <w:lang w:val="ru-RU"/>
-        </w:rPr>
-        <w:t>09.18</w:t>
-      </w:r>
-      <w:r>
-        <w:rPr>
-          <w:sz w:val="28"/>
-          <w:lang w:val="ru-RU"/>
-        </w:rPr>
-        <w:t xml:space="preserve"> </w:t>
-      </w:r>
-      <w:r>
-        <w:rPr>
-          <w:sz w:val="28"/>
-          <w:lang w:val="ru-RU"/>
-        </w:rPr>
-        <w:t xml:space="preserve">. </w:t>
-      </w:r>
-      <w:r>
-        <w:rPr>
-          <w:lang w:val="ru-RU"/>
-        </w:rPr>
-        <w:fldChar w:fldCharType="end"/>
-      </w:r>
-      <w:r>
-        <w:rPr>
-          <w:lang w:val="ru-RU"/>
-        </w:rPr>
-        <w:t xml:space="preserve"> </w:t>
-      </w:r>
-      <w:r>
-        <w:rPr>
-          <w:lang w:val="ru-RU"/>
-        </w:rPr>
-        <w:t xml:space="preserve">по  </w:t>
-      </w:r>
-      <w:r>
-        <w:rPr>
-          <w:lang w:val="ru-RU"/>
-        </w:rPr>
-        <w:fldChar w:fldCharType="begin"/>
-      </w:r>
-      <w:r>
-        <w:rPr>
-          <w:lang w:val="ru-RU"/>
-        </w:rPr>
-        <w:instrText xml:space="preserve"> REF по \h </w:instrText>
-      </w:r>
-      <w:r>
-        <w:rPr>
-          <w:lang w:val="ru-RU"/>
-        </w:rPr>
-      </w:r>
-      <w:r>
-        <w:rPr>
-          <w:lang w:val="ru-RU"/>
-        </w:rPr>
-        <w:fldChar w:fldCharType="separate"/>
-      </w:r>
-      <w:r>
-        <w:rPr>
-          <w:sz w:val="28"/>
-          <w:lang w:val="ru-RU"/>
-        </w:rPr>
-        <w:t xml:space="preserve">  .</w:t>
-      </w:r>
-      <w:r>
-        <w:rPr>
-          <w:sz w:val="28"/>
-          <w:lang w:val="ru-RU"/>
-        </w:rPr>
-        <w:t>09.18</w:t>
-      </w:r>
-      <w:r>
-        <w:rPr>
-          <w:sz w:val="28"/>
-          <w:lang w:val="ru-RU"/>
-        </w:rPr>
-        <w:t xml:space="preserve"> </w:t>
-      </w:r>
-      <w:r>
-        <w:rPr>
-          <w:sz w:val="28"/>
-          <w:lang w:val="ru-RU"/>
-        </w:rPr>
-        <w:t xml:space="preserve"> </w:t>
-      </w:r>
-      <w:r>
-        <w:rPr>
-          <w:lang w:val="ru-RU"/>
-        </w:rPr>
-        <w:fldChar w:fldCharType="end"/>
-      </w:r>
-      <w:r>
-        <w:rPr>
-          <w:lang w:val="ru-RU"/>
-        </w:rPr>
-        <w:t>к труду     .</w:t>
-      </w:r>
-      <w:r>
-        <w:rPr>
-          <w:lang w:val="ru-RU"/>
-        </w:rPr>
-        <w:t>09.18</w:t>
-      </w:r>
-      <w:r>
-        <w:rPr>
-          <w:lang w:val="ru-RU"/>
-        </w:rPr>
-        <w:t xml:space="preserve"> </w:t>
+        <w:t>Контроль СОЭ в динамике.</w:t>
       </w:r>
     </w:p>
     <w:p>
@@ -9531,6 +7455,8 @@
         </w:rPr>
         <w:t xml:space="preserve"> </w:t>
       </w:r>
+      <w:bookmarkStart w:id="7" w:name="_GoBack"/>
+      <w:bookmarkEnd w:id="7"/>
     </w:p>
     <w:sectPr>
       <w:headerReference w:type="first" r:id="rId9"/>
@@ -10862,93 +8788,6 @@
     </w:docPart>
     <w:docPart>
       <w:docPartPr>
-        <w:name w:val="FBFC6A18E07A484F9E976562E903BEB7"/>
-        <w:category>
-          <w:name w:val="Общие"/>
-          <w:gallery w:val="placeholder"/>
-        </w:category>
-        <w:types>
-          <w:type w:val="bbPlcHdr"/>
-        </w:types>
-        <w:behaviors>
-          <w:behavior w:val="content"/>
-        </w:behaviors>
-        <w:guid w:val="{E5D938F3-E00E-4F48-ACDE-E2E2655275DF}"/>
-      </w:docPartPr>
-      <w:docPartBody>
-        <w:p>
-          <w:pPr>
-            <w:pStyle w:val="FBFC6A18E07A484F9E976562E903BEB7"/>
-          </w:pPr>
-          <w:r>
-            <w:rPr>
-              <w:rStyle w:val="a3"/>
-            </w:rPr>
-            <w:t>Выберите элемент.</w:t>
-          </w:r>
-        </w:p>
-      </w:docPartBody>
-    </w:docPart>
-    <w:docPart>
-      <w:docPartPr>
-        <w:name w:val="DB435B1E68954750936FB322747598D2"/>
-        <w:category>
-          <w:name w:val="Общие"/>
-          <w:gallery w:val="placeholder"/>
-        </w:category>
-        <w:types>
-          <w:type w:val="bbPlcHdr"/>
-        </w:types>
-        <w:behaviors>
-          <w:behavior w:val="content"/>
-        </w:behaviors>
-        <w:guid w:val="{7122C427-55FD-49A2-B369-ED6DAFC67A8F}"/>
-      </w:docPartPr>
-      <w:docPartBody>
-        <w:p>
-          <w:pPr>
-            <w:pStyle w:val="DB435B1E68954750936FB322747598D2"/>
-          </w:pPr>
-          <w:r>
-            <w:rPr>
-              <w:rStyle w:val="a3"/>
-            </w:rPr>
-            <w:t>Выберите элемент.</w:t>
-          </w:r>
-        </w:p>
-      </w:docPartBody>
-    </w:docPart>
-    <w:docPart>
-      <w:docPartPr>
-        <w:name w:val="5917FEE754784A0BA4173B51A4E1CE95"/>
-        <w:category>
-          <w:name w:val="Общие"/>
-          <w:gallery w:val="placeholder"/>
-        </w:category>
-        <w:types>
-          <w:type w:val="bbPlcHdr"/>
-        </w:types>
-        <w:behaviors>
-          <w:behavior w:val="content"/>
-        </w:behaviors>
-        <w:guid w:val="{92F74F23-8C0C-424C-A12C-19EB4EDE41E3}"/>
-      </w:docPartPr>
-      <w:docPartBody>
-        <w:p>
-          <w:pPr>
-            <w:pStyle w:val="5917FEE754784A0BA4173B51A4E1CE95"/>
-          </w:pPr>
-          <w:r>
-            <w:rPr>
-              <w:rStyle w:val="a3"/>
-            </w:rPr>
-            <w:t>Выберите элемент.</w:t>
-          </w:r>
-        </w:p>
-      </w:docPartBody>
-    </w:docPart>
-    <w:docPart>
-      <w:docPartPr>
         <w:name w:val="FFCB998A69C547318D033520574A41D0"/>
         <w:category>
           <w:name w:val="Общие"/>
@@ -11205,6 +9044,7 @@
     <w:rsid w:val="00C00E28"/>
     <w:rsid w:val="00C14F94"/>
     <w:rsid w:val="00C401A9"/>
+    <w:rsid w:val="00C57078"/>
     <w:rsid w:val="00C82459"/>
     <w:rsid w:val="00CC0346"/>
     <w:rsid w:val="00CD1752"/>
@@ -12599,7 +10439,7 @@
 </file>
 
 <file path=customXml/itemProps1.xml><?xml version="1.0" encoding="utf-8"?>
-<ds:datastoreItem xmlns:ds="http://schemas.openxmlformats.org/officeDocument/2006/customXml" ds:itemID="{F6F59499-FA5F-4B08-841B-30C80E6B59B9}">
+<ds:datastoreItem xmlns:ds="http://schemas.openxmlformats.org/officeDocument/2006/customXml" ds:itemID="{1EE62A16-80F2-407C-AF8C-B04460CB4F80}">
   <ds:schemaRefs>
     <ds:schemaRef ds:uri="http://schemas.openxmlformats.org/officeDocument/2006/bibliography"/>
   </ds:schemaRefs>
